--- a/Analisis_Y_Manejo_De_Circuitos.docx
+++ b/Analisis_Y_Manejo_De_Circuitos.docx
@@ -710,6 +710,22 @@
           <w:szCs w:val="32"/>
         </w:rPr>
         <w:t xml:space="preserve">      </w:t>
+      </w:r>
+      <w:r>
+        <w:rPr>
+          <w:rFonts w:ascii="Arabic Typesetting" w:hAnsi="Arabic Typesetting" w:cs="Arabic Typesetting"/>
+          <w:sz w:val="32"/>
+          <w:szCs w:val="32"/>
+        </w:rPr>
+        <w:t xml:space="preserve">     </w:t>
+      </w:r>
+      <w:r>
+        <w:rPr>
+          <w:rFonts w:ascii="Arabic Typesetting" w:hAnsi="Arabic Typesetting" w:cs="Arabic Typesetting"/>
+          <w:sz w:val="32"/>
+          <w:szCs w:val="32"/>
+        </w:rPr>
+        <w:t xml:space="preserve">    </w:t>
       </w:r>
       <w:bookmarkStart w:id="0" w:name="_GoBack"/>
       <w:bookmarkEnd w:id="0"/>
@@ -1802,7 +1818,7 @@
 </file>
 
 <file path=customXml/itemProps1.xml><?xml version="1.0" encoding="utf-8"?>
-<ds:datastoreItem xmlns:ds="http://schemas.openxmlformats.org/officeDocument/2006/customXml" ds:itemID="{69083594-9E5F-481F-8533-75F9A82D2CA6}">
+<ds:datastoreItem xmlns:ds="http://schemas.openxmlformats.org/officeDocument/2006/customXml" ds:itemID="{51FB0997-26E7-43BC-9BB0-174FBA45897C}">
   <ds:schemaRefs>
     <ds:schemaRef ds:uri="http://schemas.openxmlformats.org/officeDocument/2006/bibliography"/>
   </ds:schemaRefs>

--- a/Analisis_Y_Manejo_De_Circuitos.docx
+++ b/Analisis_Y_Manejo_De_Circuitos.docx
@@ -17,8 +17,34 @@
           <w:sz w:val="96"/>
           <w:szCs w:val="96"/>
         </w:rPr>
-        <w:t xml:space="preserve">Universidad de la costa cuc </w:t>
-      </w:r>
+        <w:t>Universidad de la costa cuc</w:t>
+      </w:r>
+      <w:r>
+        <w:rPr>
+          <w:rFonts w:ascii="Arabic Typesetting" w:eastAsia="Gungsuh" w:hAnsi="Arabic Typesetting" w:cs="Arabic Typesetting"/>
+          <w:sz w:val="96"/>
+          <w:szCs w:val="96"/>
+        </w:rPr>
+        <w:t xml:space="preserve"> </w:t>
+      </w:r>
+      <w:r>
+        <w:rPr>
+          <w:rFonts w:ascii="Arabic Typesetting" w:eastAsia="Gungsuh" w:hAnsi="Arabic Typesetting" w:cs="Arabic Typesetting"/>
+          <w:sz w:val="96"/>
+          <w:szCs w:val="96"/>
+        </w:rPr>
+        <w:t xml:space="preserve">  </w:t>
+      </w:r>
+      <w:r>
+        <w:rPr>
+          <w:rFonts w:ascii="Arabic Typesetting" w:eastAsia="Gungsuh" w:hAnsi="Arabic Typesetting" w:cs="Arabic Typesetting"/>
+          <w:sz w:val="96"/>
+          <w:szCs w:val="96"/>
+        </w:rPr>
+        <w:t xml:space="preserve">  </w:t>
+      </w:r>
+      <w:bookmarkStart w:id="0" w:name="_GoBack"/>
+      <w:bookmarkEnd w:id="0"/>
     </w:p>
     <w:p>
       <w:pPr>
@@ -92,309 +118,303 @@
       </w:pPr>
       <w:r>
         <w:rPr>
+          <w:rFonts w:ascii="Times New Roman" w:eastAsia="Gungsuh" w:hAnsi="Times New Roman" w:cs="Times New Roman"/>
+          <w:b/>
+          <w:sz w:val="40"/>
+          <w:szCs w:val="40"/>
+        </w:rPr>
+        <w:t>Informe de laboratorio</w:t>
+      </w:r>
+    </w:p>
+    <w:p>
+      <w:pPr>
+        <w:jc w:val="center"/>
+        <w:rPr>
+          <w:rFonts w:ascii="Times New Roman" w:eastAsia="Gungsuh" w:hAnsi="Times New Roman" w:cs="Times New Roman"/>
+          <w:sz w:val="40"/>
+          <w:szCs w:val="40"/>
+        </w:rPr>
+      </w:pPr>
+      <w:r>
+        <w:rPr>
+          <w:rFonts w:ascii="Times New Roman" w:eastAsia="Gungsuh" w:hAnsi="Times New Roman" w:cs="Times New Roman"/>
+          <w:b/>
+          <w:sz w:val="40"/>
+          <w:szCs w:val="40"/>
+        </w:rPr>
+        <w:t>Análisis y manejo de circuitos</w:t>
+      </w:r>
+    </w:p>
+    <w:p>
+      <w:pPr>
+        <w:jc w:val="center"/>
+        <w:rPr>
           <w:rFonts w:ascii="Arabic Typesetting" w:eastAsia="Gungsuh" w:hAnsi="Arabic Typesetting" w:cs="Arabic Typesetting"/>
           <w:sz w:val="96"/>
           <w:szCs w:val="96"/>
         </w:rPr>
-        <w:t xml:space="preserve"> </w:t>
-      </w:r>
-      <w:r>
-        <w:rPr>
-          <w:rFonts w:ascii="Times New Roman" w:eastAsia="Gungsuh" w:hAnsi="Times New Roman" w:cs="Times New Roman"/>
-          <w:b/>
-          <w:sz w:val="40"/>
-          <w:szCs w:val="40"/>
-        </w:rPr>
-        <w:t>Informe de laboratorio</w:t>
-      </w:r>
-      <w:r>
-        <w:rPr>
-          <w:rFonts w:ascii="Times New Roman" w:eastAsia="Gungsuh" w:hAnsi="Times New Roman" w:cs="Times New Roman"/>
-          <w:b/>
-          <w:sz w:val="40"/>
-          <w:szCs w:val="40"/>
-        </w:rPr>
-        <w:t xml:space="preserve"> </w:t>
-      </w:r>
+      </w:pPr>
     </w:p>
     <w:p>
       <w:pPr>
         <w:jc w:val="center"/>
         <w:rPr>
-          <w:rFonts w:ascii="Times New Roman" w:eastAsia="Gungsuh" w:hAnsi="Times New Roman" w:cs="Times New Roman"/>
-          <w:sz w:val="40"/>
-          <w:szCs w:val="40"/>
-        </w:rPr>
-      </w:pPr>
-      <w:r>
-        <w:rPr>
-          <w:rFonts w:ascii="Times New Roman" w:eastAsia="Gungsuh" w:hAnsi="Times New Roman" w:cs="Times New Roman"/>
-          <w:b/>
-          <w:sz w:val="40"/>
-          <w:szCs w:val="40"/>
-        </w:rPr>
-        <w:t>Análisis y manejo de circuitos</w:t>
+          <w:rFonts w:ascii="Arial" w:eastAsia="Gungsuh" w:hAnsi="Arial" w:cs="Arial"/>
+          <w:b/>
+          <w:sz w:val="32"/>
+          <w:szCs w:val="32"/>
+        </w:rPr>
+      </w:pPr>
+      <w:r>
+        <w:rPr>
+          <w:rFonts w:ascii="Arial" w:eastAsia="Gungsuh" w:hAnsi="Arial" w:cs="Arial"/>
+          <w:b/>
+          <w:sz w:val="32"/>
+          <w:szCs w:val="32"/>
+        </w:rPr>
+        <w:t>Albín Ernesto Núñez Pérez</w:t>
       </w:r>
     </w:p>
     <w:p>
       <w:pPr>
         <w:jc w:val="center"/>
+        <w:rPr>
+          <w:rFonts w:ascii="Arial" w:eastAsia="Gungsuh" w:hAnsi="Arial" w:cs="Arial"/>
+          <w:b/>
+          <w:sz w:val="32"/>
+          <w:szCs w:val="32"/>
+        </w:rPr>
+      </w:pPr>
+      <w:r>
+        <w:rPr>
+          <w:rFonts w:ascii="Arial" w:eastAsia="Gungsuh" w:hAnsi="Arial" w:cs="Arial"/>
+          <w:b/>
+          <w:sz w:val="32"/>
+          <w:szCs w:val="32"/>
+        </w:rPr>
+        <w:t>Daniel Esteban De Las Salas Jansen</w:t>
+      </w:r>
+    </w:p>
+    <w:p>
+      <w:pPr>
+        <w:jc w:val="center"/>
+        <w:rPr>
+          <w:rFonts w:ascii="Arial" w:eastAsia="Gungsuh" w:hAnsi="Arial" w:cs="Arial"/>
+          <w:b/>
+          <w:sz w:val="32"/>
+          <w:szCs w:val="32"/>
+        </w:rPr>
+      </w:pPr>
+      <w:r>
+        <w:rPr>
+          <w:rFonts w:ascii="Arial" w:eastAsia="Gungsuh" w:hAnsi="Arial" w:cs="Arial"/>
+          <w:b/>
+          <w:sz w:val="32"/>
+          <w:szCs w:val="32"/>
+        </w:rPr>
+        <w:t>Wholphin Guillot Montes</w:t>
+      </w:r>
+    </w:p>
+    <w:p>
+      <w:pPr>
+        <w:jc w:val="center"/>
+        <w:rPr>
+          <w:rFonts w:ascii="Arial" w:eastAsia="Gungsuh" w:hAnsi="Arial" w:cs="Arial"/>
+          <w:b/>
+          <w:sz w:val="32"/>
+          <w:szCs w:val="32"/>
+        </w:rPr>
+      </w:pPr>
+      <w:r>
+        <w:rPr>
+          <w:rFonts w:ascii="Arial" w:eastAsia="Gungsuh" w:hAnsi="Arial" w:cs="Arial"/>
+          <w:b/>
+          <w:sz w:val="32"/>
+          <w:szCs w:val="32"/>
+        </w:rPr>
+        <w:t>Felipe Mancilla Bernal</w:t>
+      </w:r>
+    </w:p>
+    <w:p>
+      <w:pPr>
+        <w:jc w:val="center"/>
+        <w:rPr>
+          <w:rFonts w:ascii="Arial" w:eastAsia="Gungsuh" w:hAnsi="Arial" w:cs="Arial"/>
+          <w:b/>
+          <w:sz w:val="32"/>
+          <w:szCs w:val="32"/>
+        </w:rPr>
+      </w:pPr>
+    </w:p>
+    <w:p>
+      <w:pPr>
+        <w:jc w:val="center"/>
+        <w:rPr>
+          <w:rFonts w:ascii="Arial" w:eastAsia="Gungsuh" w:hAnsi="Arial" w:cs="Arial"/>
+          <w:b/>
+          <w:sz w:val="32"/>
+          <w:szCs w:val="32"/>
+        </w:rPr>
+      </w:pPr>
+    </w:p>
+    <w:p>
+      <w:pPr>
+        <w:jc w:val="center"/>
+        <w:rPr>
+          <w:rFonts w:ascii="Arial" w:eastAsia="Gungsuh" w:hAnsi="Arial" w:cs="Arial"/>
+          <w:b/>
+          <w:sz w:val="32"/>
+          <w:szCs w:val="32"/>
+        </w:rPr>
+      </w:pPr>
+      <w:r>
+        <w:rPr>
+          <w:rFonts w:ascii="Arial" w:eastAsia="Gungsuh" w:hAnsi="Arial" w:cs="Arial"/>
+          <w:b/>
+          <w:sz w:val="32"/>
+          <w:szCs w:val="32"/>
+        </w:rPr>
+        <w:t>Física de campos</w:t>
+      </w:r>
+    </w:p>
+    <w:p>
+      <w:pPr>
+        <w:jc w:val="center"/>
+        <w:rPr>
+          <w:rFonts w:ascii="Arial" w:eastAsia="Gungsuh" w:hAnsi="Arial" w:cs="Arial"/>
+          <w:b/>
+          <w:sz w:val="32"/>
+          <w:szCs w:val="32"/>
+        </w:rPr>
+      </w:pPr>
+      <w:r>
+        <w:rPr>
+          <w:rFonts w:ascii="Arial" w:eastAsia="Gungsuh" w:hAnsi="Arial" w:cs="Arial"/>
+          <w:b/>
+          <w:sz w:val="32"/>
+          <w:szCs w:val="32"/>
+        </w:rPr>
+        <w:t>Pablo Viloria Molinares</w:t>
+      </w:r>
+    </w:p>
+    <w:p>
+      <w:pPr>
+        <w:jc w:val="center"/>
+        <w:rPr>
+          <w:rFonts w:ascii="Arial" w:eastAsia="Gungsuh" w:hAnsi="Arial" w:cs="Arial"/>
+          <w:b/>
+          <w:sz w:val="32"/>
+          <w:szCs w:val="32"/>
+        </w:rPr>
+      </w:pPr>
+      <w:r>
+        <w:rPr>
+          <w:rFonts w:ascii="Arial" w:eastAsia="Gungsuh" w:hAnsi="Arial" w:cs="Arial"/>
+          <w:b/>
+          <w:sz w:val="32"/>
+          <w:szCs w:val="32"/>
+        </w:rPr>
+        <w:t>Grupo Lunes 4:30 pm – 6:30 pm</w:t>
+      </w:r>
+    </w:p>
+    <w:p>
+      <w:pPr>
+        <w:jc w:val="center"/>
+        <w:rPr>
+          <w:rFonts w:ascii="Arial" w:eastAsia="Gungsuh" w:hAnsi="Arial" w:cs="Arial"/>
+          <w:b/>
+          <w:sz w:val="32"/>
+          <w:szCs w:val="32"/>
+        </w:rPr>
+      </w:pPr>
+    </w:p>
+    <w:p>
+      <w:pPr>
+        <w:jc w:val="center"/>
+        <w:rPr>
+          <w:rFonts w:ascii="Arial" w:eastAsia="Gungsuh" w:hAnsi="Arial" w:cs="Arial"/>
+          <w:b/>
+          <w:sz w:val="32"/>
+          <w:szCs w:val="32"/>
+        </w:rPr>
+      </w:pPr>
+      <w:r>
+        <w:rPr>
+          <w:rFonts w:ascii="Arial" w:eastAsia="Gungsuh" w:hAnsi="Arial" w:cs="Arial"/>
+          <w:b/>
+          <w:sz w:val="32"/>
+          <w:szCs w:val="32"/>
+        </w:rPr>
+        <w:t>Laboratorio de física de campos</w:t>
+      </w:r>
+    </w:p>
+    <w:p>
+      <w:pPr>
+        <w:jc w:val="center"/>
+        <w:rPr>
+          <w:rFonts w:ascii="Arial" w:eastAsia="Gungsuh" w:hAnsi="Arial" w:cs="Arial"/>
+          <w:b/>
+          <w:sz w:val="32"/>
+          <w:szCs w:val="32"/>
+        </w:rPr>
+      </w:pPr>
+      <w:r>
+        <w:rPr>
+          <w:rFonts w:ascii="Arial" w:eastAsia="Gungsuh" w:hAnsi="Arial" w:cs="Arial"/>
+          <w:b/>
+          <w:sz w:val="32"/>
+          <w:szCs w:val="32"/>
+        </w:rPr>
+        <w:t>3/03</w:t>
+      </w:r>
+      <w:r>
+        <w:rPr>
+          <w:rFonts w:ascii="Arial" w:eastAsia="Gungsuh" w:hAnsi="Arial" w:cs="Arial"/>
+          <w:b/>
+          <w:sz w:val="32"/>
+          <w:szCs w:val="32"/>
+        </w:rPr>
+        <w:t>/2017</w:t>
+      </w:r>
+    </w:p>
+    <w:p>
+      <w:pPr>
+        <w:jc w:val="center"/>
+        <w:rPr>
+          <w:rFonts w:ascii="Arial" w:eastAsia="Gungsuh" w:hAnsi="Arial" w:cs="Arial"/>
+          <w:b/>
+          <w:sz w:val="32"/>
+          <w:szCs w:val="32"/>
+        </w:rPr>
+      </w:pPr>
+      <w:r>
+        <w:rPr>
+          <w:rFonts w:ascii="Arial" w:eastAsia="Gungsuh" w:hAnsi="Arial" w:cs="Arial"/>
+          <w:b/>
+          <w:sz w:val="32"/>
+          <w:szCs w:val="32"/>
+        </w:rPr>
+        <w:lastRenderedPageBreak/>
+        <w:t xml:space="preserve">     </w:t>
+      </w:r>
+    </w:p>
+    <w:p>
+      <w:pPr>
+        <w:pStyle w:val="Ttulo7"/>
+        <w:rPr>
+          <w:rFonts w:ascii="Arabic Typesetting" w:eastAsia="Gungsuh" w:hAnsi="Arabic Typesetting" w:cs="Arabic Typesetting"/>
+          <w:b/>
+          <w:i w:val="0"/>
+          <w:sz w:val="36"/>
+          <w:szCs w:val="36"/>
+        </w:rPr>
+      </w:pPr>
+      <w:r>
         <w:rPr>
           <w:rFonts w:ascii="Arabic Typesetting" w:eastAsia="Gungsuh" w:hAnsi="Arabic Typesetting" w:cs="Arabic Typesetting"/>
           <w:sz w:val="96"/>
           <w:szCs w:val="96"/>
         </w:rPr>
-      </w:pPr>
-    </w:p>
-    <w:p>
-      <w:pPr>
-        <w:jc w:val="center"/>
-        <w:rPr>
-          <w:rFonts w:ascii="Arial" w:eastAsia="Gungsuh" w:hAnsi="Arial" w:cs="Arial"/>
-          <w:b/>
-          <w:sz w:val="32"/>
-          <w:szCs w:val="32"/>
-        </w:rPr>
-      </w:pPr>
-      <w:r>
-        <w:rPr>
-          <w:rFonts w:ascii="Arial" w:eastAsia="Gungsuh" w:hAnsi="Arial" w:cs="Arial"/>
-          <w:b/>
-          <w:sz w:val="32"/>
-          <w:szCs w:val="32"/>
-        </w:rPr>
-        <w:t xml:space="preserve">Albín Ernesto Núñez Pérez </w:t>
-      </w:r>
-    </w:p>
-    <w:p>
-      <w:pPr>
-        <w:jc w:val="center"/>
-        <w:rPr>
-          <w:rFonts w:ascii="Arial" w:eastAsia="Gungsuh" w:hAnsi="Arial" w:cs="Arial"/>
-          <w:b/>
-          <w:sz w:val="32"/>
-          <w:szCs w:val="32"/>
-        </w:rPr>
-      </w:pPr>
-      <w:r>
-        <w:rPr>
-          <w:rFonts w:ascii="Arial" w:eastAsia="Gungsuh" w:hAnsi="Arial" w:cs="Arial"/>
-          <w:b/>
-          <w:sz w:val="32"/>
-          <w:szCs w:val="32"/>
-        </w:rPr>
-        <w:t xml:space="preserve">Daniel Esteban De Las Salas Jansen </w:t>
-      </w:r>
-    </w:p>
-    <w:p>
-      <w:pPr>
-        <w:jc w:val="center"/>
-        <w:rPr>
-          <w:rFonts w:ascii="Arial" w:eastAsia="Gungsuh" w:hAnsi="Arial" w:cs="Arial"/>
-          <w:b/>
-          <w:sz w:val="32"/>
-          <w:szCs w:val="32"/>
-        </w:rPr>
-      </w:pPr>
-      <w:r>
-        <w:rPr>
-          <w:rFonts w:ascii="Arial" w:eastAsia="Gungsuh" w:hAnsi="Arial" w:cs="Arial"/>
-          <w:b/>
-          <w:sz w:val="32"/>
-          <w:szCs w:val="32"/>
-        </w:rPr>
-        <w:t xml:space="preserve">Wholphin Guillot Montes </w:t>
-      </w:r>
-    </w:p>
-    <w:p>
-      <w:pPr>
-        <w:jc w:val="center"/>
-        <w:rPr>
-          <w:rFonts w:ascii="Arial" w:eastAsia="Gungsuh" w:hAnsi="Arial" w:cs="Arial"/>
-          <w:b/>
-          <w:sz w:val="32"/>
-          <w:szCs w:val="32"/>
-        </w:rPr>
-      </w:pPr>
-    </w:p>
-    <w:p>
-      <w:pPr>
-        <w:jc w:val="center"/>
-        <w:rPr>
-          <w:rFonts w:ascii="Arial" w:eastAsia="Gungsuh" w:hAnsi="Arial" w:cs="Arial"/>
-          <w:b/>
-          <w:sz w:val="32"/>
-          <w:szCs w:val="32"/>
-        </w:rPr>
-      </w:pPr>
-    </w:p>
-    <w:p>
-      <w:pPr>
-        <w:jc w:val="center"/>
-        <w:rPr>
-          <w:rFonts w:ascii="Arial" w:eastAsia="Gungsuh" w:hAnsi="Arial" w:cs="Arial"/>
-          <w:b/>
-          <w:sz w:val="32"/>
-          <w:szCs w:val="32"/>
-        </w:rPr>
-      </w:pPr>
-      <w:r>
-        <w:rPr>
-          <w:rFonts w:ascii="Arial" w:eastAsia="Gungsuh" w:hAnsi="Arial" w:cs="Arial"/>
-          <w:b/>
-          <w:sz w:val="32"/>
-          <w:szCs w:val="32"/>
-        </w:rPr>
-        <w:t xml:space="preserve">Física de campos </w:t>
-      </w:r>
-    </w:p>
-    <w:p>
-      <w:pPr>
-        <w:jc w:val="center"/>
-        <w:rPr>
-          <w:rFonts w:ascii="Arial" w:eastAsia="Gungsuh" w:hAnsi="Arial" w:cs="Arial"/>
-          <w:b/>
-          <w:sz w:val="32"/>
-          <w:szCs w:val="32"/>
-        </w:rPr>
-      </w:pPr>
-      <w:r>
-        <w:rPr>
-          <w:rFonts w:ascii="Arial" w:eastAsia="Gungsuh" w:hAnsi="Arial" w:cs="Arial"/>
-          <w:b/>
-          <w:sz w:val="32"/>
-          <w:szCs w:val="32"/>
-        </w:rPr>
-        <w:t xml:space="preserve">Pablo Viloria Molinares </w:t>
-      </w:r>
-    </w:p>
-    <w:p>
-      <w:pPr>
-        <w:jc w:val="center"/>
-        <w:rPr>
-          <w:rFonts w:ascii="Arial" w:eastAsia="Gungsuh" w:hAnsi="Arial" w:cs="Arial"/>
-          <w:b/>
-          <w:sz w:val="32"/>
-          <w:szCs w:val="32"/>
-        </w:rPr>
-      </w:pPr>
-      <w:r>
-        <w:rPr>
-          <w:rFonts w:ascii="Arial" w:eastAsia="Gungsuh" w:hAnsi="Arial" w:cs="Arial"/>
-          <w:b/>
-          <w:sz w:val="32"/>
-          <w:szCs w:val="32"/>
-        </w:rPr>
-        <w:t>Grupo Lunes 4:30 pm – 6:30 pm</w:t>
-      </w:r>
-      <w:r>
-        <w:rPr>
-          <w:rFonts w:ascii="Arial" w:eastAsia="Gungsuh" w:hAnsi="Arial" w:cs="Arial"/>
-          <w:b/>
-          <w:sz w:val="32"/>
-          <w:szCs w:val="32"/>
-        </w:rPr>
-        <w:t xml:space="preserve"> </w:t>
-      </w:r>
-    </w:p>
-    <w:p>
-      <w:pPr>
-        <w:jc w:val="center"/>
-        <w:rPr>
-          <w:rFonts w:ascii="Arial" w:eastAsia="Gungsuh" w:hAnsi="Arial" w:cs="Arial"/>
-          <w:b/>
-          <w:sz w:val="32"/>
-          <w:szCs w:val="32"/>
-        </w:rPr>
-      </w:pPr>
-    </w:p>
-    <w:p>
-      <w:pPr>
-        <w:jc w:val="center"/>
-        <w:rPr>
-          <w:rFonts w:ascii="Arial" w:eastAsia="Gungsuh" w:hAnsi="Arial" w:cs="Arial"/>
-          <w:b/>
-          <w:sz w:val="32"/>
-          <w:szCs w:val="32"/>
-        </w:rPr>
-      </w:pPr>
-      <w:r>
-        <w:rPr>
-          <w:rFonts w:ascii="Arial" w:eastAsia="Gungsuh" w:hAnsi="Arial" w:cs="Arial"/>
-          <w:b/>
-          <w:sz w:val="32"/>
-          <w:szCs w:val="32"/>
-        </w:rPr>
-        <w:t xml:space="preserve">Laboratorio de física de campos </w:t>
-      </w:r>
-    </w:p>
-    <w:p>
-      <w:pPr>
-        <w:jc w:val="center"/>
-        <w:rPr>
-          <w:rFonts w:ascii="Arial" w:eastAsia="Gungsuh" w:hAnsi="Arial" w:cs="Arial"/>
-          <w:b/>
-          <w:sz w:val="32"/>
-          <w:szCs w:val="32"/>
-        </w:rPr>
-      </w:pPr>
-      <w:r>
-        <w:rPr>
-          <w:rFonts w:ascii="Arial" w:eastAsia="Gungsuh" w:hAnsi="Arial" w:cs="Arial"/>
-          <w:b/>
-          <w:sz w:val="32"/>
-          <w:szCs w:val="32"/>
-        </w:rPr>
-        <w:t>3/03</w:t>
-      </w:r>
-      <w:r>
-        <w:rPr>
-          <w:rFonts w:ascii="Arial" w:eastAsia="Gungsuh" w:hAnsi="Arial" w:cs="Arial"/>
-          <w:b/>
-          <w:sz w:val="32"/>
-          <w:szCs w:val="32"/>
-        </w:rPr>
-        <w:t>/2017</w:t>
-      </w:r>
-    </w:p>
-    <w:p>
-      <w:pPr>
-        <w:jc w:val="center"/>
-        <w:rPr>
-          <w:rFonts w:ascii="Arial" w:eastAsia="Gungsuh" w:hAnsi="Arial" w:cs="Arial"/>
-          <w:b/>
-          <w:sz w:val="32"/>
-          <w:szCs w:val="32"/>
-        </w:rPr>
-      </w:pPr>
-      <w:r>
-        <w:rPr>
-          <w:rFonts w:ascii="Arial" w:eastAsia="Gungsuh" w:hAnsi="Arial" w:cs="Arial"/>
-          <w:b/>
-          <w:sz w:val="32"/>
-          <w:szCs w:val="32"/>
-        </w:rPr>
-        <w:t xml:space="preserve">     </w:t>
-      </w:r>
-    </w:p>
-    <w:p>
-      <w:pPr>
-        <w:pStyle w:val="Ttulo7"/>
-        <w:rPr>
-          <w:rFonts w:ascii="Arabic Typesetting" w:eastAsia="Gungsuh" w:hAnsi="Arabic Typesetting" w:cs="Arabic Typesetting"/>
-          <w:b/>
-          <w:i w:val="0"/>
-          <w:sz w:val="36"/>
-          <w:szCs w:val="36"/>
-        </w:rPr>
-      </w:pPr>
-      <w:r>
-        <w:rPr>
-          <w:rFonts w:ascii="Arabic Typesetting" w:eastAsia="Gungsuh" w:hAnsi="Arabic Typesetting" w:cs="Arabic Typesetting"/>
-          <w:sz w:val="96"/>
-          <w:szCs w:val="96"/>
-        </w:rPr>
-        <w:lastRenderedPageBreak/>
         <w:t xml:space="preserve"> </w:t>
       </w:r>
       <w:r>
@@ -453,7 +473,16 @@
           <w:sz w:val="36"/>
           <w:szCs w:val="36"/>
         </w:rPr>
-        <w:t xml:space="preserve">Objetivos…………………………………………………………………………...4 </w:t>
+        <w:t>Objetivos</w:t>
+      </w:r>
+      <w:r>
+        <w:rPr>
+          <w:rFonts w:ascii="Arabic Typesetting" w:hAnsi="Arabic Typesetting" w:cs="Arabic Typesetting"/>
+          <w:b/>
+          <w:sz w:val="36"/>
+          <w:szCs w:val="36"/>
+        </w:rPr>
+        <w:t>…………………………………………………………………………..4</w:t>
       </w:r>
     </w:p>
     <w:p>
@@ -476,7 +505,15 @@
           <w:sz w:val="32"/>
           <w:szCs w:val="32"/>
         </w:rPr>
-        <w:t>Objetivo general…………………………………………………………………………</w:t>
+        <w:t>Objetivo gen</w:t>
+      </w:r>
+      <w:r>
+        <w:rPr>
+          <w:rFonts w:ascii="Arabic Typesetting" w:hAnsi="Arabic Typesetting" w:cs="Arabic Typesetting"/>
+          <w:sz w:val="32"/>
+          <w:szCs w:val="32"/>
+        </w:rPr>
+        <w:t>eral……………………………………………………………………….</w:t>
       </w:r>
       <w:r>
         <w:rPr>
@@ -486,15 +523,6 @@
           <w:szCs w:val="36"/>
         </w:rPr>
         <w:t>4</w:t>
-      </w:r>
-      <w:r>
-        <w:rPr>
-          <w:rFonts w:ascii="Arabic Typesetting" w:hAnsi="Arabic Typesetting" w:cs="Arabic Typesetting"/>
-          <w:b/>
-          <w:sz w:val="36"/>
-          <w:szCs w:val="36"/>
-        </w:rPr>
-        <w:t xml:space="preserve"> </w:t>
       </w:r>
     </w:p>
     <w:p>
@@ -516,7 +544,15 @@
           <w:sz w:val="32"/>
           <w:szCs w:val="32"/>
         </w:rPr>
-        <w:t>Objetivos específicos……………………………………………………………………</w:t>
+        <w:t>Objetivos espec</w:t>
+      </w:r>
+      <w:r>
+        <w:rPr>
+          <w:rFonts w:ascii="Arabic Typesetting" w:hAnsi="Arabic Typesetting" w:cs="Arabic Typesetting"/>
+          <w:sz w:val="32"/>
+          <w:szCs w:val="32"/>
+        </w:rPr>
+        <w:t>íficos………………………………………………………………….</w:t>
       </w:r>
       <w:r>
         <w:rPr>
@@ -526,15 +562,6 @@
           <w:szCs w:val="36"/>
         </w:rPr>
         <w:t>4</w:t>
-      </w:r>
-      <w:r>
-        <w:rPr>
-          <w:rFonts w:ascii="Arabic Typesetting" w:hAnsi="Arabic Typesetting" w:cs="Arabic Typesetting"/>
-          <w:b/>
-          <w:sz w:val="36"/>
-          <w:szCs w:val="36"/>
-        </w:rPr>
-        <w:t xml:space="preserve"> </w:t>
       </w:r>
     </w:p>
     <w:p>
@@ -567,178 +594,392 @@
           <w:sz w:val="36"/>
           <w:szCs w:val="36"/>
         </w:rPr>
-        <w:t xml:space="preserve">………………………………………………………………………5 </w:t>
-      </w:r>
-    </w:p>
-    <w:p>
-      <w:pPr>
-        <w:pStyle w:val="Prrafodelista"/>
-        <w:rPr>
-          <w:rFonts w:ascii="Arabic Typesetting" w:hAnsi="Arabic Typesetting" w:cs="Arabic Typesetting"/>
-          <w:sz w:val="32"/>
-          <w:szCs w:val="32"/>
-        </w:rPr>
-      </w:pPr>
-      <w:r>
-        <w:rPr>
-          <w:rFonts w:ascii="Arabic Typesetting" w:hAnsi="Arabic Typesetting" w:cs="Arabic Typesetting"/>
-          <w:sz w:val="32"/>
-          <w:szCs w:val="32"/>
-        </w:rPr>
-        <w:t>3.1</w:t>
-      </w:r>
-    </w:p>
-    <w:p>
-      <w:pPr>
-        <w:pStyle w:val="Prrafodelista"/>
-        <w:rPr>
-          <w:rFonts w:ascii="Arabic Typesetting" w:hAnsi="Arabic Typesetting" w:cs="Arabic Typesetting"/>
-          <w:sz w:val="32"/>
-          <w:szCs w:val="32"/>
-        </w:rPr>
-      </w:pPr>
-      <w:r>
-        <w:rPr>
-          <w:rFonts w:ascii="Arabic Typesetting" w:hAnsi="Arabic Typesetting" w:cs="Arabic Typesetting"/>
-          <w:sz w:val="32"/>
-          <w:szCs w:val="32"/>
-        </w:rPr>
-        <w:t>3.2</w:t>
-      </w:r>
-    </w:p>
-    <w:p>
-      <w:pPr>
-        <w:pStyle w:val="Prrafodelista"/>
-        <w:rPr>
-          <w:rFonts w:ascii="Arabic Typesetting" w:hAnsi="Arabic Typesetting" w:cs="Arabic Typesetting"/>
-          <w:sz w:val="32"/>
-          <w:szCs w:val="32"/>
-        </w:rPr>
-      </w:pPr>
-      <w:r>
-        <w:rPr>
-          <w:rFonts w:ascii="Arabic Typesetting" w:hAnsi="Arabic Typesetting" w:cs="Arabic Typesetting"/>
-          <w:sz w:val="32"/>
-          <w:szCs w:val="32"/>
-        </w:rPr>
-        <w:t>3.3</w:t>
-      </w:r>
-    </w:p>
-    <w:p>
-      <w:pPr>
-        <w:pStyle w:val="Prrafodelista"/>
-        <w:rPr>
-          <w:rFonts w:ascii="Arabic Typesetting" w:hAnsi="Arabic Typesetting" w:cs="Arabic Typesetting"/>
-          <w:sz w:val="32"/>
-          <w:szCs w:val="32"/>
-        </w:rPr>
-      </w:pPr>
-      <w:r>
-        <w:rPr>
-          <w:rFonts w:ascii="Arabic Typesetting" w:hAnsi="Arabic Typesetting" w:cs="Arabic Typesetting"/>
-          <w:sz w:val="32"/>
-          <w:szCs w:val="32"/>
-        </w:rPr>
-        <w:t>3.4</w:t>
-      </w:r>
-    </w:p>
-    <w:p>
-      <w:pPr>
-        <w:pStyle w:val="Prrafodelista"/>
-        <w:rPr>
-          <w:rFonts w:ascii="Arabic Typesetting" w:hAnsi="Arabic Typesetting" w:cs="Arabic Typesetting"/>
-          <w:sz w:val="32"/>
-          <w:szCs w:val="32"/>
-        </w:rPr>
-      </w:pPr>
-      <w:r>
-        <w:rPr>
-          <w:rFonts w:ascii="Arabic Typesetting" w:hAnsi="Arabic Typesetting" w:cs="Arabic Typesetting"/>
-          <w:sz w:val="32"/>
-          <w:szCs w:val="32"/>
-        </w:rPr>
-        <w:t>3.5</w:t>
-      </w:r>
-    </w:p>
-    <w:p>
-      <w:pPr>
-        <w:pStyle w:val="Prrafodelista"/>
-        <w:rPr>
-          <w:rFonts w:ascii="Arabic Typesetting" w:hAnsi="Arabic Typesetting" w:cs="Arabic Typesetting"/>
-          <w:sz w:val="32"/>
-          <w:szCs w:val="32"/>
-        </w:rPr>
-      </w:pPr>
-      <w:r>
-        <w:rPr>
-          <w:rFonts w:ascii="Arabic Typesetting" w:hAnsi="Arabic Typesetting" w:cs="Arabic Typesetting"/>
-          <w:sz w:val="32"/>
-          <w:szCs w:val="32"/>
-        </w:rPr>
-        <w:t>3.6</w:t>
-      </w:r>
-    </w:p>
-    <w:p>
-      <w:pPr>
-        <w:pStyle w:val="Prrafodelista"/>
-        <w:rPr>
-          <w:rFonts w:ascii="Arabic Typesetting" w:hAnsi="Arabic Typesetting" w:cs="Arabic Typesetting"/>
-          <w:sz w:val="32"/>
-          <w:szCs w:val="32"/>
-        </w:rPr>
-      </w:pPr>
-      <w:r>
-        <w:rPr>
-          <w:rFonts w:ascii="Arabic Typesetting" w:hAnsi="Arabic Typesetting" w:cs="Arabic Typesetting"/>
-          <w:sz w:val="32"/>
-          <w:szCs w:val="32"/>
-        </w:rPr>
-        <w:t>3.7</w:t>
-      </w:r>
-      <w:r>
-        <w:rPr>
-          <w:rFonts w:ascii="Arabic Typesetting" w:hAnsi="Arabic Typesetting" w:cs="Arabic Typesetting"/>
-          <w:sz w:val="32"/>
-          <w:szCs w:val="32"/>
-        </w:rPr>
-        <w:t xml:space="preserve">      </w:t>
-      </w:r>
-      <w:r>
-        <w:rPr>
-          <w:rFonts w:ascii="Arabic Typesetting" w:hAnsi="Arabic Typesetting" w:cs="Arabic Typesetting"/>
-          <w:sz w:val="32"/>
-          <w:szCs w:val="32"/>
-        </w:rPr>
-        <w:t xml:space="preserve">      </w:t>
-      </w:r>
-      <w:r>
-        <w:rPr>
-          <w:rFonts w:ascii="Arabic Typesetting" w:hAnsi="Arabic Typesetting" w:cs="Arabic Typesetting"/>
-          <w:sz w:val="32"/>
-          <w:szCs w:val="32"/>
-        </w:rPr>
-        <w:t xml:space="preserve">     </w:t>
-      </w:r>
-      <w:r>
-        <w:rPr>
-          <w:rFonts w:ascii="Arabic Typesetting" w:hAnsi="Arabic Typesetting" w:cs="Arabic Typesetting"/>
-          <w:sz w:val="32"/>
-          <w:szCs w:val="32"/>
-        </w:rPr>
-        <w:t xml:space="preserve">    </w:t>
-      </w:r>
-      <w:bookmarkStart w:id="0" w:name="_GoBack"/>
-      <w:bookmarkEnd w:id="0"/>
-    </w:p>
-    <w:p>
-      <w:pPr>
-        <w:rPr>
-          <w:rFonts w:ascii="Arabic Typesetting" w:hAnsi="Arabic Typesetting" w:cs="Arabic Typesetting"/>
-          <w:b/>
-          <w:sz w:val="36"/>
-          <w:szCs w:val="36"/>
-        </w:rPr>
-      </w:pPr>
+        <w:t>…………………………………………………………………….5</w:t>
+      </w:r>
+    </w:p>
+    <w:p>
+      <w:pPr>
+        <w:pStyle w:val="Prrafodelista"/>
+        <w:numPr>
+          <w:ilvl w:val="1"/>
+          <w:numId w:val="1"/>
+        </w:numPr>
+        <w:rPr>
+          <w:rFonts w:ascii="Arabic Typesetting" w:hAnsi="Arabic Typesetting" w:cs="Arabic Typesetting"/>
+          <w:b/>
+          <w:sz w:val="36"/>
+          <w:szCs w:val="36"/>
+        </w:rPr>
+      </w:pPr>
+      <w:r>
+        <w:rPr>
+          <w:rFonts w:ascii="Arabic Typesetting" w:hAnsi="Arabic Typesetting" w:cs="Arabic Typesetting"/>
+          <w:sz w:val="32"/>
+          <w:szCs w:val="32"/>
+        </w:rPr>
+        <w:t>Corriente eléctrica……………………………………………………………………</w:t>
+      </w:r>
+      <w:r>
+        <w:rPr>
+          <w:rFonts w:ascii="Arabic Typesetting" w:hAnsi="Arabic Typesetting" w:cs="Arabic Typesetting"/>
+          <w:sz w:val="32"/>
+          <w:szCs w:val="32"/>
+        </w:rPr>
+        <w:t>.</w:t>
+      </w:r>
+      <w:r>
+        <w:rPr>
+          <w:rFonts w:ascii="Arabic Typesetting" w:hAnsi="Arabic Typesetting" w:cs="Arabic Typesetting"/>
+          <w:b/>
+          <w:sz w:val="36"/>
+          <w:szCs w:val="36"/>
+        </w:rPr>
+        <w:t>5</w:t>
+      </w:r>
+    </w:p>
+    <w:p>
+      <w:pPr>
+        <w:pStyle w:val="Prrafodelista"/>
+        <w:numPr>
+          <w:ilvl w:val="1"/>
+          <w:numId w:val="1"/>
+        </w:numPr>
+        <w:rPr>
+          <w:rFonts w:ascii="Arabic Typesetting" w:hAnsi="Arabic Typesetting" w:cs="Arabic Typesetting"/>
+          <w:sz w:val="32"/>
+          <w:szCs w:val="32"/>
+        </w:rPr>
+      </w:pPr>
+      <w:r>
+        <w:rPr>
+          <w:rFonts w:ascii="Arabic Typesetting" w:hAnsi="Arabic Typesetting" w:cs="Arabic Typesetting"/>
+          <w:sz w:val="32"/>
+          <w:szCs w:val="32"/>
+        </w:rPr>
+        <w:t>Circuito eléctrico………………………………………………………………………</w:t>
+      </w:r>
+      <w:r>
+        <w:rPr>
+          <w:rFonts w:ascii="Arabic Typesetting" w:hAnsi="Arabic Typesetting" w:cs="Arabic Typesetting"/>
+          <w:b/>
+          <w:sz w:val="36"/>
+          <w:szCs w:val="36"/>
+        </w:rPr>
+        <w:t>5</w:t>
+      </w:r>
+    </w:p>
+    <w:p>
+      <w:pPr>
+        <w:pStyle w:val="Prrafodelista"/>
+        <w:numPr>
+          <w:ilvl w:val="1"/>
+          <w:numId w:val="1"/>
+        </w:numPr>
+        <w:rPr>
+          <w:rFonts w:ascii="Arabic Typesetting" w:hAnsi="Arabic Typesetting" w:cs="Arabic Typesetting"/>
+          <w:sz w:val="32"/>
+          <w:szCs w:val="32"/>
+        </w:rPr>
+      </w:pPr>
+      <w:r>
+        <w:rPr>
+          <w:rFonts w:ascii="Arabic Typesetting" w:hAnsi="Arabic Typesetting" w:cs="Arabic Typesetting"/>
+          <w:sz w:val="32"/>
+          <w:szCs w:val="32"/>
+        </w:rPr>
+        <w:t>Multímetro………………………………………………………………………………</w:t>
+      </w:r>
+      <w:r>
+        <w:rPr>
+          <w:rFonts w:ascii="Arabic Typesetting" w:hAnsi="Arabic Typesetting" w:cs="Arabic Typesetting"/>
+          <w:b/>
+          <w:sz w:val="36"/>
+          <w:szCs w:val="36"/>
+        </w:rPr>
+        <w:t>5</w:t>
+      </w:r>
+    </w:p>
+    <w:p>
+      <w:pPr>
+        <w:pStyle w:val="Prrafodelista"/>
+        <w:numPr>
+          <w:ilvl w:val="1"/>
+          <w:numId w:val="1"/>
+        </w:numPr>
+        <w:rPr>
+          <w:rFonts w:ascii="Arabic Typesetting" w:hAnsi="Arabic Typesetting" w:cs="Arabic Typesetting"/>
+          <w:sz w:val="32"/>
+          <w:szCs w:val="32"/>
+        </w:rPr>
+      </w:pPr>
+      <w:r>
+        <w:rPr>
+          <w:rFonts w:ascii="Arabic Typesetting" w:hAnsi="Arabic Typesetting" w:cs="Arabic Typesetting"/>
+          <w:sz w:val="32"/>
+          <w:szCs w:val="32"/>
+        </w:rPr>
+        <w:t>Resistencia eléctrica……………………………………………………………………</w:t>
+      </w:r>
+      <w:r>
+        <w:rPr>
+          <w:rFonts w:ascii="Arabic Typesetting" w:hAnsi="Arabic Typesetting" w:cs="Arabic Typesetting"/>
+          <w:b/>
+          <w:sz w:val="36"/>
+          <w:szCs w:val="36"/>
+        </w:rPr>
+        <w:t>5</w:t>
+      </w:r>
+    </w:p>
+    <w:p>
+      <w:pPr>
+        <w:pStyle w:val="Prrafodelista"/>
+        <w:numPr>
+          <w:ilvl w:val="1"/>
+          <w:numId w:val="1"/>
+        </w:numPr>
+        <w:rPr>
+          <w:rFonts w:ascii="Arabic Typesetting" w:hAnsi="Arabic Typesetting" w:cs="Arabic Typesetting"/>
+          <w:sz w:val="32"/>
+          <w:szCs w:val="32"/>
+        </w:rPr>
+      </w:pPr>
+      <w:r>
+        <w:rPr>
+          <w:rFonts w:ascii="Arabic Typesetting" w:hAnsi="Arabic Typesetting" w:cs="Arabic Typesetting"/>
+          <w:sz w:val="32"/>
+          <w:szCs w:val="32"/>
+        </w:rPr>
+        <w:t>Voltaje……………………………………………………………………………………</w:t>
+      </w:r>
+      <w:r>
+        <w:rPr>
+          <w:rFonts w:ascii="Arabic Typesetting" w:hAnsi="Arabic Typesetting" w:cs="Arabic Typesetting"/>
+          <w:sz w:val="32"/>
+          <w:szCs w:val="32"/>
+        </w:rPr>
+        <w:t>.</w:t>
+      </w:r>
+      <w:r>
+        <w:rPr>
+          <w:rFonts w:ascii="Arabic Typesetting" w:hAnsi="Arabic Typesetting" w:cs="Arabic Typesetting"/>
+          <w:b/>
+          <w:sz w:val="36"/>
+          <w:szCs w:val="36"/>
+        </w:rPr>
+        <w:t>5</w:t>
+      </w:r>
+    </w:p>
+    <w:p>
+      <w:pPr>
+        <w:pStyle w:val="Prrafodelista"/>
+        <w:numPr>
+          <w:ilvl w:val="1"/>
+          <w:numId w:val="1"/>
+        </w:numPr>
+        <w:rPr>
+          <w:rFonts w:ascii="Arabic Typesetting" w:hAnsi="Arabic Typesetting" w:cs="Arabic Typesetting"/>
+          <w:sz w:val="32"/>
+          <w:szCs w:val="32"/>
+        </w:rPr>
+      </w:pPr>
+      <w:r>
+        <w:rPr>
+          <w:rFonts w:ascii="Arabic Typesetting" w:hAnsi="Arabic Typesetting" w:cs="Arabic Typesetting"/>
+          <w:sz w:val="32"/>
+          <w:szCs w:val="32"/>
+        </w:rPr>
+        <w:t>Fuente de voltaje………………………………………………………………………</w:t>
+      </w:r>
+      <w:r>
+        <w:rPr>
+          <w:rFonts w:ascii="Arabic Typesetting" w:hAnsi="Arabic Typesetting" w:cs="Arabic Typesetting"/>
+          <w:sz w:val="32"/>
+          <w:szCs w:val="32"/>
+        </w:rPr>
+        <w:t>..</w:t>
+      </w:r>
+      <w:r>
+        <w:rPr>
+          <w:rFonts w:ascii="Arabic Typesetting" w:hAnsi="Arabic Typesetting" w:cs="Arabic Typesetting"/>
+          <w:b/>
+          <w:sz w:val="36"/>
+          <w:szCs w:val="36"/>
+        </w:rPr>
+        <w:t>5</w:t>
+      </w:r>
+    </w:p>
+    <w:p>
+      <w:pPr>
+        <w:pStyle w:val="Prrafodelista"/>
+        <w:numPr>
+          <w:ilvl w:val="1"/>
+          <w:numId w:val="1"/>
+        </w:numPr>
+        <w:rPr>
+          <w:rFonts w:ascii="Arabic Typesetting" w:hAnsi="Arabic Typesetting" w:cs="Arabic Typesetting"/>
+          <w:sz w:val="32"/>
+          <w:szCs w:val="32"/>
+        </w:rPr>
+      </w:pPr>
+      <w:r>
+        <w:rPr>
+          <w:rFonts w:ascii="Arabic Typesetting" w:hAnsi="Arabic Typesetting" w:cs="Arabic Typesetting"/>
+          <w:sz w:val="32"/>
+          <w:szCs w:val="32"/>
+        </w:rPr>
+        <w:t>Protoboard………………………………………………………………………………</w:t>
+      </w:r>
+      <w:r>
+        <w:rPr>
+          <w:rFonts w:ascii="Arabic Typesetting" w:hAnsi="Arabic Typesetting" w:cs="Arabic Typesetting"/>
+          <w:b/>
+          <w:sz w:val="36"/>
+          <w:szCs w:val="36"/>
+        </w:rPr>
+        <w:t>.5</w:t>
+      </w:r>
+    </w:p>
+    <w:p>
+      <w:pPr>
+        <w:pStyle w:val="Prrafodelista"/>
+        <w:numPr>
+          <w:ilvl w:val="1"/>
+          <w:numId w:val="1"/>
+        </w:numPr>
+        <w:rPr>
+          <w:rFonts w:ascii="Arabic Typesetting" w:hAnsi="Arabic Typesetting" w:cs="Arabic Typesetting"/>
+          <w:sz w:val="32"/>
+          <w:szCs w:val="32"/>
+        </w:rPr>
+      </w:pPr>
+      <w:r>
+        <w:rPr>
+          <w:rFonts w:ascii="Arabic Typesetting" w:hAnsi="Arabic Typesetting" w:cs="Arabic Typesetting"/>
+          <w:sz w:val="32"/>
+          <w:szCs w:val="32"/>
+        </w:rPr>
+        <w:t>Cable caimán…………………………………………………………………………….</w:t>
+      </w:r>
+      <w:r>
+        <w:rPr>
+          <w:rFonts w:ascii="Arabic Typesetting" w:hAnsi="Arabic Typesetting" w:cs="Arabic Typesetting"/>
+          <w:b/>
+          <w:sz w:val="36"/>
+          <w:szCs w:val="36"/>
+        </w:rPr>
+        <w:t>5</w:t>
+      </w:r>
+    </w:p>
+    <w:p>
+      <w:pPr>
+        <w:pStyle w:val="Prrafodelista"/>
+        <w:numPr>
+          <w:ilvl w:val="0"/>
+          <w:numId w:val="1"/>
+        </w:numPr>
+        <w:rPr>
+          <w:rFonts w:ascii="Arabic Typesetting" w:hAnsi="Arabic Typesetting" w:cs="Arabic Typesetting"/>
+          <w:sz w:val="32"/>
+          <w:szCs w:val="32"/>
+        </w:rPr>
+      </w:pPr>
+      <w:r>
+        <w:rPr>
+          <w:rFonts w:ascii="Arabic Typesetting" w:hAnsi="Arabic Typesetting" w:cs="Arabic Typesetting"/>
+          <w:b/>
+          <w:sz w:val="36"/>
+          <w:szCs w:val="36"/>
+        </w:rPr>
+        <w:t>Montaje……………………………………………………………………………..6</w:t>
+      </w:r>
+    </w:p>
+    <w:p>
+      <w:pPr>
+        <w:pStyle w:val="Prrafodelista"/>
+        <w:numPr>
+          <w:ilvl w:val="0"/>
+          <w:numId w:val="1"/>
+        </w:numPr>
+        <w:rPr>
+          <w:rFonts w:ascii="Arabic Typesetting" w:hAnsi="Arabic Typesetting" w:cs="Arabic Typesetting"/>
+          <w:sz w:val="32"/>
+          <w:szCs w:val="32"/>
+        </w:rPr>
+      </w:pPr>
+      <w:r>
+        <w:rPr>
+          <w:rFonts w:ascii="Arabic Typesetting" w:hAnsi="Arabic Typesetting" w:cs="Arabic Typesetting"/>
+          <w:b/>
+          <w:sz w:val="36"/>
+          <w:szCs w:val="36"/>
+        </w:rPr>
+        <w:t>Toma de datos y cálculos………………………………………………………..7</w:t>
+      </w:r>
+    </w:p>
+    <w:p>
+      <w:pPr>
+        <w:pStyle w:val="Prrafodelista"/>
+        <w:numPr>
+          <w:ilvl w:val="0"/>
+          <w:numId w:val="1"/>
+        </w:numPr>
+        <w:rPr>
+          <w:rFonts w:ascii="Arabic Typesetting" w:hAnsi="Arabic Typesetting" w:cs="Arabic Typesetting"/>
+          <w:sz w:val="32"/>
+          <w:szCs w:val="32"/>
+        </w:rPr>
+      </w:pPr>
+      <w:r>
+        <w:rPr>
+          <w:rFonts w:ascii="Arabic Typesetting" w:hAnsi="Arabic Typesetting" w:cs="Arabic Typesetting"/>
+          <w:b/>
+          <w:sz w:val="36"/>
+          <w:szCs w:val="36"/>
+        </w:rPr>
+        <w:t>Discusiones………………………………………………………………………....8</w:t>
+      </w:r>
+    </w:p>
+    <w:p>
+      <w:pPr>
+        <w:pStyle w:val="Prrafodelista"/>
+        <w:numPr>
+          <w:ilvl w:val="0"/>
+          <w:numId w:val="1"/>
+        </w:numPr>
+        <w:rPr>
+          <w:rFonts w:ascii="Arabic Typesetting" w:hAnsi="Arabic Typesetting" w:cs="Arabic Typesetting"/>
+          <w:sz w:val="32"/>
+          <w:szCs w:val="32"/>
+        </w:rPr>
+      </w:pPr>
+      <w:r>
+        <w:rPr>
+          <w:rFonts w:ascii="Arabic Typesetting" w:hAnsi="Arabic Typesetting" w:cs="Arabic Typesetting"/>
+          <w:b/>
+          <w:sz w:val="36"/>
+          <w:szCs w:val="36"/>
+        </w:rPr>
+        <w:t>Conclusiones……………………………………………………………………….9</w:t>
+      </w:r>
+    </w:p>
+    <w:p>
+      <w:pPr>
+        <w:rPr>
+          <w:rFonts w:ascii="Arabic Typesetting" w:hAnsi="Arabic Typesetting" w:cs="Arabic Typesetting"/>
+          <w:b/>
+          <w:sz w:val="36"/>
+          <w:szCs w:val="36"/>
+        </w:rPr>
+      </w:pPr>
+      <w:r>
+        <w:rPr>
+          <w:rFonts w:ascii="Arabic Typesetting" w:hAnsi="Arabic Typesetting" w:cs="Arabic Typesetting"/>
+          <w:b/>
+          <w:sz w:val="36"/>
+          <w:szCs w:val="36"/>
+        </w:rPr>
+        <w:t xml:space="preserve"> </w:t>
+      </w:r>
     </w:p>
     <w:p>
       <w:pPr>
@@ -803,11 +1044,597 @@
     </w:p>
     <w:p>
       <w:pPr>
+        <w:pStyle w:val="Prrafodelista"/>
+        <w:numPr>
+          <w:ilvl w:val="0"/>
+          <w:numId w:val="2"/>
+        </w:numPr>
         <w:jc w:val="center"/>
         <w:rPr>
-          <w:rFonts w:ascii="Arabic Typesetting" w:eastAsia="Gungsuh" w:hAnsi="Arabic Typesetting" w:cs="Arabic Typesetting"/>
-          <w:sz w:val="96"/>
-          <w:szCs w:val="96"/>
+          <w:rFonts w:ascii="Arial" w:eastAsia="Gungsuh" w:hAnsi="Arial" w:cs="Arial"/>
+          <w:b/>
+          <w:sz w:val="40"/>
+          <w:szCs w:val="40"/>
+        </w:rPr>
+      </w:pPr>
+      <w:r>
+        <w:rPr>
+          <w:rFonts w:ascii="Arial" w:eastAsia="Gungsuh" w:hAnsi="Arial" w:cs="Arial"/>
+          <w:b/>
+          <w:sz w:val="40"/>
+          <w:szCs w:val="40"/>
+        </w:rPr>
+        <w:lastRenderedPageBreak/>
+        <w:t xml:space="preserve">Análisis y manejo de circuitos </w:t>
+      </w:r>
+    </w:p>
+    <w:p>
+      <w:pPr>
+        <w:rPr>
+          <w:rFonts w:ascii="Arial" w:eastAsia="Gungsuh" w:hAnsi="Arial" w:cs="Arial"/>
+          <w:b/>
+          <w:sz w:val="40"/>
+          <w:szCs w:val="40"/>
+        </w:rPr>
+      </w:pPr>
+    </w:p>
+    <w:p>
+      <w:pPr>
+        <w:jc w:val="both"/>
+        <w:rPr>
+          <w:rFonts w:ascii="Arial" w:eastAsia="Gungsuh" w:hAnsi="Arial" w:cs="Arial"/>
+          <w:sz w:val="32"/>
+          <w:szCs w:val="32"/>
+        </w:rPr>
+      </w:pPr>
+      <w:r>
+        <w:rPr>
+          <w:rFonts w:ascii="Arial" w:eastAsia="Gungsuh" w:hAnsi="Arial" w:cs="Arial"/>
+          <w:sz w:val="32"/>
+          <w:szCs w:val="32"/>
+        </w:rPr>
+        <w:t>En nuestra primera experiencia en el laboratorio</w:t>
+      </w:r>
+      <w:r>
+        <w:rPr>
+          <w:rFonts w:ascii="Arial" w:eastAsia="Gungsuh" w:hAnsi="Arial" w:cs="Arial"/>
+          <w:sz w:val="32"/>
+          <w:szCs w:val="32"/>
+        </w:rPr>
+        <w:t xml:space="preserve"> de física de campos se nos pidió como requisito utilizar las herramientas de medición como el multímetro con la finalidad de realizar correctamente medidas y analizarlas minuciosamente para obtener los datos en concreto para hacer una buena medida de resistencia, voltaje y corriente eléctrica. </w:t>
+      </w:r>
+    </w:p>
+    <w:p>
+      <w:pPr>
+        <w:jc w:val="both"/>
+        <w:rPr>
+          <w:rFonts w:ascii="Arial" w:eastAsia="Gungsuh" w:hAnsi="Arial" w:cs="Arial"/>
+          <w:sz w:val="32"/>
+          <w:szCs w:val="32"/>
+        </w:rPr>
+      </w:pPr>
+    </w:p>
+    <w:p>
+      <w:pPr>
+        <w:jc w:val="both"/>
+        <w:rPr>
+          <w:rFonts w:ascii="Arial" w:eastAsia="Gungsuh" w:hAnsi="Arial" w:cs="Arial"/>
+          <w:sz w:val="32"/>
+          <w:szCs w:val="32"/>
+        </w:rPr>
+      </w:pPr>
+      <w:r>
+        <w:rPr>
+          <w:rFonts w:ascii="Arial" w:eastAsia="Gungsuh" w:hAnsi="Arial" w:cs="Arial"/>
+          <w:sz w:val="32"/>
+          <w:szCs w:val="32"/>
+        </w:rPr>
+        <w:t xml:space="preserve">También se nos entregó como apoyo una guía que hace referencia a la resistencia y los códigos de colores que esta  posee con el objetivo de fortalecer y ampliar el conocimiento del estudiante sobre esta interesante temática podiendo tabular correctamente los datos que la guía requiere </w:t>
+      </w:r>
+      <w:r>
+        <w:rPr>
+          <w:rFonts w:ascii="Arial" w:eastAsia="Gungsuh" w:hAnsi="Arial" w:cs="Arial"/>
+          <w:sz w:val="32"/>
+          <w:szCs w:val="32"/>
+        </w:rPr>
+        <w:t xml:space="preserve">para </w:t>
+      </w:r>
+      <w:r>
+        <w:rPr>
+          <w:rFonts w:ascii="Arial" w:eastAsia="Gungsuh" w:hAnsi="Arial" w:cs="Arial"/>
+          <w:sz w:val="32"/>
+          <w:szCs w:val="32"/>
+        </w:rPr>
+        <w:t xml:space="preserve">anexar en el informe. </w:t>
+      </w:r>
+      <w:r>
+        <w:rPr>
+          <w:rFonts w:ascii="Arial" w:eastAsia="Gungsuh" w:hAnsi="Arial" w:cs="Arial"/>
+          <w:sz w:val="32"/>
+          <w:szCs w:val="32"/>
+        </w:rPr>
+        <w:t xml:space="preserve"> </w:t>
+      </w:r>
+    </w:p>
+    <w:p>
+      <w:pPr>
+        <w:jc w:val="both"/>
+        <w:rPr>
+          <w:rFonts w:ascii="Arial" w:eastAsia="Gungsuh" w:hAnsi="Arial" w:cs="Arial"/>
+          <w:sz w:val="32"/>
+          <w:szCs w:val="32"/>
+        </w:rPr>
+      </w:pPr>
+    </w:p>
+    <w:p>
+      <w:pPr>
+        <w:jc w:val="both"/>
+        <w:rPr>
+          <w:rFonts w:ascii="Arial" w:eastAsia="Gungsuh" w:hAnsi="Arial" w:cs="Arial"/>
+          <w:sz w:val="32"/>
+          <w:szCs w:val="32"/>
+        </w:rPr>
+      </w:pPr>
+      <w:r>
+        <w:rPr>
+          <w:rFonts w:ascii="Arial" w:eastAsia="Gungsuh" w:hAnsi="Arial" w:cs="Arial"/>
+          <w:sz w:val="32"/>
+          <w:szCs w:val="32"/>
+        </w:rPr>
+        <w:t xml:space="preserve">Aprender a utilizar correctamente el multímetro y los demás instrumentos como la fuente de voltaje, la resistencia eléctrica, la protoboard, cable caimán es un desafío que requiere de disposición , optimismo de practicar obteniendo habilidades y experiencia a través de la práctica del manejo y uso de instrumentos de medición. </w:t>
+      </w:r>
+    </w:p>
+    <w:p>
+      <w:pPr>
+        <w:jc w:val="both"/>
+        <w:rPr>
+          <w:rFonts w:ascii="Arial" w:eastAsia="Gungsuh" w:hAnsi="Arial" w:cs="Arial"/>
+          <w:sz w:val="32"/>
+          <w:szCs w:val="32"/>
+        </w:rPr>
+      </w:pPr>
+    </w:p>
+    <w:p>
+      <w:pPr>
+        <w:jc w:val="both"/>
+        <w:rPr>
+          <w:rFonts w:ascii="Arial" w:eastAsia="Gungsuh" w:hAnsi="Arial" w:cs="Arial"/>
+          <w:sz w:val="32"/>
+          <w:szCs w:val="32"/>
+        </w:rPr>
+      </w:pPr>
+      <w:r>
+        <w:rPr>
+          <w:rFonts w:ascii="Arial" w:eastAsia="Gungsuh" w:hAnsi="Arial" w:cs="Arial"/>
+          <w:sz w:val="32"/>
+          <w:szCs w:val="32"/>
+        </w:rPr>
+        <w:t xml:space="preserve">Este informe pretende estructurar la temática propuesta en el laboratorio de física de campos a través de la teoría ampliando el conocimiento del estudiante que está en proceso de formación y profesional, el análisis y toma de datos claves para formular y anexar un buen informe de laboratorio. </w:t>
+      </w:r>
+    </w:p>
+    <w:p>
+      <w:pPr>
+        <w:pStyle w:val="Prrafodelista"/>
+        <w:numPr>
+          <w:ilvl w:val="0"/>
+          <w:numId w:val="2"/>
+        </w:numPr>
+        <w:jc w:val="center"/>
+        <w:rPr>
+          <w:rFonts w:ascii="Arial" w:eastAsia="Gungsuh" w:hAnsi="Arial" w:cs="Arial"/>
+          <w:b/>
+          <w:sz w:val="40"/>
+          <w:szCs w:val="40"/>
+        </w:rPr>
+      </w:pPr>
+      <w:r>
+        <w:rPr>
+          <w:rFonts w:ascii="Arial" w:eastAsia="Gungsuh" w:hAnsi="Arial" w:cs="Arial"/>
+          <w:b/>
+          <w:sz w:val="40"/>
+          <w:szCs w:val="40"/>
+        </w:rPr>
+        <w:lastRenderedPageBreak/>
+        <w:t xml:space="preserve"> Objetivos </w:t>
+      </w:r>
+    </w:p>
+    <w:p>
+      <w:pPr>
+        <w:jc w:val="center"/>
+        <w:rPr>
+          <w:rFonts w:ascii="Arial" w:eastAsia="Gungsuh" w:hAnsi="Arial" w:cs="Arial"/>
+          <w:b/>
+          <w:sz w:val="40"/>
+          <w:szCs w:val="40"/>
+        </w:rPr>
+      </w:pPr>
+    </w:p>
+    <w:p>
+      <w:pPr>
+        <w:pStyle w:val="Prrafodelista"/>
+        <w:numPr>
+          <w:ilvl w:val="1"/>
+          <w:numId w:val="2"/>
+        </w:numPr>
+        <w:rPr>
+          <w:rFonts w:ascii="Arial" w:eastAsia="Gungsuh" w:hAnsi="Arial" w:cs="Arial"/>
+          <w:b/>
+          <w:sz w:val="32"/>
+          <w:szCs w:val="32"/>
+        </w:rPr>
+      </w:pPr>
+      <w:r>
+        <w:rPr>
+          <w:rFonts w:ascii="Arial" w:eastAsia="Gungsuh" w:hAnsi="Arial" w:cs="Arial"/>
+          <w:b/>
+          <w:sz w:val="32"/>
+          <w:szCs w:val="32"/>
+        </w:rPr>
+        <w:t xml:space="preserve">Objetivo general </w:t>
+      </w:r>
+    </w:p>
+    <w:p>
+      <w:pPr>
+        <w:pStyle w:val="Prrafodelista"/>
+        <w:ind w:left="1080"/>
+        <w:rPr>
+          <w:rFonts w:ascii="Arial" w:eastAsia="Gungsuh" w:hAnsi="Arial" w:cs="Arial"/>
+          <w:b/>
+          <w:sz w:val="32"/>
+          <w:szCs w:val="32"/>
+        </w:rPr>
+      </w:pPr>
+    </w:p>
+    <w:p>
+      <w:pPr>
+        <w:pStyle w:val="Prrafodelista"/>
+        <w:numPr>
+          <w:ilvl w:val="0"/>
+          <w:numId w:val="3"/>
+        </w:numPr>
+        <w:jc w:val="both"/>
+        <w:rPr>
+          <w:rFonts w:ascii="Arial" w:eastAsia="Gungsuh" w:hAnsi="Arial" w:cs="Arial"/>
+          <w:sz w:val="32"/>
+          <w:szCs w:val="32"/>
+        </w:rPr>
+      </w:pPr>
+      <w:r>
+        <w:rPr>
+          <w:rFonts w:ascii="Arial" w:eastAsia="Gungsuh" w:hAnsi="Arial" w:cs="Arial"/>
+          <w:sz w:val="32"/>
+          <w:szCs w:val="32"/>
+        </w:rPr>
+        <w:t>Capacitar al estudiante en el uso correcto de instrument</w:t>
+      </w:r>
+      <w:r>
+        <w:rPr>
+          <w:rFonts w:ascii="Arial" w:eastAsia="Gungsuh" w:hAnsi="Arial" w:cs="Arial"/>
+          <w:sz w:val="32"/>
+          <w:szCs w:val="32"/>
+        </w:rPr>
+        <w:t xml:space="preserve">os de medición eléctrica y analice los valores obtenidos de cada medición. </w:t>
+      </w:r>
+    </w:p>
+    <w:p>
+      <w:pPr>
+        <w:jc w:val="both"/>
+        <w:rPr>
+          <w:rFonts w:ascii="Arial" w:eastAsia="Gungsuh" w:hAnsi="Arial" w:cs="Arial"/>
+          <w:sz w:val="32"/>
+          <w:szCs w:val="32"/>
+        </w:rPr>
+      </w:pPr>
+    </w:p>
+    <w:p>
+      <w:pPr>
+        <w:pStyle w:val="Prrafodelista"/>
+        <w:numPr>
+          <w:ilvl w:val="1"/>
+          <w:numId w:val="2"/>
+        </w:numPr>
+        <w:jc w:val="both"/>
+        <w:rPr>
+          <w:rFonts w:ascii="Arial" w:eastAsia="Gungsuh" w:hAnsi="Arial" w:cs="Arial"/>
+          <w:b/>
+          <w:sz w:val="32"/>
+          <w:szCs w:val="32"/>
+        </w:rPr>
+      </w:pPr>
+      <w:r>
+        <w:rPr>
+          <w:rFonts w:ascii="Arial" w:eastAsia="Gungsuh" w:hAnsi="Arial" w:cs="Arial"/>
+          <w:b/>
+          <w:sz w:val="32"/>
+          <w:szCs w:val="32"/>
+        </w:rPr>
+        <w:t xml:space="preserve">Objetivos específicos </w:t>
+      </w:r>
+    </w:p>
+    <w:p>
+      <w:pPr>
+        <w:pStyle w:val="Prrafodelista"/>
+        <w:jc w:val="both"/>
+        <w:rPr>
+          <w:rFonts w:ascii="Arial" w:eastAsia="Gungsuh" w:hAnsi="Arial" w:cs="Arial"/>
+          <w:b/>
+          <w:sz w:val="32"/>
+          <w:szCs w:val="32"/>
+        </w:rPr>
+      </w:pPr>
+    </w:p>
+    <w:p>
+      <w:pPr>
+        <w:pStyle w:val="Prrafodelista"/>
+        <w:numPr>
+          <w:ilvl w:val="0"/>
+          <w:numId w:val="3"/>
+        </w:numPr>
+        <w:jc w:val="both"/>
+        <w:rPr>
+          <w:rFonts w:ascii="Arial" w:eastAsia="Gungsuh" w:hAnsi="Arial" w:cs="Arial"/>
+          <w:sz w:val="32"/>
+          <w:szCs w:val="32"/>
+        </w:rPr>
+      </w:pPr>
+      <w:r>
+        <w:rPr>
+          <w:rFonts w:ascii="Arial" w:eastAsia="Gungsuh" w:hAnsi="Arial" w:cs="Arial"/>
+          <w:sz w:val="32"/>
+          <w:szCs w:val="32"/>
+        </w:rPr>
+        <w:t>Conozca y aplique las normas básicas de seguridad al trabajar con circuitos</w:t>
+      </w:r>
+      <w:r>
+        <w:rPr>
+          <w:rFonts w:ascii="Arial" w:eastAsia="Gungsuh" w:hAnsi="Arial" w:cs="Arial"/>
+          <w:sz w:val="32"/>
+          <w:szCs w:val="32"/>
+        </w:rPr>
+        <w:t>.</w:t>
+      </w:r>
+      <w:r>
+        <w:rPr>
+          <w:rFonts w:ascii="Arial" w:eastAsia="Gungsuh" w:hAnsi="Arial" w:cs="Arial"/>
+          <w:sz w:val="32"/>
+          <w:szCs w:val="32"/>
+        </w:rPr>
+        <w:t xml:space="preserve"> </w:t>
+      </w:r>
+    </w:p>
+    <w:p>
+      <w:pPr>
+        <w:jc w:val="both"/>
+        <w:rPr>
+          <w:rFonts w:ascii="Arial" w:eastAsia="Gungsuh" w:hAnsi="Arial" w:cs="Arial"/>
+          <w:sz w:val="32"/>
+          <w:szCs w:val="32"/>
+        </w:rPr>
+      </w:pPr>
+    </w:p>
+    <w:p>
+      <w:pPr>
+        <w:pStyle w:val="Prrafodelista"/>
+        <w:numPr>
+          <w:ilvl w:val="0"/>
+          <w:numId w:val="3"/>
+        </w:numPr>
+        <w:jc w:val="both"/>
+        <w:rPr>
+          <w:rFonts w:ascii="Arial" w:eastAsia="Gungsuh" w:hAnsi="Arial" w:cs="Arial"/>
+          <w:sz w:val="32"/>
+          <w:szCs w:val="32"/>
+        </w:rPr>
+      </w:pPr>
+      <w:r>
+        <w:rPr>
+          <w:rFonts w:ascii="Arial" w:eastAsia="Gungsuh" w:hAnsi="Arial" w:cs="Arial"/>
+          <w:sz w:val="32"/>
+          <w:szCs w:val="32"/>
+        </w:rPr>
+        <w:t>Adquirir conocimientos básicos en la destreza y manejo del multímetro para realizar las mediciones correctamente.</w:t>
+      </w:r>
+    </w:p>
+    <w:p>
+      <w:pPr>
+        <w:pStyle w:val="Prrafodelista"/>
+        <w:rPr>
+          <w:rFonts w:ascii="Arial" w:eastAsia="Gungsuh" w:hAnsi="Arial" w:cs="Arial"/>
+          <w:sz w:val="32"/>
+          <w:szCs w:val="32"/>
+        </w:rPr>
+      </w:pPr>
+    </w:p>
+    <w:p>
+      <w:pPr>
+        <w:pStyle w:val="Prrafodelista"/>
+        <w:numPr>
+          <w:ilvl w:val="0"/>
+          <w:numId w:val="3"/>
+        </w:numPr>
+        <w:jc w:val="both"/>
+        <w:rPr>
+          <w:rFonts w:ascii="Arial" w:eastAsia="Gungsuh" w:hAnsi="Arial" w:cs="Arial"/>
+          <w:sz w:val="32"/>
+          <w:szCs w:val="32"/>
+        </w:rPr>
+      </w:pPr>
+      <w:r>
+        <w:rPr>
+          <w:rFonts w:ascii="Arial" w:eastAsia="Gungsuh" w:hAnsi="Arial" w:cs="Arial"/>
+          <w:sz w:val="32"/>
+          <w:szCs w:val="32"/>
+        </w:rPr>
+        <w:t>Conocer la importancia de la ley de ohm aplicada a la resistencia eléctrica sacando los valores de las franjas que esta posee y el margen de error que nos dan dichas resistencias.</w:t>
+      </w:r>
+    </w:p>
+    <w:p>
+      <w:pPr>
+        <w:pStyle w:val="Prrafodelista"/>
+        <w:rPr>
+          <w:rFonts w:ascii="Arial" w:eastAsia="Gungsuh" w:hAnsi="Arial" w:cs="Arial"/>
+          <w:sz w:val="32"/>
+          <w:szCs w:val="32"/>
+        </w:rPr>
+      </w:pPr>
+    </w:p>
+    <w:p>
+      <w:pPr>
+        <w:pStyle w:val="Prrafodelista"/>
+        <w:numPr>
+          <w:ilvl w:val="0"/>
+          <w:numId w:val="3"/>
+        </w:numPr>
+        <w:jc w:val="both"/>
+        <w:rPr>
+          <w:rFonts w:ascii="Arial" w:eastAsia="Gungsuh" w:hAnsi="Arial" w:cs="Arial"/>
+          <w:sz w:val="32"/>
+          <w:szCs w:val="32"/>
+        </w:rPr>
+      </w:pPr>
+      <w:r>
+        <w:rPr>
+          <w:rFonts w:ascii="Arial" w:eastAsia="Gungsuh" w:hAnsi="Arial" w:cs="Arial"/>
+          <w:sz w:val="32"/>
+          <w:szCs w:val="32"/>
+        </w:rPr>
+        <w:t xml:space="preserve">Utilizar de manera adecuada la fuente de voltaje estableciendo con facilidad el voltaje deseado logrando el funcionamiento de cualquier artefacto. </w:t>
+      </w:r>
+    </w:p>
+    <w:p>
+      <w:pPr>
+        <w:pStyle w:val="Prrafodelista"/>
+        <w:rPr>
+          <w:rFonts w:ascii="Arial" w:eastAsia="Gungsuh" w:hAnsi="Arial" w:cs="Arial"/>
+          <w:sz w:val="32"/>
+          <w:szCs w:val="32"/>
+        </w:rPr>
+      </w:pPr>
+    </w:p>
+    <w:p>
+      <w:pPr>
+        <w:pStyle w:val="Prrafodelista"/>
+        <w:numPr>
+          <w:ilvl w:val="0"/>
+          <w:numId w:val="3"/>
+        </w:numPr>
+        <w:jc w:val="both"/>
+        <w:rPr>
+          <w:rFonts w:ascii="Arial" w:eastAsia="Gungsuh" w:hAnsi="Arial" w:cs="Arial"/>
+          <w:sz w:val="32"/>
+          <w:szCs w:val="32"/>
+        </w:rPr>
+      </w:pPr>
+      <w:r>
+        <w:rPr>
+          <w:rFonts w:ascii="Arial" w:eastAsia="Gungsuh" w:hAnsi="Arial" w:cs="Arial"/>
+          <w:sz w:val="32"/>
+          <w:szCs w:val="32"/>
+        </w:rPr>
+        <w:t xml:space="preserve">Implementar nuevos conocimientos al momento de diseñar un circuito en la protoboard.  </w:t>
+      </w:r>
+    </w:p>
+    <w:p>
+      <w:pPr>
+        <w:jc w:val="both"/>
+        <w:rPr>
+          <w:rFonts w:ascii="Arial" w:eastAsia="Gungsuh" w:hAnsi="Arial" w:cs="Arial"/>
+          <w:sz w:val="32"/>
+          <w:szCs w:val="32"/>
+        </w:rPr>
+      </w:pPr>
+    </w:p>
+    <w:p>
+      <w:pPr>
+        <w:jc w:val="both"/>
+        <w:rPr>
+          <w:rFonts w:ascii="Arial" w:eastAsia="Gungsuh" w:hAnsi="Arial" w:cs="Arial"/>
+          <w:sz w:val="32"/>
+          <w:szCs w:val="32"/>
+        </w:rPr>
+      </w:pPr>
+    </w:p>
+    <w:p>
+      <w:pPr>
+        <w:jc w:val="both"/>
+        <w:rPr>
+          <w:rFonts w:ascii="Arial" w:eastAsia="Gungsuh" w:hAnsi="Arial" w:cs="Arial"/>
+          <w:sz w:val="32"/>
+          <w:szCs w:val="32"/>
+        </w:rPr>
+      </w:pPr>
+      <w:r>
+        <w:rPr>
+          <w:rFonts w:ascii="Arial" w:eastAsia="Gungsuh" w:hAnsi="Arial" w:cs="Arial"/>
+          <w:sz w:val="32"/>
+          <w:szCs w:val="32"/>
+        </w:rPr>
+        <w:t xml:space="preserve"> </w:t>
+      </w:r>
+      <w:r>
+        <w:rPr>
+          <w:rFonts w:ascii="Arial" w:eastAsia="Gungsuh" w:hAnsi="Arial" w:cs="Arial"/>
+          <w:sz w:val="32"/>
+          <w:szCs w:val="32"/>
+        </w:rPr>
+        <w:cr/>
+      </w:r>
+    </w:p>
+    <w:p>
+      <w:pPr>
+        <w:rPr>
+          <w:rFonts w:ascii="Arial" w:eastAsia="Gungsuh" w:hAnsi="Arial" w:cs="Arial"/>
+          <w:b/>
+          <w:sz w:val="32"/>
+          <w:szCs w:val="32"/>
+        </w:rPr>
+      </w:pPr>
+      <w:r>
+        <w:rPr>
+          <w:rFonts w:ascii="Arial" w:eastAsia="Gungsuh" w:hAnsi="Arial" w:cs="Arial"/>
+          <w:b/>
+          <w:sz w:val="32"/>
+          <w:szCs w:val="32"/>
+        </w:rPr>
+        <w:t xml:space="preserve">             </w:t>
+      </w:r>
+    </w:p>
+    <w:p>
+      <w:pPr>
+        <w:jc w:val="both"/>
+        <w:rPr>
+          <w:rFonts w:ascii="Arial" w:eastAsia="Gungsuh" w:hAnsi="Arial" w:cs="Arial"/>
+          <w:sz w:val="32"/>
+          <w:szCs w:val="32"/>
+        </w:rPr>
+      </w:pPr>
+    </w:p>
+    <w:p>
+      <w:pPr>
+        <w:jc w:val="both"/>
+        <w:rPr>
+          <w:rFonts w:ascii="Arial" w:eastAsia="Gungsuh" w:hAnsi="Arial" w:cs="Arial"/>
+          <w:sz w:val="32"/>
+          <w:szCs w:val="32"/>
+        </w:rPr>
+      </w:pPr>
+    </w:p>
+    <w:p>
+      <w:pPr>
+        <w:jc w:val="both"/>
+        <w:rPr>
+          <w:rFonts w:ascii="Arial" w:eastAsia="Gungsuh" w:hAnsi="Arial" w:cs="Arial"/>
+          <w:sz w:val="32"/>
+          <w:szCs w:val="32"/>
+        </w:rPr>
+      </w:pPr>
+    </w:p>
+    <w:p>
+      <w:pPr>
+        <w:rPr>
+          <w:rFonts w:ascii="Arial" w:eastAsia="Gungsuh" w:hAnsi="Arial" w:cs="Arial"/>
+          <w:sz w:val="28"/>
+          <w:szCs w:val="28"/>
         </w:rPr>
       </w:pPr>
     </w:p>
@@ -974,8 +1801,248 @@
       </w:rPr>
     </w:lvl>
   </w:abstractNum>
+  <w:abstractNum w:abstractNumId="1" w15:restartNumberingAfterBreak="0">
+    <w:nsid w:val="388809E3"/>
+    <w:multiLevelType w:val="multilevel"/>
+    <w:tmpl w:val="F6FA9764"/>
+    <w:lvl w:ilvl="0">
+      <w:start w:val="1"/>
+      <w:numFmt w:val="decimal"/>
+      <w:lvlText w:val="%1."/>
+      <w:lvlJc w:val="left"/>
+      <w:pPr>
+        <w:ind w:left="720" w:hanging="360"/>
+      </w:pPr>
+      <w:rPr>
+        <w:rFonts w:hint="default"/>
+      </w:rPr>
+    </w:lvl>
+    <w:lvl w:ilvl="1">
+      <w:start w:val="1"/>
+      <w:numFmt w:val="decimal"/>
+      <w:isLgl/>
+      <w:lvlText w:val="%1.%2."/>
+      <w:lvlJc w:val="left"/>
+      <w:pPr>
+        <w:ind w:left="1080" w:hanging="720"/>
+      </w:pPr>
+      <w:rPr>
+        <w:rFonts w:hint="default"/>
+      </w:rPr>
+    </w:lvl>
+    <w:lvl w:ilvl="2">
+      <w:start w:val="1"/>
+      <w:numFmt w:val="decimal"/>
+      <w:isLgl/>
+      <w:lvlText w:val="%1.%2.%3."/>
+      <w:lvlJc w:val="left"/>
+      <w:pPr>
+        <w:ind w:left="1440" w:hanging="1080"/>
+      </w:pPr>
+      <w:rPr>
+        <w:rFonts w:hint="default"/>
+      </w:rPr>
+    </w:lvl>
+    <w:lvl w:ilvl="3">
+      <w:start w:val="1"/>
+      <w:numFmt w:val="decimal"/>
+      <w:isLgl/>
+      <w:lvlText w:val="%1.%2.%3.%4."/>
+      <w:lvlJc w:val="left"/>
+      <w:pPr>
+        <w:ind w:left="1440" w:hanging="1080"/>
+      </w:pPr>
+      <w:rPr>
+        <w:rFonts w:hint="default"/>
+      </w:rPr>
+    </w:lvl>
+    <w:lvl w:ilvl="4">
+      <w:start w:val="1"/>
+      <w:numFmt w:val="decimal"/>
+      <w:isLgl/>
+      <w:lvlText w:val="%1.%2.%3.%4.%5."/>
+      <w:lvlJc w:val="left"/>
+      <w:pPr>
+        <w:ind w:left="1800" w:hanging="1440"/>
+      </w:pPr>
+      <w:rPr>
+        <w:rFonts w:hint="default"/>
+      </w:rPr>
+    </w:lvl>
+    <w:lvl w:ilvl="5">
+      <w:start w:val="1"/>
+      <w:numFmt w:val="decimal"/>
+      <w:isLgl/>
+      <w:lvlText w:val="%1.%2.%3.%4.%5.%6."/>
+      <w:lvlJc w:val="left"/>
+      <w:pPr>
+        <w:ind w:left="2160" w:hanging="1800"/>
+      </w:pPr>
+      <w:rPr>
+        <w:rFonts w:hint="default"/>
+      </w:rPr>
+    </w:lvl>
+    <w:lvl w:ilvl="6">
+      <w:start w:val="1"/>
+      <w:numFmt w:val="decimal"/>
+      <w:isLgl/>
+      <w:lvlText w:val="%1.%2.%3.%4.%5.%6.%7."/>
+      <w:lvlJc w:val="left"/>
+      <w:pPr>
+        <w:ind w:left="2520" w:hanging="2160"/>
+      </w:pPr>
+      <w:rPr>
+        <w:rFonts w:hint="default"/>
+      </w:rPr>
+    </w:lvl>
+    <w:lvl w:ilvl="7">
+      <w:start w:val="1"/>
+      <w:numFmt w:val="decimal"/>
+      <w:isLgl/>
+      <w:lvlText w:val="%1.%2.%3.%4.%5.%6.%7.%8."/>
+      <w:lvlJc w:val="left"/>
+      <w:pPr>
+        <w:ind w:left="2520" w:hanging="2160"/>
+      </w:pPr>
+      <w:rPr>
+        <w:rFonts w:hint="default"/>
+      </w:rPr>
+    </w:lvl>
+    <w:lvl w:ilvl="8">
+      <w:start w:val="1"/>
+      <w:numFmt w:val="decimal"/>
+      <w:isLgl/>
+      <w:lvlText w:val="%1.%2.%3.%4.%5.%6.%7.%8.%9."/>
+      <w:lvlJc w:val="left"/>
+      <w:pPr>
+        <w:ind w:left="2880" w:hanging="2520"/>
+      </w:pPr>
+      <w:rPr>
+        <w:rFonts w:hint="default"/>
+      </w:rPr>
+    </w:lvl>
+  </w:abstractNum>
+  <w:abstractNum w:abstractNumId="2" w15:restartNumberingAfterBreak="0">
+    <w:nsid w:val="56D738A1"/>
+    <w:multiLevelType w:val="hybridMultilevel"/>
+    <w:tmpl w:val="D61217EE"/>
+    <w:lvl w:ilvl="0" w:tplc="D5D281FA">
+      <w:start w:val="2"/>
+      <w:numFmt w:val="bullet"/>
+      <w:lvlText w:val=""/>
+      <w:lvlJc w:val="left"/>
+      <w:pPr>
+        <w:ind w:left="720" w:hanging="360"/>
+      </w:pPr>
+      <w:rPr>
+        <w:rFonts w:ascii="Symbol" w:eastAsia="Gungsuh" w:hAnsi="Symbol" w:cs="Arial" w:hint="default"/>
+      </w:rPr>
+    </w:lvl>
+    <w:lvl w:ilvl="1" w:tplc="240A0003" w:tentative="1">
+      <w:start w:val="1"/>
+      <w:numFmt w:val="bullet"/>
+      <w:lvlText w:val="o"/>
+      <w:lvlJc w:val="left"/>
+      <w:pPr>
+        <w:ind w:left="1440" w:hanging="360"/>
+      </w:pPr>
+      <w:rPr>
+        <w:rFonts w:ascii="Courier New" w:hAnsi="Courier New" w:cs="Courier New" w:hint="default"/>
+      </w:rPr>
+    </w:lvl>
+    <w:lvl w:ilvl="2" w:tplc="240A0005" w:tentative="1">
+      <w:start w:val="1"/>
+      <w:numFmt w:val="bullet"/>
+      <w:lvlText w:val=""/>
+      <w:lvlJc w:val="left"/>
+      <w:pPr>
+        <w:ind w:left="2160" w:hanging="360"/>
+      </w:pPr>
+      <w:rPr>
+        <w:rFonts w:ascii="Wingdings" w:hAnsi="Wingdings" w:hint="default"/>
+      </w:rPr>
+    </w:lvl>
+    <w:lvl w:ilvl="3" w:tplc="240A0001" w:tentative="1">
+      <w:start w:val="1"/>
+      <w:numFmt w:val="bullet"/>
+      <w:lvlText w:val=""/>
+      <w:lvlJc w:val="left"/>
+      <w:pPr>
+        <w:ind w:left="2880" w:hanging="360"/>
+      </w:pPr>
+      <w:rPr>
+        <w:rFonts w:ascii="Symbol" w:hAnsi="Symbol" w:hint="default"/>
+      </w:rPr>
+    </w:lvl>
+    <w:lvl w:ilvl="4" w:tplc="240A0003" w:tentative="1">
+      <w:start w:val="1"/>
+      <w:numFmt w:val="bullet"/>
+      <w:lvlText w:val="o"/>
+      <w:lvlJc w:val="left"/>
+      <w:pPr>
+        <w:ind w:left="3600" w:hanging="360"/>
+      </w:pPr>
+      <w:rPr>
+        <w:rFonts w:ascii="Courier New" w:hAnsi="Courier New" w:cs="Courier New" w:hint="default"/>
+      </w:rPr>
+    </w:lvl>
+    <w:lvl w:ilvl="5" w:tplc="240A0005" w:tentative="1">
+      <w:start w:val="1"/>
+      <w:numFmt w:val="bullet"/>
+      <w:lvlText w:val=""/>
+      <w:lvlJc w:val="left"/>
+      <w:pPr>
+        <w:ind w:left="4320" w:hanging="360"/>
+      </w:pPr>
+      <w:rPr>
+        <w:rFonts w:ascii="Wingdings" w:hAnsi="Wingdings" w:hint="default"/>
+      </w:rPr>
+    </w:lvl>
+    <w:lvl w:ilvl="6" w:tplc="240A0001" w:tentative="1">
+      <w:start w:val="1"/>
+      <w:numFmt w:val="bullet"/>
+      <w:lvlText w:val=""/>
+      <w:lvlJc w:val="left"/>
+      <w:pPr>
+        <w:ind w:left="5040" w:hanging="360"/>
+      </w:pPr>
+      <w:rPr>
+        <w:rFonts w:ascii="Symbol" w:hAnsi="Symbol" w:hint="default"/>
+      </w:rPr>
+    </w:lvl>
+    <w:lvl w:ilvl="7" w:tplc="240A0003" w:tentative="1">
+      <w:start w:val="1"/>
+      <w:numFmt w:val="bullet"/>
+      <w:lvlText w:val="o"/>
+      <w:lvlJc w:val="left"/>
+      <w:pPr>
+        <w:ind w:left="5760" w:hanging="360"/>
+      </w:pPr>
+      <w:rPr>
+        <w:rFonts w:ascii="Courier New" w:hAnsi="Courier New" w:cs="Courier New" w:hint="default"/>
+      </w:rPr>
+    </w:lvl>
+    <w:lvl w:ilvl="8" w:tplc="240A0005" w:tentative="1">
+      <w:start w:val="1"/>
+      <w:numFmt w:val="bullet"/>
+      <w:lvlText w:val=""/>
+      <w:lvlJc w:val="left"/>
+      <w:pPr>
+        <w:ind w:left="6480" w:hanging="360"/>
+      </w:pPr>
+      <w:rPr>
+        <w:rFonts w:ascii="Wingdings" w:hAnsi="Wingdings" w:hint="default"/>
+      </w:rPr>
+    </w:lvl>
+  </w:abstractNum>
   <w:num w:numId="1">
     <w:abstractNumId w:val="0"/>
+  </w:num>
+  <w:num w:numId="2">
+    <w:abstractNumId w:val="1"/>
+  </w:num>
+  <w:num w:numId="3">
+    <w:abstractNumId w:val="2"/>
   </w:num>
 </w:numbering>
 </file>
@@ -1818,7 +2885,7 @@
 </file>
 
 <file path=customXml/itemProps1.xml><?xml version="1.0" encoding="utf-8"?>
-<ds:datastoreItem xmlns:ds="http://schemas.openxmlformats.org/officeDocument/2006/customXml" ds:itemID="{51FB0997-26E7-43BC-9BB0-174FBA45897C}">
+<ds:datastoreItem xmlns:ds="http://schemas.openxmlformats.org/officeDocument/2006/customXml" ds:itemID="{37DE0A9F-4F19-408A-9F6E-0669F42CAF6B}">
   <ds:schemaRefs>
     <ds:schemaRef ds:uri="http://schemas.openxmlformats.org/officeDocument/2006/bibliography"/>
   </ds:schemaRefs>

--- a/Analisis_Y_Manejo_De_Circuitos.docx
+++ b/Analisis_Y_Manejo_De_Circuitos.docx
@@ -43,8 +43,6 @@
         </w:rPr>
         <w:t xml:space="preserve">  </w:t>
       </w:r>
-      <w:bookmarkStart w:id="0" w:name="_GoBack"/>
-      <w:bookmarkEnd w:id="0"/>
     </w:p>
     <w:p>
       <w:pPr>
@@ -203,14 +201,16 @@
           <w:b/>
           <w:sz w:val="32"/>
           <w:szCs w:val="32"/>
-        </w:rPr>
-      </w:pPr>
-      <w:r>
-        <w:rPr>
-          <w:rFonts w:ascii="Arial" w:eastAsia="Gungsuh" w:hAnsi="Arial" w:cs="Arial"/>
-          <w:b/>
-          <w:sz w:val="32"/>
-          <w:szCs w:val="32"/>
+          <w:lang w:val="en-US"/>
+        </w:rPr>
+      </w:pPr>
+      <w:r>
+        <w:rPr>
+          <w:rFonts w:ascii="Arial" w:eastAsia="Gungsuh" w:hAnsi="Arial" w:cs="Arial"/>
+          <w:b/>
+          <w:sz w:val="32"/>
+          <w:szCs w:val="32"/>
+          <w:lang w:val="en-US"/>
         </w:rPr>
         <w:t>Wholphin Guillot Montes</w:t>
       </w:r>
@@ -223,14 +223,16 @@
           <w:b/>
           <w:sz w:val="32"/>
           <w:szCs w:val="32"/>
-        </w:rPr>
-      </w:pPr>
-      <w:r>
-        <w:rPr>
-          <w:rFonts w:ascii="Arial" w:eastAsia="Gungsuh" w:hAnsi="Arial" w:cs="Arial"/>
-          <w:b/>
-          <w:sz w:val="32"/>
-          <w:szCs w:val="32"/>
+          <w:lang w:val="en-US"/>
+        </w:rPr>
+      </w:pPr>
+      <w:r>
+        <w:rPr>
+          <w:rFonts w:ascii="Arial" w:eastAsia="Gungsuh" w:hAnsi="Arial" w:cs="Arial"/>
+          <w:b/>
+          <w:sz w:val="32"/>
+          <w:szCs w:val="32"/>
+          <w:lang w:val="en-US"/>
         </w:rPr>
         <w:t>Felipe Mancilla Bernal</w:t>
       </w:r>
@@ -243,6 +245,7 @@
           <w:b/>
           <w:sz w:val="32"/>
           <w:szCs w:val="32"/>
+          <w:lang w:val="en-US"/>
         </w:rPr>
       </w:pPr>
     </w:p>
@@ -254,6 +257,7 @@
           <w:b/>
           <w:sz w:val="32"/>
           <w:szCs w:val="32"/>
+          <w:lang w:val="en-US"/>
         </w:rPr>
       </w:pPr>
     </w:p>
@@ -665,7 +669,7 @@
           <w:sz w:val="36"/>
           <w:szCs w:val="36"/>
         </w:rPr>
-        <w:t>5</w:t>
+        <w:t>6</w:t>
       </w:r>
     </w:p>
     <w:p>
@@ -696,7 +700,7 @@
           <w:sz w:val="36"/>
           <w:szCs w:val="36"/>
         </w:rPr>
-        <w:t>5</w:t>
+        <w:t>7</w:t>
       </w:r>
     </w:p>
     <w:p>
@@ -727,7 +731,7 @@
           <w:sz w:val="36"/>
           <w:szCs w:val="36"/>
         </w:rPr>
-        <w:t>5</w:t>
+        <w:t>9</w:t>
       </w:r>
     </w:p>
     <w:p>
@@ -754,19 +758,11 @@
       <w:r>
         <w:rPr>
           <w:rFonts w:ascii="Arabic Typesetting" w:hAnsi="Arabic Typesetting" w:cs="Arabic Typesetting"/>
-          <w:sz w:val="32"/>
-          <w:szCs w:val="32"/>
-        </w:rPr>
-        <w:t>.</w:t>
-      </w:r>
-      <w:r>
-        <w:rPr>
-          <w:rFonts w:ascii="Arabic Typesetting" w:hAnsi="Arabic Typesetting" w:cs="Arabic Typesetting"/>
           <w:b/>
           <w:sz w:val="36"/>
           <w:szCs w:val="36"/>
         </w:rPr>
-        <w:t>5</w:t>
+        <w:t>10</w:t>
       </w:r>
     </w:p>
     <w:p>
@@ -796,7 +792,7 @@
           <w:sz w:val="32"/>
           <w:szCs w:val="32"/>
         </w:rPr>
-        <w:t>..</w:t>
+        <w:t>.</w:t>
       </w:r>
       <w:r>
         <w:rPr>
@@ -805,7 +801,7 @@
           <w:sz w:val="36"/>
           <w:szCs w:val="36"/>
         </w:rPr>
-        <w:t>5</w:t>
+        <w:t>11</w:t>
       </w:r>
     </w:p>
     <w:p>
@@ -836,7 +832,7 @@
           <w:sz w:val="36"/>
           <w:szCs w:val="36"/>
         </w:rPr>
-        <w:t>.5</w:t>
+        <w:t>12</w:t>
       </w:r>
     </w:p>
     <w:p>
@@ -858,7 +854,15 @@
           <w:sz w:val="32"/>
           <w:szCs w:val="32"/>
         </w:rPr>
-        <w:t>Cable caimán…………………………………………………………………………….</w:t>
+        <w:t>Cable caim</w:t>
+      </w:r>
+      <w:r>
+        <w:rPr>
+          <w:rFonts w:ascii="Arabic Typesetting" w:hAnsi="Arabic Typesetting" w:cs="Arabic Typesetting"/>
+          <w:sz w:val="32"/>
+          <w:szCs w:val="32"/>
+        </w:rPr>
+        <w:t>án……………………………………………………………………………</w:t>
       </w:r>
       <w:r>
         <w:rPr>
@@ -867,7 +871,7 @@
           <w:sz w:val="36"/>
           <w:szCs w:val="36"/>
         </w:rPr>
-        <w:t>5</w:t>
+        <w:t>12</w:t>
       </w:r>
     </w:p>
     <w:p>
@@ -890,7 +894,16 @@
           <w:sz w:val="36"/>
           <w:szCs w:val="36"/>
         </w:rPr>
-        <w:t>Montaje……………………………………………………………………………..6</w:t>
+        <w:t>Montaje</w:t>
+      </w:r>
+      <w:r>
+        <w:rPr>
+          <w:rFonts w:ascii="Arabic Typesetting" w:hAnsi="Arabic Typesetting" w:cs="Arabic Typesetting"/>
+          <w:b/>
+          <w:sz w:val="36"/>
+          <w:szCs w:val="36"/>
+        </w:rPr>
+        <w:t>……………………………………………………………………………..13</w:t>
       </w:r>
     </w:p>
     <w:p>
@@ -913,7 +926,16 @@
           <w:sz w:val="36"/>
           <w:szCs w:val="36"/>
         </w:rPr>
-        <w:t>Toma de datos y cálculos………………………………………………………..7</w:t>
+        <w:t xml:space="preserve">Toma de datos y </w:t>
+      </w:r>
+      <w:r>
+        <w:rPr>
+          <w:rFonts w:ascii="Arabic Typesetting" w:hAnsi="Arabic Typesetting" w:cs="Arabic Typesetting"/>
+          <w:b/>
+          <w:sz w:val="36"/>
+          <w:szCs w:val="36"/>
+        </w:rPr>
+        <w:t>cálculos………………………………………………………..14</w:t>
       </w:r>
     </w:p>
     <w:p>
@@ -936,7 +958,16 @@
           <w:sz w:val="36"/>
           <w:szCs w:val="36"/>
         </w:rPr>
-        <w:t>Discusiones………………………………………………………………………....8</w:t>
+        <w:t>Discusiones</w:t>
+      </w:r>
+      <w:r>
+        <w:rPr>
+          <w:rFonts w:ascii="Arabic Typesetting" w:hAnsi="Arabic Typesetting" w:cs="Arabic Typesetting"/>
+          <w:b/>
+          <w:sz w:val="36"/>
+          <w:szCs w:val="36"/>
+        </w:rPr>
+        <w:t>………………………………………………………………………....15</w:t>
       </w:r>
     </w:p>
     <w:p>
@@ -959,37 +990,36 @@
           <w:sz w:val="36"/>
           <w:szCs w:val="36"/>
         </w:rPr>
-        <w:t>Conclusiones……………………………………………………………………….9</w:t>
-      </w:r>
-    </w:p>
-    <w:p>
-      <w:pPr>
+        <w:t>Conclusio</w:t>
+      </w:r>
+      <w:r>
         <w:rPr>
           <w:rFonts w:ascii="Arabic Typesetting" w:hAnsi="Arabic Typesetting" w:cs="Arabic Typesetting"/>
           <w:b/>
           <w:sz w:val="36"/>
           <w:szCs w:val="36"/>
         </w:rPr>
-      </w:pPr>
-      <w:r>
+        <w:t>nes……………………………………………………………………….16</w:t>
+      </w:r>
+    </w:p>
+    <w:p>
+      <w:pPr>
         <w:rPr>
           <w:rFonts w:ascii="Arabic Typesetting" w:hAnsi="Arabic Typesetting" w:cs="Arabic Typesetting"/>
           <w:b/>
           <w:sz w:val="36"/>
           <w:szCs w:val="36"/>
         </w:rPr>
-        <w:t xml:space="preserve"> </w:t>
-      </w:r>
-    </w:p>
-    <w:p>
-      <w:pPr>
+      </w:pPr>
+      <w:r>
         <w:rPr>
           <w:rFonts w:ascii="Arabic Typesetting" w:hAnsi="Arabic Typesetting" w:cs="Arabic Typesetting"/>
           <w:b/>
           <w:sz w:val="36"/>
           <w:szCs w:val="36"/>
         </w:rPr>
-      </w:pPr>
+        <w:t xml:space="preserve"> </w:t>
+      </w:r>
     </w:p>
     <w:p>
       <w:pPr>
@@ -1003,6 +1033,16 @@
     </w:p>
     <w:p>
       <w:pPr>
+        <w:rPr>
+          <w:rFonts w:ascii="Arabic Typesetting" w:hAnsi="Arabic Typesetting" w:cs="Arabic Typesetting"/>
+          <w:b/>
+          <w:sz w:val="36"/>
+          <w:szCs w:val="36"/>
+        </w:rPr>
+      </w:pPr>
+    </w:p>
+    <w:p>
+      <w:pPr>
         <w:pStyle w:val="Prrafodelista"/>
         <w:rPr>
           <w:rFonts w:ascii="Arabic Typesetting" w:hAnsi="Arabic Typesetting" w:cs="Arabic Typesetting"/>
@@ -1546,34 +1586,1999 @@
     </w:p>
     <w:p>
       <w:pPr>
-        <w:jc w:val="both"/>
-        <w:rPr>
-          <w:rFonts w:ascii="Arial" w:eastAsia="Gungsuh" w:hAnsi="Arial" w:cs="Arial"/>
-          <w:sz w:val="32"/>
-          <w:szCs w:val="32"/>
-        </w:rPr>
-      </w:pPr>
-    </w:p>
-    <w:p>
-      <w:pPr>
-        <w:jc w:val="both"/>
-        <w:rPr>
-          <w:rFonts w:ascii="Arial" w:eastAsia="Gungsuh" w:hAnsi="Arial" w:cs="Arial"/>
-          <w:sz w:val="32"/>
-          <w:szCs w:val="32"/>
-        </w:rPr>
-      </w:pPr>
-      <w:r>
-        <w:rPr>
-          <w:rFonts w:ascii="Arial" w:eastAsia="Gungsuh" w:hAnsi="Arial" w:cs="Arial"/>
-          <w:sz w:val="32"/>
-          <w:szCs w:val="32"/>
+        <w:pStyle w:val="Prrafodelista"/>
+        <w:numPr>
+          <w:ilvl w:val="0"/>
+          <w:numId w:val="2"/>
+        </w:numPr>
+        <w:jc w:val="center"/>
+        <w:rPr>
+          <w:rFonts w:ascii="Arial" w:eastAsia="Gungsuh" w:hAnsi="Arial" w:cs="Arial"/>
+          <w:b/>
+          <w:sz w:val="40"/>
+          <w:szCs w:val="40"/>
+        </w:rPr>
+      </w:pPr>
+      <w:r>
+        <w:rPr>
+          <w:rFonts w:ascii="Arial" w:eastAsia="Gungsuh" w:hAnsi="Arial" w:cs="Arial"/>
+          <w:b/>
+          <w:sz w:val="40"/>
+          <w:szCs w:val="40"/>
+        </w:rPr>
+        <w:lastRenderedPageBreak/>
+        <w:t xml:space="preserve"> Marco teórico </w:t>
+      </w:r>
+    </w:p>
+    <w:p>
+      <w:pPr>
+        <w:rPr>
+          <w:rFonts w:ascii="Arial" w:eastAsia="Gungsuh" w:hAnsi="Arial" w:cs="Arial"/>
+          <w:b/>
+          <w:sz w:val="40"/>
+          <w:szCs w:val="40"/>
+        </w:rPr>
+      </w:pPr>
+    </w:p>
+    <w:p>
+      <w:pPr>
+        <w:pStyle w:val="Prrafodelista"/>
+        <w:numPr>
+          <w:ilvl w:val="1"/>
+          <w:numId w:val="2"/>
+        </w:numPr>
+        <w:rPr>
+          <w:rFonts w:ascii="Arial" w:eastAsia="Gungsuh" w:hAnsi="Arial" w:cs="Arial"/>
+          <w:b/>
+          <w:sz w:val="40"/>
+          <w:szCs w:val="40"/>
+        </w:rPr>
+      </w:pPr>
+      <w:r>
+        <w:rPr>
+          <w:rFonts w:ascii="Arial" w:eastAsia="Gungsuh" w:hAnsi="Arial" w:cs="Arial"/>
+          <w:b/>
+          <w:sz w:val="40"/>
+          <w:szCs w:val="40"/>
         </w:rPr>
         <w:t xml:space="preserve"> </w:t>
       </w:r>
       <w:r>
         <w:rPr>
           <w:rFonts w:ascii="Arial" w:eastAsia="Gungsuh" w:hAnsi="Arial" w:cs="Arial"/>
+          <w:b/>
+          <w:sz w:val="32"/>
+          <w:szCs w:val="32"/>
+        </w:rPr>
+        <w:t xml:space="preserve">Corriente eléctrica </w:t>
+      </w:r>
+    </w:p>
+    <w:p>
+      <w:pPr>
+        <w:pStyle w:val="Prrafodelista"/>
+        <w:ind w:left="1080"/>
+        <w:rPr>
+          <w:rFonts w:ascii="Arial" w:eastAsia="Gungsuh" w:hAnsi="Arial" w:cs="Arial"/>
+          <w:b/>
+          <w:sz w:val="40"/>
+          <w:szCs w:val="40"/>
+        </w:rPr>
+      </w:pPr>
+    </w:p>
+    <w:p>
+      <w:pPr>
+        <w:pStyle w:val="Prrafodelista"/>
+        <w:rPr>
+          <w:rFonts w:ascii="Arial" w:eastAsia="Gungsuh" w:hAnsi="Arial" w:cs="Arial"/>
+          <w:b/>
+          <w:sz w:val="40"/>
+          <w:szCs w:val="40"/>
+        </w:rPr>
+      </w:pPr>
+      <w:r>
+        <w:rPr>
+          <w:rFonts w:ascii="Arial" w:eastAsia="Gungsuh" w:hAnsi="Arial" w:cs="Arial"/>
+          <w:b/>
+          <w:noProof/>
+          <w:sz w:val="40"/>
+          <w:szCs w:val="40"/>
+          <w:lang w:eastAsia="es-CO"/>
+        </w:rPr>
+        <w:drawing>
+          <wp:inline distT="0" distB="0" distL="0" distR="0">
+            <wp:extent cx="4257675" cy="2105025"/>
+            <wp:effectExtent l="0" t="0" r="9525" b="9525"/>
+            <wp:docPr id="2" name="Imagen 2"/>
+            <wp:cNvGraphicFramePr>
+              <a:graphicFrameLocks xmlns:a="http://schemas.openxmlformats.org/drawingml/2006/main" noChangeAspect="1"/>
+            </wp:cNvGraphicFramePr>
+            <a:graphic xmlns:a="http://schemas.openxmlformats.org/drawingml/2006/main">
+              <a:graphicData uri="http://schemas.openxmlformats.org/drawingml/2006/picture">
+                <pic:pic xmlns:pic="http://schemas.openxmlformats.org/drawingml/2006/picture">
+                  <pic:nvPicPr>
+                    <pic:cNvPr id="2" name="Corriente.PNG"/>
+                    <pic:cNvPicPr/>
+                  </pic:nvPicPr>
+                  <pic:blipFill>
+                    <a:blip r:embed="rId7">
+                      <a:extLst>
+                        <a:ext uri="{28A0092B-C50C-407E-A947-70E740481C1C}">
+                          <a14:useLocalDpi xmlns:a14="http://schemas.microsoft.com/office/drawing/2010/main" val="0"/>
+                        </a:ext>
+                      </a:extLst>
+                    </a:blip>
+                    <a:stretch>
+                      <a:fillRect/>
+                    </a:stretch>
+                  </pic:blipFill>
+                  <pic:spPr>
+                    <a:xfrm>
+                      <a:off x="0" y="0"/>
+                      <a:ext cx="4258276" cy="2105322"/>
+                    </a:xfrm>
+                    <a:prstGeom prst="rect">
+                      <a:avLst/>
+                    </a:prstGeom>
+                  </pic:spPr>
+                </pic:pic>
+              </a:graphicData>
+            </a:graphic>
+          </wp:inline>
+        </w:drawing>
+      </w:r>
+    </w:p>
+    <w:p>
+      <w:pPr>
+        <w:pStyle w:val="Prrafodelista"/>
+        <w:ind w:left="1080"/>
+        <w:rPr>
+          <w:rFonts w:ascii="Arial" w:eastAsia="Gungsuh" w:hAnsi="Arial" w:cs="Arial"/>
+          <w:b/>
+          <w:sz w:val="40"/>
+          <w:szCs w:val="40"/>
+        </w:rPr>
+      </w:pPr>
+    </w:p>
+    <w:p>
+      <w:pPr>
+        <w:pStyle w:val="Prrafodelista"/>
+        <w:numPr>
+          <w:ilvl w:val="0"/>
+          <w:numId w:val="3"/>
+        </w:numPr>
+        <w:jc w:val="both"/>
+        <w:rPr>
+          <w:rFonts w:ascii="Arial" w:eastAsia="Gungsuh" w:hAnsi="Arial" w:cs="Arial"/>
+          <w:sz w:val="32"/>
+          <w:szCs w:val="32"/>
+        </w:rPr>
+      </w:pPr>
+      <w:r>
+        <w:rPr>
+          <w:rFonts w:ascii="Arial" w:eastAsia="Gungsuh" w:hAnsi="Arial" w:cs="Arial"/>
+          <w:sz w:val="32"/>
+          <w:szCs w:val="32"/>
+        </w:rPr>
+        <w:t>E</w:t>
+      </w:r>
+      <w:r>
+        <w:rPr>
+          <w:rFonts w:ascii="Arial" w:eastAsia="Gungsuh" w:hAnsi="Arial" w:cs="Arial"/>
+          <w:sz w:val="32"/>
+          <w:szCs w:val="32"/>
+        </w:rPr>
+        <w:t xml:space="preserve">s el flujo de carga eléctrica por unidad de </w:t>
+      </w:r>
+      <w:r>
+        <w:rPr>
+          <w:rFonts w:ascii="Arial" w:eastAsia="Gungsuh" w:hAnsi="Arial" w:cs="Arial"/>
+          <w:sz w:val="32"/>
+          <w:szCs w:val="32"/>
+        </w:rPr>
+        <w:t>tiempo que recorre un material.</w:t>
+      </w:r>
+      <w:r>
+        <w:rPr>
+          <w:rFonts w:ascii="Arial" w:eastAsia="Gungsuh" w:hAnsi="Arial" w:cs="Arial"/>
+          <w:sz w:val="32"/>
+          <w:szCs w:val="32"/>
+        </w:rPr>
+        <w:t xml:space="preserve"> Se debe al movimiento de las cargas (normalmente electrones) en el interior del material. En el Sistema Internacional de Unidades se expresa en C/s (culombios sobre segundo), unidad que se denomina amperio</w:t>
+      </w:r>
+      <w:r>
+        <w:rPr>
+          <w:rFonts w:ascii="Arial" w:eastAsia="Gungsuh" w:hAnsi="Arial" w:cs="Arial"/>
+          <w:sz w:val="32"/>
+          <w:szCs w:val="32"/>
+        </w:rPr>
+        <w:t>.</w:t>
+      </w:r>
+    </w:p>
+    <w:p>
+      <w:pPr>
+        <w:jc w:val="both"/>
+        <w:rPr>
+          <w:rFonts w:ascii="Arial" w:eastAsia="Gungsuh" w:hAnsi="Arial" w:cs="Arial"/>
+          <w:sz w:val="32"/>
+          <w:szCs w:val="32"/>
+        </w:rPr>
+      </w:pPr>
+    </w:p>
+    <w:p>
+      <w:pPr>
+        <w:pStyle w:val="Prrafodelista"/>
+        <w:numPr>
+          <w:ilvl w:val="1"/>
+          <w:numId w:val="2"/>
+        </w:numPr>
+        <w:jc w:val="both"/>
+        <w:rPr>
+          <w:rFonts w:ascii="Arial" w:eastAsia="Gungsuh" w:hAnsi="Arial" w:cs="Arial"/>
+          <w:b/>
+          <w:sz w:val="32"/>
+          <w:szCs w:val="32"/>
+        </w:rPr>
+      </w:pPr>
+      <w:r>
+        <w:rPr>
+          <w:rFonts w:ascii="Arial" w:eastAsia="Gungsuh" w:hAnsi="Arial" w:cs="Arial"/>
+          <w:b/>
+          <w:sz w:val="32"/>
+          <w:szCs w:val="32"/>
+        </w:rPr>
+        <w:t xml:space="preserve">Circuito eléctrico </w:t>
+      </w:r>
+    </w:p>
+    <w:p>
+      <w:pPr>
+        <w:pStyle w:val="Prrafodelista"/>
+        <w:jc w:val="both"/>
+        <w:rPr>
+          <w:rFonts w:ascii="Arial" w:eastAsia="Gungsuh" w:hAnsi="Arial" w:cs="Arial"/>
+          <w:b/>
+          <w:sz w:val="32"/>
+          <w:szCs w:val="32"/>
+        </w:rPr>
+      </w:pPr>
+    </w:p>
+    <w:p>
+      <w:pPr>
+        <w:pStyle w:val="Prrafodelista"/>
+        <w:jc w:val="both"/>
+        <w:rPr>
+          <w:rFonts w:ascii="Arial" w:eastAsia="Gungsuh" w:hAnsi="Arial" w:cs="Arial"/>
+          <w:b/>
+          <w:sz w:val="32"/>
+          <w:szCs w:val="32"/>
+        </w:rPr>
+      </w:pPr>
+      <w:r>
+        <w:rPr>
+          <w:rFonts w:ascii="Arial" w:eastAsia="Gungsuh" w:hAnsi="Arial" w:cs="Arial"/>
+          <w:b/>
+          <w:noProof/>
+          <w:sz w:val="32"/>
+          <w:szCs w:val="32"/>
+          <w:lang w:eastAsia="es-CO"/>
+        </w:rPr>
+        <w:drawing>
+          <wp:inline distT="0" distB="0" distL="0" distR="0">
+            <wp:extent cx="4857750" cy="1552575"/>
+            <wp:effectExtent l="0" t="0" r="0" b="9525"/>
+            <wp:docPr id="4" name="Imagen 4"/>
+            <wp:cNvGraphicFramePr>
+              <a:graphicFrameLocks xmlns:a="http://schemas.openxmlformats.org/drawingml/2006/main" noChangeAspect="1"/>
+            </wp:cNvGraphicFramePr>
+            <a:graphic xmlns:a="http://schemas.openxmlformats.org/drawingml/2006/main">
+              <a:graphicData uri="http://schemas.openxmlformats.org/drawingml/2006/picture">
+                <pic:pic xmlns:pic="http://schemas.openxmlformats.org/drawingml/2006/picture">
+                  <pic:nvPicPr>
+                    <pic:cNvPr id="4" name="Circuito.PNG"/>
+                    <pic:cNvPicPr/>
+                  </pic:nvPicPr>
+                  <pic:blipFill>
+                    <a:blip r:embed="rId8">
+                      <a:extLst>
+                        <a:ext uri="{28A0092B-C50C-407E-A947-70E740481C1C}">
+                          <a14:useLocalDpi xmlns:a14="http://schemas.microsoft.com/office/drawing/2010/main" val="0"/>
+                        </a:ext>
+                      </a:extLst>
+                    </a:blip>
+                    <a:stretch>
+                      <a:fillRect/>
+                    </a:stretch>
+                  </pic:blipFill>
+                  <pic:spPr>
+                    <a:xfrm>
+                      <a:off x="0" y="0"/>
+                      <a:ext cx="4879558" cy="1559545"/>
+                    </a:xfrm>
+                    <a:prstGeom prst="rect">
+                      <a:avLst/>
+                    </a:prstGeom>
+                  </pic:spPr>
+                </pic:pic>
+              </a:graphicData>
+            </a:graphic>
+          </wp:inline>
+        </w:drawing>
+      </w:r>
+    </w:p>
+    <w:p>
+      <w:pPr>
+        <w:jc w:val="both"/>
+        <w:rPr>
+          <w:rFonts w:ascii="Arial" w:eastAsia="Gungsuh" w:hAnsi="Arial" w:cs="Arial"/>
+          <w:sz w:val="32"/>
+          <w:szCs w:val="32"/>
+        </w:rPr>
+      </w:pPr>
+    </w:p>
+    <w:p>
+      <w:pPr>
+        <w:jc w:val="both"/>
+        <w:rPr>
+          <w:rFonts w:ascii="Arial" w:eastAsia="Gungsuh" w:hAnsi="Arial" w:cs="Arial"/>
+          <w:sz w:val="32"/>
+          <w:szCs w:val="32"/>
+        </w:rPr>
+      </w:pPr>
+      <w:r>
+        <w:rPr>
+          <w:rFonts w:ascii="Arial" w:eastAsia="Gungsuh" w:hAnsi="Arial" w:cs="Arial"/>
+          <w:sz w:val="32"/>
+          <w:szCs w:val="32"/>
+        </w:rPr>
+        <w:lastRenderedPageBreak/>
+        <w:t>Se denomina circuito eléctrico al conjunto de elementos eléctricos conectados entre sí que permiten generar, transportar y utilizar la energía eléctrica con la finalidad de transformarla en otro tipo de energía como, por ejemplo, energía calorífica (estufa), energía lumínica (bombilla) o  energía mecánica (motor).  Los elementos utilizados para conseguirlo son los siguientes:</w:t>
+      </w:r>
+    </w:p>
+    <w:p>
+      <w:pPr>
+        <w:jc w:val="both"/>
+        <w:rPr>
+          <w:rFonts w:ascii="Arial" w:eastAsia="Gungsuh" w:hAnsi="Arial" w:cs="Arial"/>
+          <w:sz w:val="32"/>
+          <w:szCs w:val="32"/>
+        </w:rPr>
+      </w:pPr>
+    </w:p>
+    <w:p>
+      <w:pPr>
+        <w:pStyle w:val="Prrafodelista"/>
+        <w:numPr>
+          <w:ilvl w:val="0"/>
+          <w:numId w:val="3"/>
+        </w:numPr>
+        <w:rPr>
+          <w:rFonts w:ascii="Arial" w:eastAsia="Gungsuh" w:hAnsi="Arial" w:cs="Arial"/>
+          <w:sz w:val="32"/>
+          <w:szCs w:val="32"/>
+        </w:rPr>
+      </w:pPr>
+      <w:r>
+        <w:rPr>
+          <w:rFonts w:ascii="Arial" w:eastAsia="Gungsuh" w:hAnsi="Arial" w:cs="Arial"/>
+          <w:sz w:val="32"/>
+          <w:szCs w:val="32"/>
+        </w:rPr>
+        <w:t>Generador:</w:t>
+      </w:r>
+      <w:r>
+        <w:t xml:space="preserve"> </w:t>
+      </w:r>
+      <w:r>
+        <w:rPr>
+          <w:rFonts w:ascii="Arial" w:eastAsia="Gungsuh" w:hAnsi="Arial" w:cs="Arial"/>
+          <w:sz w:val="32"/>
+          <w:szCs w:val="32"/>
+        </w:rPr>
+        <w:t>Parte del circuito donde se produce la electricidad, manteniendo una diferencia de tensión entre sus extremos.</w:t>
+      </w:r>
+    </w:p>
+    <w:p>
+      <w:pPr>
+        <w:pStyle w:val="Prrafodelista"/>
+        <w:rPr>
+          <w:rFonts w:ascii="Arial" w:eastAsia="Gungsuh" w:hAnsi="Arial" w:cs="Arial"/>
+          <w:sz w:val="32"/>
+          <w:szCs w:val="32"/>
+        </w:rPr>
+      </w:pPr>
+    </w:p>
+    <w:p>
+      <w:pPr>
+        <w:pStyle w:val="Prrafodelista"/>
+        <w:numPr>
+          <w:ilvl w:val="0"/>
+          <w:numId w:val="3"/>
+        </w:numPr>
+        <w:rPr>
+          <w:rFonts w:ascii="Arial" w:eastAsia="Gungsuh" w:hAnsi="Arial" w:cs="Arial"/>
+          <w:sz w:val="32"/>
+          <w:szCs w:val="32"/>
+        </w:rPr>
+      </w:pPr>
+      <w:r>
+        <w:rPr>
+          <w:rFonts w:ascii="Arial" w:eastAsia="Gungsuh" w:hAnsi="Arial" w:cs="Arial"/>
+          <w:sz w:val="32"/>
+          <w:szCs w:val="32"/>
+        </w:rPr>
+        <w:t>Conductor:</w:t>
+      </w:r>
+      <w:r>
+        <w:t xml:space="preserve"> </w:t>
+      </w:r>
+      <w:r>
+        <w:rPr>
+          <w:rFonts w:ascii="Arial" w:eastAsia="Gungsuh" w:hAnsi="Arial" w:cs="Arial"/>
+          <w:sz w:val="32"/>
+          <w:szCs w:val="32"/>
+        </w:rPr>
+        <w:t xml:space="preserve">Hilo por donde circulan los electrones impulsados por el generador.      </w:t>
+      </w:r>
+    </w:p>
+    <w:p>
+      <w:pPr>
+        <w:pStyle w:val="Prrafodelista"/>
+        <w:rPr>
+          <w:rFonts w:ascii="Arial" w:eastAsia="Gungsuh" w:hAnsi="Arial" w:cs="Arial"/>
+          <w:sz w:val="32"/>
+          <w:szCs w:val="32"/>
+        </w:rPr>
+      </w:pPr>
+    </w:p>
+    <w:p>
+      <w:pPr>
+        <w:pStyle w:val="Prrafodelista"/>
+        <w:rPr>
+          <w:rFonts w:ascii="Arial" w:eastAsia="Gungsuh" w:hAnsi="Arial" w:cs="Arial"/>
+          <w:sz w:val="32"/>
+          <w:szCs w:val="32"/>
+        </w:rPr>
+      </w:pPr>
+    </w:p>
+    <w:p>
+      <w:pPr>
+        <w:pStyle w:val="Prrafodelista"/>
+        <w:numPr>
+          <w:ilvl w:val="0"/>
+          <w:numId w:val="3"/>
+        </w:numPr>
+        <w:rPr>
+          <w:rFonts w:ascii="Arial" w:eastAsia="Gungsuh" w:hAnsi="Arial" w:cs="Arial"/>
+          <w:sz w:val="32"/>
+          <w:szCs w:val="32"/>
+        </w:rPr>
+      </w:pPr>
+      <w:r>
+        <w:rPr>
+          <w:rFonts w:ascii="Arial" w:eastAsia="Gungsuh" w:hAnsi="Arial" w:cs="Arial"/>
+          <w:sz w:val="32"/>
+          <w:szCs w:val="32"/>
+        </w:rPr>
+        <w:t>Resistencias:</w:t>
+      </w:r>
+      <w:r>
+        <w:t xml:space="preserve"> </w:t>
+      </w:r>
+      <w:r>
+        <w:rPr>
+          <w:rFonts w:ascii="Arial" w:eastAsia="Gungsuh" w:hAnsi="Arial" w:cs="Arial"/>
+          <w:sz w:val="32"/>
+          <w:szCs w:val="32"/>
+        </w:rPr>
+        <w:t>Elementos del circuito que se oponen al paso de la corriente eléctrica</w:t>
+      </w:r>
+      <w:r>
+        <w:rPr>
+          <w:rFonts w:ascii="Arial" w:eastAsia="Gungsuh" w:hAnsi="Arial" w:cs="Arial"/>
+          <w:sz w:val="32"/>
+          <w:szCs w:val="32"/>
+        </w:rPr>
+        <w:t xml:space="preserve">. </w:t>
+      </w:r>
+    </w:p>
+    <w:p>
+      <w:pPr>
+        <w:ind w:left="360"/>
+        <w:rPr>
+          <w:rFonts w:ascii="Arial" w:eastAsia="Gungsuh" w:hAnsi="Arial" w:cs="Arial"/>
+          <w:sz w:val="32"/>
+          <w:szCs w:val="32"/>
+        </w:rPr>
+      </w:pPr>
+    </w:p>
+    <w:p>
+      <w:pPr>
+        <w:pStyle w:val="Prrafodelista"/>
+        <w:numPr>
+          <w:ilvl w:val="0"/>
+          <w:numId w:val="3"/>
+        </w:numPr>
+        <w:rPr>
+          <w:rFonts w:ascii="Arial" w:eastAsia="Gungsuh" w:hAnsi="Arial" w:cs="Arial"/>
+          <w:sz w:val="32"/>
+          <w:szCs w:val="32"/>
+        </w:rPr>
+      </w:pPr>
+      <w:r>
+        <w:rPr>
+          <w:rFonts w:ascii="Arial" w:eastAsia="Gungsuh" w:hAnsi="Arial" w:cs="Arial"/>
+          <w:sz w:val="32"/>
+          <w:szCs w:val="32"/>
+        </w:rPr>
+        <w:t>Interruptor:</w:t>
+      </w:r>
+      <w:r>
+        <w:rPr>
+          <w:rFonts w:ascii="Arial" w:eastAsia="Gungsuh" w:hAnsi="Arial" w:cs="Arial"/>
+          <w:sz w:val="32"/>
+          <w:szCs w:val="32"/>
+        </w:rPr>
+        <w:t xml:space="preserve"> Elemento que permite abrir o cerrar el paso de la corriente eléctrica. Si el interruptor está abierto no circulan los electrones, y si está cerrado permite su paso.</w:t>
+      </w:r>
+      <w:r>
+        <w:rPr>
+          <w:rFonts w:ascii="Arial" w:eastAsia="Gungsuh" w:hAnsi="Arial" w:cs="Arial"/>
+          <w:sz w:val="32"/>
+          <w:szCs w:val="32"/>
+        </w:rPr>
+        <w:t xml:space="preserve"> </w:t>
+      </w:r>
+    </w:p>
+    <w:p>
+      <w:pPr>
+        <w:pStyle w:val="Prrafodelista"/>
+        <w:rPr>
+          <w:rFonts w:ascii="Arial" w:eastAsia="Gungsuh" w:hAnsi="Arial" w:cs="Arial"/>
+          <w:sz w:val="32"/>
+          <w:szCs w:val="32"/>
+        </w:rPr>
+      </w:pPr>
+    </w:p>
+    <w:p>
+      <w:pPr>
+        <w:pStyle w:val="Prrafodelista"/>
+        <w:numPr>
+          <w:ilvl w:val="1"/>
+          <w:numId w:val="2"/>
+        </w:numPr>
+        <w:rPr>
+          <w:rFonts w:ascii="Arial" w:eastAsia="Gungsuh" w:hAnsi="Arial" w:cs="Arial"/>
+          <w:b/>
+          <w:sz w:val="32"/>
+          <w:szCs w:val="32"/>
+        </w:rPr>
+      </w:pPr>
+      <w:r>
+        <w:rPr>
+          <w:rFonts w:ascii="Arial" w:eastAsia="Gungsuh" w:hAnsi="Arial" w:cs="Arial"/>
+          <w:b/>
+          <w:sz w:val="32"/>
+          <w:szCs w:val="32"/>
+        </w:rPr>
+        <w:t xml:space="preserve">Multímetro </w:t>
+      </w:r>
+    </w:p>
+    <w:p>
+      <w:pPr>
+        <w:pStyle w:val="Prrafodelista"/>
+        <w:ind w:left="1080"/>
+        <w:rPr>
+          <w:rFonts w:ascii="Arial" w:eastAsia="Gungsuh" w:hAnsi="Arial" w:cs="Arial"/>
+          <w:b/>
+          <w:sz w:val="32"/>
+          <w:szCs w:val="32"/>
+        </w:rPr>
+      </w:pPr>
+    </w:p>
+    <w:p>
+      <w:pPr>
+        <w:pStyle w:val="Prrafodelista"/>
+        <w:ind w:left="1080"/>
+        <w:rPr>
+          <w:rFonts w:ascii="Arial" w:eastAsia="Gungsuh" w:hAnsi="Arial" w:cs="Arial"/>
+          <w:b/>
+          <w:sz w:val="32"/>
+          <w:szCs w:val="32"/>
+        </w:rPr>
+      </w:pPr>
+      <w:r>
+        <w:rPr>
+          <w:rFonts w:ascii="Arial" w:eastAsia="Gungsuh" w:hAnsi="Arial" w:cs="Arial"/>
+          <w:b/>
+          <w:noProof/>
+          <w:sz w:val="32"/>
+          <w:szCs w:val="32"/>
+          <w:lang w:eastAsia="es-CO"/>
+        </w:rPr>
+        <w:lastRenderedPageBreak/>
+        <w:drawing>
+          <wp:inline distT="0" distB="0" distL="0" distR="0" wp14:anchorId="1E12BE26" wp14:editId="50156CA1">
+            <wp:extent cx="3581400" cy="3124200"/>
+            <wp:effectExtent l="0" t="0" r="0" b="0"/>
+            <wp:docPr id="5" name="Imagen 5"/>
+            <wp:cNvGraphicFramePr>
+              <a:graphicFrameLocks xmlns:a="http://schemas.openxmlformats.org/drawingml/2006/main" noChangeAspect="1"/>
+            </wp:cNvGraphicFramePr>
+            <a:graphic xmlns:a="http://schemas.openxmlformats.org/drawingml/2006/main">
+              <a:graphicData uri="http://schemas.openxmlformats.org/drawingml/2006/picture">
+                <pic:pic xmlns:pic="http://schemas.openxmlformats.org/drawingml/2006/picture">
+                  <pic:nvPicPr>
+                    <pic:cNvPr id="5" name="Multimetro.PNG"/>
+                    <pic:cNvPicPr/>
+                  </pic:nvPicPr>
+                  <pic:blipFill>
+                    <a:blip r:embed="rId9">
+                      <a:extLst>
+                        <a:ext uri="{28A0092B-C50C-407E-A947-70E740481C1C}">
+                          <a14:useLocalDpi xmlns:a14="http://schemas.microsoft.com/office/drawing/2010/main" val="0"/>
+                        </a:ext>
+                      </a:extLst>
+                    </a:blip>
+                    <a:stretch>
+                      <a:fillRect/>
+                    </a:stretch>
+                  </pic:blipFill>
+                  <pic:spPr>
+                    <a:xfrm>
+                      <a:off x="0" y="0"/>
+                      <a:ext cx="3581912" cy="3124647"/>
+                    </a:xfrm>
+                    <a:prstGeom prst="rect">
+                      <a:avLst/>
+                    </a:prstGeom>
+                  </pic:spPr>
+                </pic:pic>
+              </a:graphicData>
+            </a:graphic>
+          </wp:inline>
+        </w:drawing>
+      </w:r>
+    </w:p>
+    <w:p>
+      <w:pPr>
+        <w:pStyle w:val="Prrafodelista"/>
+        <w:numPr>
+          <w:ilvl w:val="0"/>
+          <w:numId w:val="3"/>
+        </w:numPr>
+        <w:jc w:val="both"/>
+        <w:rPr>
+          <w:rFonts w:ascii="Arial" w:eastAsia="Gungsuh" w:hAnsi="Arial" w:cs="Arial"/>
+          <w:sz w:val="32"/>
+          <w:szCs w:val="32"/>
+        </w:rPr>
+      </w:pPr>
+      <w:r>
+        <w:rPr>
+          <w:rFonts w:ascii="Arial" w:eastAsia="Gungsuh" w:hAnsi="Arial" w:cs="Arial"/>
+          <w:sz w:val="32"/>
+          <w:szCs w:val="32"/>
+        </w:rPr>
+        <w:t>Llamado también Polímetro. Instrumento eléctrico portátil que su función es medir directamente magnitudes eléctricas activas, como corrientes y potenciales (tensiones), o pasivas, como resistencias, capacidades y otras.</w:t>
+      </w:r>
+      <w:r>
+        <w:rPr>
+          <w:rFonts w:ascii="Arial" w:eastAsia="Gungsuh" w:hAnsi="Arial" w:cs="Arial"/>
+          <w:sz w:val="32"/>
+          <w:szCs w:val="32"/>
+        </w:rPr>
+        <w:t xml:space="preserve"> </w:t>
+      </w:r>
+    </w:p>
+    <w:p>
+      <w:pPr>
+        <w:jc w:val="both"/>
+        <w:rPr>
+          <w:rFonts w:ascii="Arial" w:eastAsia="Gungsuh" w:hAnsi="Arial" w:cs="Arial"/>
+          <w:sz w:val="32"/>
+          <w:szCs w:val="32"/>
+        </w:rPr>
+      </w:pPr>
+    </w:p>
+    <w:p>
+      <w:pPr>
+        <w:pStyle w:val="Prrafodelista"/>
+        <w:numPr>
+          <w:ilvl w:val="0"/>
+          <w:numId w:val="3"/>
+        </w:numPr>
+        <w:jc w:val="both"/>
+        <w:rPr>
+          <w:rFonts w:ascii="Arial" w:eastAsia="Gungsuh" w:hAnsi="Arial" w:cs="Arial"/>
+          <w:sz w:val="32"/>
+          <w:szCs w:val="32"/>
+        </w:rPr>
+      </w:pPr>
+      <w:r>
+        <w:rPr>
+          <w:rFonts w:ascii="Arial" w:eastAsia="Gungsuh" w:hAnsi="Arial" w:cs="Arial"/>
+          <w:sz w:val="32"/>
+          <w:szCs w:val="32"/>
+        </w:rPr>
+        <w:t>Puede trabajar como Amperímetro, Voltímetro y Óhmetro</w:t>
+      </w:r>
+      <w:r>
+        <w:rPr>
+          <w:rFonts w:ascii="Arial" w:eastAsia="Gungsuh" w:hAnsi="Arial" w:cs="Arial"/>
+          <w:sz w:val="32"/>
+          <w:szCs w:val="32"/>
+        </w:rPr>
+        <w:t xml:space="preserve"> </w:t>
+      </w:r>
+    </w:p>
+    <w:p>
+      <w:pPr>
+        <w:pStyle w:val="Prrafodelista"/>
+        <w:rPr>
+          <w:rFonts w:ascii="Arial" w:eastAsia="Gungsuh" w:hAnsi="Arial" w:cs="Arial"/>
+          <w:sz w:val="32"/>
+          <w:szCs w:val="32"/>
+        </w:rPr>
+      </w:pPr>
+    </w:p>
+    <w:p>
+      <w:pPr>
+        <w:pStyle w:val="Prrafodelista"/>
+        <w:numPr>
+          <w:ilvl w:val="0"/>
+          <w:numId w:val="3"/>
+        </w:numPr>
+        <w:jc w:val="both"/>
+        <w:rPr>
+          <w:rFonts w:ascii="Arial" w:eastAsia="Gungsuh" w:hAnsi="Arial" w:cs="Arial"/>
+          <w:sz w:val="32"/>
+          <w:szCs w:val="32"/>
+        </w:rPr>
+      </w:pPr>
+      <w:r>
+        <w:rPr>
+          <w:rFonts w:ascii="Arial" w:eastAsia="Gungsuh" w:hAnsi="Arial" w:cs="Arial"/>
+          <w:sz w:val="32"/>
+          <w:szCs w:val="32"/>
+        </w:rPr>
+        <w:t>Amperímetro: Para medir la corriente eléctrica. Se coloca en función “A” en el multímetro, y el cable rojo se conecta en “10A”. Luego se conectan los dos cables rojos (el de la fuente y el del multímetro) entre sí. Y los dos cables negros (el de la fuente y el del multímetro) van conectados en la resistencia. El valor depende del valor en amperios que se quiera alcanzar cuando la aguja alcance el fondo de escala.</w:t>
+      </w:r>
+      <w:r>
+        <w:rPr>
+          <w:rFonts w:ascii="Arial" w:eastAsia="Gungsuh" w:hAnsi="Arial" w:cs="Arial"/>
+          <w:sz w:val="32"/>
+          <w:szCs w:val="32"/>
+        </w:rPr>
+        <w:t xml:space="preserve"> </w:t>
+      </w:r>
+    </w:p>
+    <w:p>
+      <w:pPr>
+        <w:pStyle w:val="Prrafodelista"/>
+        <w:jc w:val="both"/>
+        <w:rPr>
+          <w:rFonts w:ascii="Arial" w:eastAsia="Gungsuh" w:hAnsi="Arial" w:cs="Arial"/>
+          <w:sz w:val="32"/>
+          <w:szCs w:val="32"/>
+        </w:rPr>
+      </w:pPr>
+      <w:r>
+        <w:rPr>
+          <w:rFonts w:ascii="Arial" w:eastAsia="Gungsuh" w:hAnsi="Arial" w:cs="Arial"/>
+          <w:noProof/>
+          <w:sz w:val="32"/>
+          <w:szCs w:val="32"/>
+          <w:lang w:eastAsia="es-CO"/>
+        </w:rPr>
+        <w:lastRenderedPageBreak/>
+        <w:drawing>
+          <wp:inline distT="0" distB="0" distL="0" distR="0" wp14:anchorId="2A2E40EF" wp14:editId="4B7DE844">
+            <wp:extent cx="2324100" cy="1647825"/>
+            <wp:effectExtent l="0" t="0" r="0" b="9525"/>
+            <wp:docPr id="6" name="Imagen 6"/>
+            <wp:cNvGraphicFramePr>
+              <a:graphicFrameLocks xmlns:a="http://schemas.openxmlformats.org/drawingml/2006/main" noChangeAspect="1"/>
+            </wp:cNvGraphicFramePr>
+            <a:graphic xmlns:a="http://schemas.openxmlformats.org/drawingml/2006/main">
+              <a:graphicData uri="http://schemas.openxmlformats.org/drawingml/2006/picture">
+                <pic:pic xmlns:pic="http://schemas.openxmlformats.org/drawingml/2006/picture">
+                  <pic:nvPicPr>
+                    <pic:cNvPr id="6" name="Captura.PNG"/>
+                    <pic:cNvPicPr/>
+                  </pic:nvPicPr>
+                  <pic:blipFill>
+                    <a:blip r:embed="rId10">
+                      <a:extLst>
+                        <a:ext uri="{28A0092B-C50C-407E-A947-70E740481C1C}">
+                          <a14:useLocalDpi xmlns:a14="http://schemas.microsoft.com/office/drawing/2010/main" val="0"/>
+                        </a:ext>
+                      </a:extLst>
+                    </a:blip>
+                    <a:stretch>
+                      <a:fillRect/>
+                    </a:stretch>
+                  </pic:blipFill>
+                  <pic:spPr>
+                    <a:xfrm>
+                      <a:off x="0" y="0"/>
+                      <a:ext cx="2324465" cy="1648084"/>
+                    </a:xfrm>
+                    <a:prstGeom prst="rect">
+                      <a:avLst/>
+                    </a:prstGeom>
+                  </pic:spPr>
+                </pic:pic>
+              </a:graphicData>
+            </a:graphic>
+          </wp:inline>
+        </w:drawing>
+      </w:r>
+    </w:p>
+    <w:p>
+      <w:pPr>
+        <w:pStyle w:val="Prrafodelista"/>
+        <w:jc w:val="both"/>
+        <w:rPr>
+          <w:rFonts w:ascii="Arial" w:eastAsia="Gungsuh" w:hAnsi="Arial" w:cs="Arial"/>
+          <w:sz w:val="32"/>
+          <w:szCs w:val="32"/>
+        </w:rPr>
+      </w:pPr>
+    </w:p>
+    <w:p>
+      <w:pPr>
+        <w:pStyle w:val="Prrafodelista"/>
+        <w:numPr>
+          <w:ilvl w:val="0"/>
+          <w:numId w:val="3"/>
+        </w:numPr>
+        <w:jc w:val="both"/>
+        <w:rPr>
+          <w:rFonts w:ascii="Arial" w:eastAsia="Gungsuh" w:hAnsi="Arial" w:cs="Arial"/>
+          <w:sz w:val="32"/>
+          <w:szCs w:val="32"/>
+        </w:rPr>
+      </w:pPr>
+      <w:r>
+        <w:rPr>
+          <w:rFonts w:ascii="Arial" w:eastAsia="Gungsuh" w:hAnsi="Arial" w:cs="Arial"/>
+          <w:sz w:val="32"/>
+          <w:szCs w:val="32"/>
+        </w:rPr>
+        <w:t>Voltímetro: Para medir el voltaje. Se coloca el multímetro en función “V constante” y los cables del multímetro van enrollados en cada punta de la resistencia y los de la fuente conectados en las puntas de la resistencia. Se conecta una resistencia en serie con el instrumento de medida. El valor de depende del valor en voltios que se quiera alcanzar cuando la aguja alcance el fondo de escala.</w:t>
+      </w:r>
+      <w:r>
+        <w:rPr>
+          <w:rFonts w:ascii="Arial" w:eastAsia="Gungsuh" w:hAnsi="Arial" w:cs="Arial"/>
+          <w:sz w:val="32"/>
+          <w:szCs w:val="32"/>
+        </w:rPr>
+        <w:t xml:space="preserve"> </w:t>
+      </w:r>
+    </w:p>
+    <w:p>
+      <w:pPr>
+        <w:jc w:val="both"/>
+        <w:rPr>
+          <w:rFonts w:ascii="Arial" w:eastAsia="Gungsuh" w:hAnsi="Arial" w:cs="Arial"/>
+          <w:sz w:val="32"/>
+          <w:szCs w:val="32"/>
+        </w:rPr>
+      </w:pPr>
+    </w:p>
+    <w:p>
+      <w:pPr>
+        <w:jc w:val="both"/>
+        <w:rPr>
+          <w:rFonts w:ascii="Arial" w:eastAsia="Gungsuh" w:hAnsi="Arial" w:cs="Arial"/>
+          <w:sz w:val="32"/>
+          <w:szCs w:val="32"/>
+        </w:rPr>
+      </w:pPr>
+      <w:r>
+        <w:rPr>
+          <w:rFonts w:ascii="Arial" w:eastAsia="Gungsuh" w:hAnsi="Arial" w:cs="Arial"/>
+          <w:noProof/>
+          <w:sz w:val="32"/>
+          <w:szCs w:val="32"/>
+          <w:lang w:eastAsia="es-CO"/>
+        </w:rPr>
+        <w:drawing>
+          <wp:inline distT="0" distB="0" distL="0" distR="0">
+            <wp:extent cx="2838450" cy="2143125"/>
+            <wp:effectExtent l="0" t="0" r="0" b="9525"/>
+            <wp:docPr id="7" name="Imagen 7"/>
+            <wp:cNvGraphicFramePr>
+              <a:graphicFrameLocks xmlns:a="http://schemas.openxmlformats.org/drawingml/2006/main" noChangeAspect="1"/>
+            </wp:cNvGraphicFramePr>
+            <a:graphic xmlns:a="http://schemas.openxmlformats.org/drawingml/2006/main">
+              <a:graphicData uri="http://schemas.openxmlformats.org/drawingml/2006/picture">
+                <pic:pic xmlns:pic="http://schemas.openxmlformats.org/drawingml/2006/picture">
+                  <pic:nvPicPr>
+                    <pic:cNvPr id="7" name="Captura2.PNG"/>
+                    <pic:cNvPicPr/>
+                  </pic:nvPicPr>
+                  <pic:blipFill>
+                    <a:blip r:embed="rId11">
+                      <a:extLst>
+                        <a:ext uri="{28A0092B-C50C-407E-A947-70E740481C1C}">
+                          <a14:useLocalDpi xmlns:a14="http://schemas.microsoft.com/office/drawing/2010/main" val="0"/>
+                        </a:ext>
+                      </a:extLst>
+                    </a:blip>
+                    <a:stretch>
+                      <a:fillRect/>
+                    </a:stretch>
+                  </pic:blipFill>
+                  <pic:spPr>
+                    <a:xfrm>
+                      <a:off x="0" y="0"/>
+                      <a:ext cx="2838847" cy="2143425"/>
+                    </a:xfrm>
+                    <a:prstGeom prst="rect">
+                      <a:avLst/>
+                    </a:prstGeom>
+                  </pic:spPr>
+                </pic:pic>
+              </a:graphicData>
+            </a:graphic>
+          </wp:inline>
+        </w:drawing>
+      </w:r>
+    </w:p>
+    <w:p>
+      <w:pPr>
+        <w:jc w:val="both"/>
+        <w:rPr>
+          <w:rFonts w:ascii="Arial" w:eastAsia="Gungsuh" w:hAnsi="Arial" w:cs="Arial"/>
+          <w:sz w:val="32"/>
+          <w:szCs w:val="32"/>
+        </w:rPr>
+      </w:pPr>
+    </w:p>
+    <w:p>
+      <w:pPr>
+        <w:pStyle w:val="Prrafodelista"/>
+        <w:numPr>
+          <w:ilvl w:val="0"/>
+          <w:numId w:val="3"/>
+        </w:numPr>
+        <w:jc w:val="both"/>
+        <w:rPr>
+          <w:rFonts w:ascii="Arial" w:eastAsia="Gungsuh" w:hAnsi="Arial" w:cs="Arial"/>
+          <w:sz w:val="32"/>
+          <w:szCs w:val="32"/>
+        </w:rPr>
+      </w:pPr>
+      <w:r>
+        <w:rPr>
+          <w:rFonts w:ascii="Arial" w:eastAsia="Gungsuh" w:hAnsi="Arial" w:cs="Arial"/>
+          <w:sz w:val="32"/>
+          <w:szCs w:val="32"/>
+        </w:rPr>
+        <w:t xml:space="preserve">Óhmetro: Para medir la resistencia eléctrica. Se coloca el multímetro en función de “ΩOhmios” los cables del multímetro van enrollados en cada punta de la resistencia y los de la fuente conectados en las puntas de la </w:t>
+      </w:r>
+      <w:r>
+        <w:rPr>
+          <w:rFonts w:ascii="Arial" w:eastAsia="Gungsuh" w:hAnsi="Arial" w:cs="Arial"/>
+          <w:sz w:val="32"/>
+          <w:szCs w:val="32"/>
+        </w:rPr>
+        <w:lastRenderedPageBreak/>
+        <w:t>resistencia. Permite medir la tolerancia en Ohmios de las resistencias. Una pila interna hace circular una corriente a través de la resistencia a medir, el instrumento y una resistencia adicional de ajuste.</w:t>
+      </w:r>
+      <w:r>
+        <w:rPr>
+          <w:rFonts w:ascii="Arial" w:eastAsia="Gungsuh" w:hAnsi="Arial" w:cs="Arial"/>
+          <w:sz w:val="32"/>
+          <w:szCs w:val="32"/>
+        </w:rPr>
+        <w:t xml:space="preserve"> </w:t>
+      </w:r>
+    </w:p>
+    <w:p>
+      <w:pPr>
+        <w:jc w:val="both"/>
+        <w:rPr>
+          <w:rFonts w:ascii="Arial" w:eastAsia="Gungsuh" w:hAnsi="Arial" w:cs="Arial"/>
+          <w:sz w:val="32"/>
+          <w:szCs w:val="32"/>
+        </w:rPr>
+      </w:pPr>
+    </w:p>
+    <w:p>
+      <w:pPr>
+        <w:jc w:val="both"/>
+        <w:rPr>
+          <w:rFonts w:ascii="Arial" w:eastAsia="Gungsuh" w:hAnsi="Arial" w:cs="Arial"/>
+          <w:sz w:val="32"/>
+          <w:szCs w:val="32"/>
+        </w:rPr>
+      </w:pPr>
+      <w:r>
+        <w:rPr>
+          <w:rFonts w:ascii="Arial" w:eastAsia="Gungsuh" w:hAnsi="Arial" w:cs="Arial"/>
+          <w:noProof/>
+          <w:sz w:val="32"/>
+          <w:szCs w:val="32"/>
+          <w:lang w:eastAsia="es-CO"/>
+        </w:rPr>
+        <w:drawing>
+          <wp:inline distT="0" distB="0" distL="0" distR="0">
+            <wp:extent cx="3590925" cy="2190750"/>
+            <wp:effectExtent l="0" t="0" r="9525" b="0"/>
+            <wp:docPr id="8" name="Imagen 8"/>
+            <wp:cNvGraphicFramePr>
+              <a:graphicFrameLocks xmlns:a="http://schemas.openxmlformats.org/drawingml/2006/main" noChangeAspect="1"/>
+            </wp:cNvGraphicFramePr>
+            <a:graphic xmlns:a="http://schemas.openxmlformats.org/drawingml/2006/main">
+              <a:graphicData uri="http://schemas.openxmlformats.org/drawingml/2006/picture">
+                <pic:pic xmlns:pic="http://schemas.openxmlformats.org/drawingml/2006/picture">
+                  <pic:nvPicPr>
+                    <pic:cNvPr id="8" name="Captura3.PNG"/>
+                    <pic:cNvPicPr/>
+                  </pic:nvPicPr>
+                  <pic:blipFill>
+                    <a:blip r:embed="rId12">
+                      <a:extLst>
+                        <a:ext uri="{28A0092B-C50C-407E-A947-70E740481C1C}">
+                          <a14:useLocalDpi xmlns:a14="http://schemas.microsoft.com/office/drawing/2010/main" val="0"/>
+                        </a:ext>
+                      </a:extLst>
+                    </a:blip>
+                    <a:stretch>
+                      <a:fillRect/>
+                    </a:stretch>
+                  </pic:blipFill>
+                  <pic:spPr>
+                    <a:xfrm>
+                      <a:off x="0" y="0"/>
+                      <a:ext cx="3591428" cy="2191057"/>
+                    </a:xfrm>
+                    <a:prstGeom prst="rect">
+                      <a:avLst/>
+                    </a:prstGeom>
+                  </pic:spPr>
+                </pic:pic>
+              </a:graphicData>
+            </a:graphic>
+          </wp:inline>
+        </w:drawing>
+      </w:r>
+    </w:p>
+    <w:p>
+      <w:pPr>
+        <w:jc w:val="both"/>
+        <w:rPr>
+          <w:rFonts w:ascii="Arial" w:eastAsia="Gungsuh" w:hAnsi="Arial" w:cs="Arial"/>
+          <w:sz w:val="32"/>
+          <w:szCs w:val="32"/>
+        </w:rPr>
+      </w:pPr>
+    </w:p>
+    <w:p>
+      <w:pPr>
+        <w:pStyle w:val="Prrafodelista"/>
+        <w:numPr>
+          <w:ilvl w:val="1"/>
+          <w:numId w:val="2"/>
+        </w:numPr>
+        <w:jc w:val="both"/>
+        <w:rPr>
+          <w:rFonts w:ascii="Arial" w:eastAsia="Gungsuh" w:hAnsi="Arial" w:cs="Arial"/>
+          <w:b/>
+          <w:sz w:val="32"/>
+          <w:szCs w:val="32"/>
+        </w:rPr>
+      </w:pPr>
+      <w:r>
+        <w:rPr>
+          <w:rFonts w:ascii="Arial" w:eastAsia="Gungsuh" w:hAnsi="Arial" w:cs="Arial"/>
+          <w:b/>
+          <w:sz w:val="32"/>
+          <w:szCs w:val="32"/>
+        </w:rPr>
+        <w:t xml:space="preserve">Resistencia eléctrica </w:t>
+      </w:r>
+    </w:p>
+    <w:p>
+      <w:pPr>
+        <w:jc w:val="both"/>
+        <w:rPr>
+          <w:rFonts w:ascii="Arial" w:eastAsia="Gungsuh" w:hAnsi="Arial" w:cs="Arial"/>
+          <w:b/>
+          <w:sz w:val="32"/>
+          <w:szCs w:val="32"/>
+        </w:rPr>
+      </w:pPr>
+    </w:p>
+    <w:p>
+      <w:pPr>
+        <w:jc w:val="both"/>
+        <w:rPr>
+          <w:rFonts w:ascii="Arial" w:eastAsia="Gungsuh" w:hAnsi="Arial" w:cs="Arial"/>
+          <w:b/>
+          <w:sz w:val="32"/>
+          <w:szCs w:val="32"/>
+        </w:rPr>
+      </w:pPr>
+      <w:r>
+        <w:rPr>
+          <w:rFonts w:ascii="Arial" w:eastAsia="Gungsuh" w:hAnsi="Arial" w:cs="Arial"/>
+          <w:b/>
+          <w:noProof/>
+          <w:sz w:val="32"/>
+          <w:szCs w:val="32"/>
+          <w:lang w:eastAsia="es-CO"/>
+        </w:rPr>
+        <w:drawing>
+          <wp:inline distT="0" distB="0" distL="0" distR="0">
+            <wp:extent cx="3371850" cy="2333625"/>
+            <wp:effectExtent l="0" t="0" r="0" b="9525"/>
+            <wp:docPr id="9" name="Imagen 9"/>
+            <wp:cNvGraphicFramePr>
+              <a:graphicFrameLocks xmlns:a="http://schemas.openxmlformats.org/drawingml/2006/main" noChangeAspect="1"/>
+            </wp:cNvGraphicFramePr>
+            <a:graphic xmlns:a="http://schemas.openxmlformats.org/drawingml/2006/main">
+              <a:graphicData uri="http://schemas.openxmlformats.org/drawingml/2006/picture">
+                <pic:pic xmlns:pic="http://schemas.openxmlformats.org/drawingml/2006/picture">
+                  <pic:nvPicPr>
+                    <pic:cNvPr id="9" name="Captura4.PNG"/>
+                    <pic:cNvPicPr/>
+                  </pic:nvPicPr>
+                  <pic:blipFill>
+                    <a:blip r:embed="rId13">
+                      <a:extLst>
+                        <a:ext uri="{28A0092B-C50C-407E-A947-70E740481C1C}">
+                          <a14:useLocalDpi xmlns:a14="http://schemas.microsoft.com/office/drawing/2010/main" val="0"/>
+                        </a:ext>
+                      </a:extLst>
+                    </a:blip>
+                    <a:stretch>
+                      <a:fillRect/>
+                    </a:stretch>
+                  </pic:blipFill>
+                  <pic:spPr>
+                    <a:xfrm>
+                      <a:off x="0" y="0"/>
+                      <a:ext cx="3372322" cy="2333952"/>
+                    </a:xfrm>
+                    <a:prstGeom prst="rect">
+                      <a:avLst/>
+                    </a:prstGeom>
+                  </pic:spPr>
+                </pic:pic>
+              </a:graphicData>
+            </a:graphic>
+          </wp:inline>
+        </w:drawing>
+      </w:r>
+    </w:p>
+    <w:p>
+      <w:pPr>
+        <w:pStyle w:val="Prrafodelista"/>
+        <w:numPr>
+          <w:ilvl w:val="0"/>
+          <w:numId w:val="3"/>
+        </w:numPr>
+        <w:jc w:val="both"/>
+        <w:rPr>
+          <w:rFonts w:ascii="Arial" w:eastAsia="Gungsuh" w:hAnsi="Arial" w:cs="Arial"/>
+          <w:sz w:val="32"/>
+          <w:szCs w:val="32"/>
+        </w:rPr>
+      </w:pPr>
+      <w:r>
+        <w:rPr>
+          <w:rFonts w:ascii="Arial" w:eastAsia="Gungsuh" w:hAnsi="Arial" w:cs="Arial"/>
+          <w:sz w:val="32"/>
+          <w:szCs w:val="32"/>
+        </w:rPr>
+        <w:t xml:space="preserve">La resistencia eléctrica es toda oposición que encuentra la corriente al paso por un circuito eléctrico cerrado, </w:t>
+      </w:r>
+      <w:r>
+        <w:rPr>
+          <w:rFonts w:ascii="Arial" w:eastAsia="Gungsuh" w:hAnsi="Arial" w:cs="Arial"/>
+          <w:sz w:val="32"/>
+          <w:szCs w:val="32"/>
+        </w:rPr>
+        <w:lastRenderedPageBreak/>
+        <w:t>atenuando o frenando el libre flujo de circulación de las cargas eléctricas o</w:t>
+      </w:r>
+      <w:r>
+        <w:rPr>
+          <w:rFonts w:ascii="Arial" w:eastAsia="Gungsuh" w:hAnsi="Arial" w:cs="Arial"/>
+          <w:sz w:val="32"/>
+          <w:szCs w:val="32"/>
+        </w:rPr>
+        <w:t xml:space="preserve"> electrones. </w:t>
+      </w:r>
+    </w:p>
+    <w:p>
+      <w:pPr>
+        <w:jc w:val="both"/>
+        <w:rPr>
+          <w:rFonts w:ascii="Arial" w:eastAsia="Gungsuh" w:hAnsi="Arial" w:cs="Arial"/>
+          <w:sz w:val="32"/>
+          <w:szCs w:val="32"/>
+        </w:rPr>
+      </w:pPr>
+    </w:p>
+    <w:p>
+      <w:pPr>
+        <w:pStyle w:val="Prrafodelista"/>
+        <w:numPr>
+          <w:ilvl w:val="0"/>
+          <w:numId w:val="3"/>
+        </w:numPr>
+        <w:jc w:val="both"/>
+        <w:rPr>
+          <w:rFonts w:ascii="Arial" w:eastAsia="Gungsuh" w:hAnsi="Arial" w:cs="Arial"/>
+          <w:sz w:val="32"/>
+          <w:szCs w:val="32"/>
+        </w:rPr>
+      </w:pPr>
+      <w:r>
+        <w:rPr>
+          <w:rFonts w:ascii="Arial" w:eastAsia="Gungsuh" w:hAnsi="Arial" w:cs="Arial"/>
+          <w:sz w:val="32"/>
+          <w:szCs w:val="32"/>
+        </w:rPr>
+        <w:t xml:space="preserve"> Cualquier dispositivo o consumidor conectado a un circuito eléctrico representa en sí una carga, resistencia u obstáculo para la circulación de la corriente eléctrica.</w:t>
+      </w:r>
+      <w:r>
+        <w:rPr>
+          <w:rFonts w:ascii="Arial" w:eastAsia="Gungsuh" w:hAnsi="Arial" w:cs="Arial"/>
+          <w:sz w:val="32"/>
+          <w:szCs w:val="32"/>
+        </w:rPr>
+        <w:t xml:space="preserve">  </w:t>
+      </w:r>
+    </w:p>
+    <w:p>
+      <w:pPr>
+        <w:pStyle w:val="Prrafodelista"/>
+        <w:rPr>
+          <w:rFonts w:ascii="Arial" w:eastAsia="Gungsuh" w:hAnsi="Arial" w:cs="Arial"/>
+          <w:sz w:val="32"/>
+          <w:szCs w:val="32"/>
+        </w:rPr>
+      </w:pPr>
+    </w:p>
+    <w:p>
+      <w:pPr>
+        <w:pStyle w:val="Prrafodelista"/>
+        <w:numPr>
+          <w:ilvl w:val="1"/>
+          <w:numId w:val="2"/>
+        </w:numPr>
+        <w:jc w:val="both"/>
+        <w:rPr>
+          <w:rFonts w:ascii="Arial" w:eastAsia="Gungsuh" w:hAnsi="Arial" w:cs="Arial"/>
+          <w:b/>
+          <w:sz w:val="32"/>
+          <w:szCs w:val="32"/>
+        </w:rPr>
+      </w:pPr>
+      <w:r>
+        <w:rPr>
+          <w:rFonts w:ascii="Arial" w:eastAsia="Gungsuh" w:hAnsi="Arial" w:cs="Arial"/>
+          <w:b/>
+          <w:sz w:val="32"/>
+          <w:szCs w:val="32"/>
+        </w:rPr>
+        <w:t xml:space="preserve">Voltaje </w:t>
+      </w:r>
+    </w:p>
+    <w:p>
+      <w:pPr>
+        <w:jc w:val="both"/>
+        <w:rPr>
+          <w:rFonts w:ascii="Arial" w:eastAsia="Gungsuh" w:hAnsi="Arial" w:cs="Arial"/>
+          <w:b/>
+          <w:sz w:val="32"/>
+          <w:szCs w:val="32"/>
+        </w:rPr>
+      </w:pPr>
+    </w:p>
+    <w:p>
+      <w:pPr>
+        <w:pStyle w:val="Prrafodelista"/>
+        <w:jc w:val="both"/>
+        <w:rPr>
+          <w:rFonts w:ascii="Arial" w:eastAsia="Gungsuh" w:hAnsi="Arial" w:cs="Arial"/>
+          <w:b/>
+          <w:sz w:val="32"/>
+          <w:szCs w:val="32"/>
+        </w:rPr>
+      </w:pPr>
+      <w:r>
+        <w:rPr>
+          <w:rFonts w:ascii="Arial" w:eastAsia="Gungsuh" w:hAnsi="Arial" w:cs="Arial"/>
+          <w:b/>
+          <w:noProof/>
+          <w:sz w:val="32"/>
+          <w:szCs w:val="32"/>
+          <w:lang w:eastAsia="es-CO"/>
+        </w:rPr>
+        <w:drawing>
+          <wp:inline distT="0" distB="0" distL="0" distR="0">
+            <wp:extent cx="5173980" cy="1567180"/>
+            <wp:effectExtent l="0" t="0" r="7620" b="0"/>
+            <wp:docPr id="10" name="Imagen 10"/>
+            <wp:cNvGraphicFramePr>
+              <a:graphicFrameLocks xmlns:a="http://schemas.openxmlformats.org/drawingml/2006/main" noChangeAspect="1"/>
+            </wp:cNvGraphicFramePr>
+            <a:graphic xmlns:a="http://schemas.openxmlformats.org/drawingml/2006/main">
+              <a:graphicData uri="http://schemas.openxmlformats.org/drawingml/2006/picture">
+                <pic:pic xmlns:pic="http://schemas.openxmlformats.org/drawingml/2006/picture">
+                  <pic:nvPicPr>
+                    <pic:cNvPr id="10" name="Captura5.PNG"/>
+                    <pic:cNvPicPr/>
+                  </pic:nvPicPr>
+                  <pic:blipFill>
+                    <a:blip r:embed="rId14">
+                      <a:extLst>
+                        <a:ext uri="{28A0092B-C50C-407E-A947-70E740481C1C}">
+                          <a14:useLocalDpi xmlns:a14="http://schemas.microsoft.com/office/drawing/2010/main" val="0"/>
+                        </a:ext>
+                      </a:extLst>
+                    </a:blip>
+                    <a:stretch>
+                      <a:fillRect/>
+                    </a:stretch>
+                  </pic:blipFill>
+                  <pic:spPr>
+                    <a:xfrm>
+                      <a:off x="0" y="0"/>
+                      <a:ext cx="5173980" cy="1567180"/>
+                    </a:xfrm>
+                    <a:prstGeom prst="rect">
+                      <a:avLst/>
+                    </a:prstGeom>
+                  </pic:spPr>
+                </pic:pic>
+              </a:graphicData>
+            </a:graphic>
+          </wp:inline>
+        </w:drawing>
+      </w:r>
+      <w:r>
+        <w:rPr>
+          <w:rFonts w:ascii="Arial" w:eastAsia="Gungsuh" w:hAnsi="Arial" w:cs="Arial"/>
+          <w:b/>
+          <w:sz w:val="32"/>
+          <w:szCs w:val="32"/>
+        </w:rPr>
+        <w:t xml:space="preserve"> </w:t>
+      </w:r>
+    </w:p>
+    <w:p>
+      <w:pPr>
+        <w:jc w:val="both"/>
+        <w:rPr>
+          <w:rFonts w:ascii="Arial" w:eastAsia="Gungsuh" w:hAnsi="Arial" w:cs="Arial"/>
+          <w:b/>
+          <w:sz w:val="32"/>
+          <w:szCs w:val="32"/>
+        </w:rPr>
+      </w:pPr>
+    </w:p>
+    <w:p>
+      <w:pPr>
+        <w:pStyle w:val="Prrafodelista"/>
+        <w:numPr>
+          <w:ilvl w:val="0"/>
+          <w:numId w:val="3"/>
+        </w:numPr>
+        <w:jc w:val="both"/>
+        <w:rPr>
+          <w:rFonts w:ascii="Arial" w:eastAsia="Gungsuh" w:hAnsi="Arial" w:cs="Arial"/>
+          <w:sz w:val="32"/>
+          <w:szCs w:val="32"/>
+        </w:rPr>
+      </w:pPr>
+      <w:r>
+        <w:rPr>
+          <w:rFonts w:ascii="Arial" w:eastAsia="Gungsuh" w:hAnsi="Arial" w:cs="Arial"/>
+          <w:sz w:val="32"/>
+          <w:szCs w:val="32"/>
+        </w:rPr>
+        <w:t>La tensión eléctrica o diferencia de potencial (también denominada voltaje)1 2 es una magnitud física que cuantifica la diferencia de potencial eléctrico entre dos puntos. También se puede definir como el trabajo por unidad de carga ejercido por el campo eléctrico sobre una partícula cargada para moverla entre dos posiciones determinadas. Se puede medir con un voltímetro.3 Su unidad de medida es el voltio</w:t>
+      </w:r>
+      <w:r>
+        <w:rPr>
+          <w:rFonts w:ascii="Arial" w:eastAsia="Gungsuh" w:hAnsi="Arial" w:cs="Arial"/>
+          <w:sz w:val="32"/>
+          <w:szCs w:val="32"/>
+        </w:rPr>
+        <w:t xml:space="preserve">. </w:t>
+      </w:r>
+    </w:p>
+    <w:p>
+      <w:pPr>
+        <w:pStyle w:val="Prrafodelista"/>
+        <w:numPr>
+          <w:ilvl w:val="0"/>
+          <w:numId w:val="3"/>
+        </w:numPr>
+        <w:jc w:val="both"/>
+        <w:rPr>
+          <w:rFonts w:ascii="Arial" w:eastAsia="Gungsuh" w:hAnsi="Arial" w:cs="Arial"/>
+          <w:sz w:val="32"/>
+          <w:szCs w:val="32"/>
+        </w:rPr>
+      </w:pPr>
+      <w:r>
+        <w:rPr>
+          <w:rFonts w:ascii="Arial" w:eastAsia="Gungsuh" w:hAnsi="Arial" w:cs="Arial"/>
+          <w:sz w:val="32"/>
+          <w:szCs w:val="32"/>
+        </w:rPr>
+        <w:t>La tensión entre dos puntos A y B es independiente del camino recorrido por la carga y depende exclusivamente del potencial eléctrico de dichos puntos A y B en el campo eléctrico, que es un campo conservativo.</w:t>
+      </w:r>
+    </w:p>
+    <w:p>
+      <w:pPr>
+        <w:jc w:val="both"/>
+        <w:rPr>
+          <w:rFonts w:ascii="Arial" w:eastAsia="Gungsuh" w:hAnsi="Arial" w:cs="Arial"/>
+          <w:sz w:val="32"/>
+          <w:szCs w:val="32"/>
+        </w:rPr>
+      </w:pPr>
+    </w:p>
+    <w:p>
+      <w:pPr>
+        <w:pStyle w:val="Prrafodelista"/>
+        <w:numPr>
+          <w:ilvl w:val="1"/>
+          <w:numId w:val="2"/>
+        </w:numPr>
+        <w:jc w:val="both"/>
+        <w:rPr>
+          <w:rFonts w:ascii="Arial" w:eastAsia="Gungsuh" w:hAnsi="Arial" w:cs="Arial"/>
+          <w:b/>
+          <w:sz w:val="32"/>
+          <w:szCs w:val="32"/>
+        </w:rPr>
+      </w:pPr>
+      <w:r>
+        <w:rPr>
+          <w:rFonts w:ascii="Arial" w:eastAsia="Gungsuh" w:hAnsi="Arial" w:cs="Arial"/>
+          <w:b/>
+          <w:sz w:val="32"/>
+          <w:szCs w:val="32"/>
+        </w:rPr>
+        <w:lastRenderedPageBreak/>
+        <w:t xml:space="preserve">Fuente de voltaje </w:t>
+      </w:r>
+    </w:p>
+    <w:p>
+      <w:pPr>
+        <w:jc w:val="both"/>
+        <w:rPr>
+          <w:rFonts w:ascii="Arial" w:eastAsia="Gungsuh" w:hAnsi="Arial" w:cs="Arial"/>
+          <w:b/>
+          <w:sz w:val="32"/>
+          <w:szCs w:val="32"/>
+        </w:rPr>
+      </w:pPr>
+    </w:p>
+    <w:p>
+      <w:pPr>
+        <w:jc w:val="both"/>
+        <w:rPr>
+          <w:rFonts w:ascii="Arial" w:eastAsia="Gungsuh" w:hAnsi="Arial" w:cs="Arial"/>
+          <w:b/>
+          <w:sz w:val="32"/>
+          <w:szCs w:val="32"/>
+        </w:rPr>
+      </w:pPr>
+      <w:r>
+        <w:rPr>
+          <w:rFonts w:ascii="Arial" w:eastAsia="Gungsuh" w:hAnsi="Arial" w:cs="Arial"/>
+          <w:b/>
+          <w:noProof/>
+          <w:sz w:val="32"/>
+          <w:szCs w:val="32"/>
+          <w:lang w:eastAsia="es-CO"/>
+        </w:rPr>
+        <w:drawing>
+          <wp:inline distT="0" distB="0" distL="0" distR="0">
+            <wp:extent cx="4315427" cy="3200847"/>
+            <wp:effectExtent l="0" t="0" r="0" b="0"/>
+            <wp:docPr id="11" name="Imagen 11"/>
+            <wp:cNvGraphicFramePr>
+              <a:graphicFrameLocks xmlns:a="http://schemas.openxmlformats.org/drawingml/2006/main" noChangeAspect="1"/>
+            </wp:cNvGraphicFramePr>
+            <a:graphic xmlns:a="http://schemas.openxmlformats.org/drawingml/2006/main">
+              <a:graphicData uri="http://schemas.openxmlformats.org/drawingml/2006/picture">
+                <pic:pic xmlns:pic="http://schemas.openxmlformats.org/drawingml/2006/picture">
+                  <pic:nvPicPr>
+                    <pic:cNvPr id="11" name="Captura6.PNG"/>
+                    <pic:cNvPicPr/>
+                  </pic:nvPicPr>
+                  <pic:blipFill>
+                    <a:blip r:embed="rId15">
+                      <a:extLst>
+                        <a:ext uri="{28A0092B-C50C-407E-A947-70E740481C1C}">
+                          <a14:useLocalDpi xmlns:a14="http://schemas.microsoft.com/office/drawing/2010/main" val="0"/>
+                        </a:ext>
+                      </a:extLst>
+                    </a:blip>
+                    <a:stretch>
+                      <a:fillRect/>
+                    </a:stretch>
+                  </pic:blipFill>
+                  <pic:spPr>
+                    <a:xfrm>
+                      <a:off x="0" y="0"/>
+                      <a:ext cx="4315427" cy="3200847"/>
+                    </a:xfrm>
+                    <a:prstGeom prst="rect">
+                      <a:avLst/>
+                    </a:prstGeom>
+                  </pic:spPr>
+                </pic:pic>
+              </a:graphicData>
+            </a:graphic>
+          </wp:inline>
+        </w:drawing>
+      </w:r>
+    </w:p>
+    <w:p>
+      <w:pPr>
+        <w:jc w:val="both"/>
+        <w:rPr>
+          <w:rFonts w:ascii="Arial" w:eastAsia="Gungsuh" w:hAnsi="Arial" w:cs="Arial"/>
+          <w:b/>
+          <w:sz w:val="32"/>
+          <w:szCs w:val="32"/>
+        </w:rPr>
+      </w:pPr>
+    </w:p>
+    <w:p>
+      <w:pPr>
+        <w:pStyle w:val="Prrafodelista"/>
+        <w:numPr>
+          <w:ilvl w:val="0"/>
+          <w:numId w:val="3"/>
+        </w:numPr>
+        <w:jc w:val="both"/>
+        <w:rPr>
+          <w:rFonts w:ascii="Arial" w:eastAsia="Gungsuh" w:hAnsi="Arial" w:cs="Arial"/>
+          <w:sz w:val="32"/>
+          <w:szCs w:val="32"/>
+        </w:rPr>
+      </w:pPr>
+      <w:r>
+        <w:rPr>
+          <w:rFonts w:ascii="Arial" w:eastAsia="Gungsuh" w:hAnsi="Arial" w:cs="Arial"/>
+          <w:sz w:val="32"/>
+          <w:szCs w:val="32"/>
+        </w:rPr>
+        <w:t>Es un dispositivo que convierte la tensión alterna de la red de suministro, en una o varias tensiones, prácticamente de manera continuas, que alimentan diferentes circuitos del aparato electrónico al que se conecta.</w:t>
+      </w:r>
+      <w:r>
+        <w:rPr>
+          <w:rFonts w:ascii="Arial" w:eastAsia="Gungsuh" w:hAnsi="Arial" w:cs="Arial"/>
+          <w:sz w:val="32"/>
+          <w:szCs w:val="32"/>
+        </w:rPr>
+        <w:t xml:space="preserve"> </w:t>
+      </w:r>
+    </w:p>
+    <w:p>
+      <w:pPr>
+        <w:jc w:val="both"/>
+        <w:rPr>
+          <w:rFonts w:ascii="Arial" w:eastAsia="Gungsuh" w:hAnsi="Arial" w:cs="Arial"/>
+          <w:sz w:val="32"/>
+          <w:szCs w:val="32"/>
+        </w:rPr>
+      </w:pPr>
+    </w:p>
+    <w:p>
+      <w:pPr>
+        <w:pStyle w:val="Prrafodelista"/>
+        <w:numPr>
+          <w:ilvl w:val="1"/>
+          <w:numId w:val="2"/>
+        </w:numPr>
+        <w:jc w:val="both"/>
+        <w:rPr>
+          <w:rFonts w:ascii="Arial" w:eastAsia="Gungsuh" w:hAnsi="Arial" w:cs="Arial"/>
+          <w:b/>
+          <w:sz w:val="32"/>
+          <w:szCs w:val="32"/>
+        </w:rPr>
+      </w:pPr>
+      <w:r>
+        <w:rPr>
+          <w:rFonts w:ascii="Arial" w:eastAsia="Gungsuh" w:hAnsi="Arial" w:cs="Arial"/>
+          <w:b/>
+          <w:sz w:val="32"/>
+          <w:szCs w:val="32"/>
+        </w:rPr>
+        <w:t xml:space="preserve">Protoboard  </w:t>
+      </w:r>
+    </w:p>
+    <w:p>
+      <w:pPr>
+        <w:jc w:val="both"/>
+        <w:rPr>
+          <w:rFonts w:ascii="Arial" w:eastAsia="Gungsuh" w:hAnsi="Arial" w:cs="Arial"/>
+          <w:b/>
+          <w:sz w:val="32"/>
+          <w:szCs w:val="32"/>
+        </w:rPr>
+      </w:pPr>
+      <w:r>
+        <w:rPr>
+          <w:rFonts w:ascii="Arial" w:eastAsia="Gungsuh" w:hAnsi="Arial" w:cs="Arial"/>
+          <w:b/>
+          <w:noProof/>
+          <w:sz w:val="32"/>
+          <w:szCs w:val="32"/>
+          <w:lang w:eastAsia="es-CO"/>
+        </w:rPr>
+        <w:drawing>
+          <wp:inline distT="0" distB="0" distL="0" distR="0">
+            <wp:extent cx="3619500" cy="1914525"/>
+            <wp:effectExtent l="0" t="0" r="0" b="9525"/>
+            <wp:docPr id="12" name="Imagen 12"/>
+            <wp:cNvGraphicFramePr>
+              <a:graphicFrameLocks xmlns:a="http://schemas.openxmlformats.org/drawingml/2006/main" noChangeAspect="1"/>
+            </wp:cNvGraphicFramePr>
+            <a:graphic xmlns:a="http://schemas.openxmlformats.org/drawingml/2006/main">
+              <a:graphicData uri="http://schemas.openxmlformats.org/drawingml/2006/picture">
+                <pic:pic xmlns:pic="http://schemas.openxmlformats.org/drawingml/2006/picture">
+                  <pic:nvPicPr>
+                    <pic:cNvPr id="12" name="Captura7.PNG"/>
+                    <pic:cNvPicPr/>
+                  </pic:nvPicPr>
+                  <pic:blipFill>
+                    <a:blip r:embed="rId16">
+                      <a:extLst>
+                        <a:ext uri="{28A0092B-C50C-407E-A947-70E740481C1C}">
+                          <a14:useLocalDpi xmlns:a14="http://schemas.microsoft.com/office/drawing/2010/main" val="0"/>
+                        </a:ext>
+                      </a:extLst>
+                    </a:blip>
+                    <a:stretch>
+                      <a:fillRect/>
+                    </a:stretch>
+                  </pic:blipFill>
+                  <pic:spPr>
+                    <a:xfrm>
+                      <a:off x="0" y="0"/>
+                      <a:ext cx="3635402" cy="1922936"/>
+                    </a:xfrm>
+                    <a:prstGeom prst="rect">
+                      <a:avLst/>
+                    </a:prstGeom>
+                  </pic:spPr>
+                </pic:pic>
+              </a:graphicData>
+            </a:graphic>
+          </wp:inline>
+        </w:drawing>
+      </w:r>
+      <w:r>
+        <w:rPr>
+          <w:rFonts w:ascii="Arial" w:eastAsia="Gungsuh" w:hAnsi="Arial" w:cs="Arial"/>
+          <w:b/>
+          <w:sz w:val="32"/>
+          <w:szCs w:val="32"/>
+        </w:rPr>
+        <w:t xml:space="preserve"> </w:t>
+      </w:r>
+    </w:p>
+    <w:p>
+      <w:pPr>
+        <w:pStyle w:val="Prrafodelista"/>
+        <w:numPr>
+          <w:ilvl w:val="0"/>
+          <w:numId w:val="3"/>
+        </w:numPr>
+        <w:jc w:val="both"/>
+        <w:rPr>
+          <w:rFonts w:ascii="Arial" w:eastAsia="Gungsuh" w:hAnsi="Arial" w:cs="Arial"/>
+          <w:sz w:val="32"/>
+          <w:szCs w:val="32"/>
+        </w:rPr>
+      </w:pPr>
+      <w:r>
+        <w:rPr>
+          <w:rFonts w:ascii="Arial" w:eastAsia="Gungsuh" w:hAnsi="Arial" w:cs="Arial"/>
+          <w:sz w:val="32"/>
+          <w:szCs w:val="32"/>
+        </w:rPr>
+        <w:lastRenderedPageBreak/>
+        <w:t>Se le denomina también "protoboard”, breadboard" o "placa board". Es un tablero con orificios conectados eléctricamente entre sí, habitualmente siguiendo patrones de líneas, en el cual se pueden insertar componentes electrónicos y cables para el armado y prototipado de circuitos electrónicos y sistemas similares. Es una de las placas de prueba más usadas. Se compone por bloques de plástico perforados y numerosas láminas delgadas, de una aleación de cobre, estaño y fósforo, que unen dichas perforaciones, creando una serie de líneas de conducción paralelas.</w:t>
+      </w:r>
+      <w:r>
+        <w:rPr>
+          <w:rFonts w:ascii="Arial" w:eastAsia="Gungsuh" w:hAnsi="Arial" w:cs="Arial"/>
+          <w:sz w:val="32"/>
+          <w:szCs w:val="32"/>
+        </w:rPr>
+        <w:t xml:space="preserve"> </w:t>
+      </w:r>
+    </w:p>
+    <w:p>
+      <w:pPr>
+        <w:jc w:val="both"/>
+        <w:rPr>
+          <w:rFonts w:ascii="Arial" w:eastAsia="Gungsuh" w:hAnsi="Arial" w:cs="Arial"/>
+          <w:sz w:val="32"/>
+          <w:szCs w:val="32"/>
+        </w:rPr>
+      </w:pPr>
+    </w:p>
+    <w:p>
+      <w:pPr>
+        <w:pStyle w:val="Prrafodelista"/>
+        <w:numPr>
+          <w:ilvl w:val="1"/>
+          <w:numId w:val="2"/>
+        </w:numPr>
+        <w:jc w:val="both"/>
+        <w:rPr>
+          <w:rFonts w:ascii="Arial" w:eastAsia="Gungsuh" w:hAnsi="Arial" w:cs="Arial"/>
+          <w:b/>
+          <w:sz w:val="32"/>
+          <w:szCs w:val="32"/>
+        </w:rPr>
+      </w:pPr>
+      <w:r>
+        <w:rPr>
+          <w:rFonts w:ascii="Arial" w:eastAsia="Gungsuh" w:hAnsi="Arial" w:cs="Arial"/>
+          <w:b/>
+          <w:sz w:val="32"/>
+          <w:szCs w:val="32"/>
+        </w:rPr>
+        <w:t xml:space="preserve">Cable caimán </w:t>
+      </w:r>
+    </w:p>
+    <w:p>
+      <w:pPr>
+        <w:jc w:val="both"/>
+        <w:rPr>
+          <w:rFonts w:ascii="Arial" w:eastAsia="Gungsuh" w:hAnsi="Arial" w:cs="Arial"/>
+          <w:b/>
+          <w:sz w:val="32"/>
+          <w:szCs w:val="32"/>
+        </w:rPr>
+      </w:pPr>
+    </w:p>
+    <w:p>
+      <w:pPr>
+        <w:jc w:val="both"/>
+        <w:rPr>
+          <w:rFonts w:ascii="Arial" w:eastAsia="Gungsuh" w:hAnsi="Arial" w:cs="Arial"/>
+          <w:b/>
+          <w:sz w:val="32"/>
+          <w:szCs w:val="32"/>
+        </w:rPr>
+      </w:pPr>
+      <w:r>
+        <w:rPr>
+          <w:rFonts w:ascii="Arial" w:eastAsia="Gungsuh" w:hAnsi="Arial" w:cs="Arial"/>
+          <w:b/>
+          <w:noProof/>
+          <w:sz w:val="32"/>
+          <w:szCs w:val="32"/>
+          <w:lang w:eastAsia="es-CO"/>
+        </w:rPr>
+        <w:drawing>
+          <wp:inline distT="0" distB="0" distL="0" distR="0">
+            <wp:extent cx="3019425" cy="2686050"/>
+            <wp:effectExtent l="0" t="0" r="9525" b="0"/>
+            <wp:docPr id="13" name="Imagen 13"/>
+            <wp:cNvGraphicFramePr>
+              <a:graphicFrameLocks xmlns:a="http://schemas.openxmlformats.org/drawingml/2006/main" noChangeAspect="1"/>
+            </wp:cNvGraphicFramePr>
+            <a:graphic xmlns:a="http://schemas.openxmlformats.org/drawingml/2006/main">
+              <a:graphicData uri="http://schemas.openxmlformats.org/drawingml/2006/picture">
+                <pic:pic xmlns:pic="http://schemas.openxmlformats.org/drawingml/2006/picture">
+                  <pic:nvPicPr>
+                    <pic:cNvPr id="13" name="Captura8.PNG"/>
+                    <pic:cNvPicPr/>
+                  </pic:nvPicPr>
+                  <pic:blipFill>
+                    <a:blip r:embed="rId17">
+                      <a:extLst>
+                        <a:ext uri="{28A0092B-C50C-407E-A947-70E740481C1C}">
+                          <a14:useLocalDpi xmlns:a14="http://schemas.microsoft.com/office/drawing/2010/main" val="0"/>
+                        </a:ext>
+                      </a:extLst>
+                    </a:blip>
+                    <a:stretch>
+                      <a:fillRect/>
+                    </a:stretch>
+                  </pic:blipFill>
+                  <pic:spPr>
+                    <a:xfrm>
+                      <a:off x="0" y="0"/>
+                      <a:ext cx="3019849" cy="2686427"/>
+                    </a:xfrm>
+                    <a:prstGeom prst="rect">
+                      <a:avLst/>
+                    </a:prstGeom>
+                  </pic:spPr>
+                </pic:pic>
+              </a:graphicData>
+            </a:graphic>
+          </wp:inline>
+        </w:drawing>
+      </w:r>
+      <w:r>
+        <w:rPr>
+          <w:rFonts w:ascii="Arial" w:eastAsia="Gungsuh" w:hAnsi="Arial" w:cs="Arial"/>
+          <w:b/>
+          <w:sz w:val="32"/>
+          <w:szCs w:val="32"/>
+        </w:rPr>
+        <w:t xml:space="preserve"> </w:t>
+      </w:r>
+    </w:p>
+    <w:p>
+      <w:pPr>
+        <w:jc w:val="both"/>
+        <w:rPr>
+          <w:rFonts w:ascii="Arial" w:eastAsia="Gungsuh" w:hAnsi="Arial" w:cs="Arial"/>
+          <w:b/>
+          <w:sz w:val="32"/>
+          <w:szCs w:val="32"/>
+        </w:rPr>
+      </w:pPr>
+    </w:p>
+    <w:p>
+      <w:pPr>
+        <w:pStyle w:val="Prrafodelista"/>
+        <w:numPr>
+          <w:ilvl w:val="0"/>
+          <w:numId w:val="3"/>
+        </w:numPr>
+        <w:jc w:val="both"/>
+        <w:rPr>
+          <w:rFonts w:ascii="Arial" w:eastAsia="Gungsuh" w:hAnsi="Arial" w:cs="Arial"/>
+          <w:sz w:val="32"/>
+          <w:szCs w:val="32"/>
+        </w:rPr>
+      </w:pPr>
+      <w:r>
+        <w:rPr>
+          <w:rFonts w:ascii="Arial" w:eastAsia="Gungsuh" w:hAnsi="Arial" w:cs="Arial"/>
+          <w:sz w:val="32"/>
+          <w:szCs w:val="32"/>
+        </w:rPr>
+        <w:t>Es un cable que sirve para generar un corto circuito o cerrar el circuito donde sus puntas tienen forma de un caimán para el agarre.</w:t>
+      </w:r>
+      <w:r>
+        <w:rPr>
+          <w:rFonts w:ascii="Arial" w:eastAsia="Gungsuh" w:hAnsi="Arial" w:cs="Arial"/>
+          <w:sz w:val="32"/>
+          <w:szCs w:val="32"/>
+        </w:rPr>
+        <w:t xml:space="preserve">      </w:t>
+      </w:r>
+      <w:r>
+        <w:rPr>
+          <w:rFonts w:ascii="Arial" w:eastAsia="Gungsuh" w:hAnsi="Arial" w:cs="Arial"/>
+          <w:sz w:val="32"/>
+          <w:szCs w:val="32"/>
+        </w:rPr>
+        <w:t xml:space="preserve"> </w:t>
+      </w:r>
+      <w:r>
+        <w:rPr>
+          <w:rFonts w:ascii="Arial" w:eastAsia="Gungsuh" w:hAnsi="Arial" w:cs="Arial"/>
+          <w:sz w:val="32"/>
+          <w:szCs w:val="32"/>
+        </w:rPr>
+        <w:t xml:space="preserve"> </w:t>
+      </w:r>
+      <w:r>
+        <w:rPr>
+          <w:rFonts w:ascii="Arial" w:eastAsia="Gungsuh" w:hAnsi="Arial" w:cs="Arial"/>
+          <w:sz w:val="32"/>
+          <w:szCs w:val="32"/>
+        </w:rPr>
+        <w:t xml:space="preserve"> </w:t>
+      </w:r>
+      <w:r>
+        <w:rPr>
+          <w:rFonts w:ascii="Arial" w:eastAsia="Gungsuh" w:hAnsi="Arial" w:cs="Arial"/>
+          <w:sz w:val="32"/>
+          <w:szCs w:val="32"/>
+        </w:rPr>
+        <w:t xml:space="preserve"> </w:t>
+      </w:r>
+      <w:r>
+        <w:rPr>
+          <w:rFonts w:ascii="Arial" w:eastAsia="Gungsuh" w:hAnsi="Arial" w:cs="Arial"/>
+          <w:sz w:val="32"/>
+          <w:szCs w:val="32"/>
+        </w:rPr>
+        <w:t xml:space="preserve"> </w:t>
+      </w:r>
+      <w:bookmarkStart w:id="0" w:name="_GoBack"/>
+      <w:bookmarkEnd w:id="0"/>
+    </w:p>
+    <w:p>
+      <w:pPr>
+        <w:jc w:val="both"/>
+        <w:rPr>
+          <w:rFonts w:ascii="Arial" w:eastAsia="Gungsuh" w:hAnsi="Arial" w:cs="Arial"/>
+          <w:b/>
+          <w:sz w:val="32"/>
+          <w:szCs w:val="32"/>
+        </w:rPr>
+      </w:pPr>
+    </w:p>
+    <w:p>
+      <w:pPr>
+        <w:ind w:left="360"/>
+        <w:jc w:val="both"/>
+        <w:rPr>
+          <w:rFonts w:ascii="Arial" w:eastAsia="Gungsuh" w:hAnsi="Arial" w:cs="Arial"/>
+          <w:sz w:val="32"/>
+          <w:szCs w:val="32"/>
+        </w:rPr>
+      </w:pPr>
+    </w:p>
+    <w:p>
+      <w:pPr>
+        <w:jc w:val="both"/>
+        <w:rPr>
+          <w:rFonts w:ascii="Arial" w:eastAsia="Gungsuh" w:hAnsi="Arial" w:cs="Arial"/>
+          <w:sz w:val="32"/>
+          <w:szCs w:val="32"/>
+        </w:rPr>
+      </w:pPr>
+    </w:p>
+    <w:p>
+      <w:pPr>
+        <w:jc w:val="both"/>
+        <w:rPr>
+          <w:rFonts w:ascii="Arial" w:eastAsia="Gungsuh" w:hAnsi="Arial" w:cs="Arial"/>
+          <w:sz w:val="32"/>
+          <w:szCs w:val="32"/>
+        </w:rPr>
+      </w:pPr>
+    </w:p>
+    <w:p>
+      <w:pPr>
+        <w:jc w:val="both"/>
+        <w:rPr>
+          <w:rFonts w:ascii="Arial" w:eastAsia="Gungsuh" w:hAnsi="Arial" w:cs="Arial"/>
+          <w:sz w:val="32"/>
+          <w:szCs w:val="32"/>
+        </w:rPr>
+      </w:pPr>
+    </w:p>
+    <w:p>
+      <w:pPr>
+        <w:jc w:val="both"/>
+        <w:rPr>
+          <w:rFonts w:ascii="Arial" w:eastAsia="Gungsuh" w:hAnsi="Arial" w:cs="Arial"/>
+          <w:sz w:val="32"/>
+          <w:szCs w:val="32"/>
+        </w:rPr>
+      </w:pPr>
+      <w:r>
+        <w:rPr>
+          <w:rFonts w:ascii="Arial" w:eastAsia="Gungsuh" w:hAnsi="Arial" w:cs="Arial"/>
+          <w:sz w:val="32"/>
+          <w:szCs w:val="32"/>
+        </w:rPr>
+        <w:t xml:space="preserve"> </w:t>
+      </w:r>
+      <w:r>
+        <w:rPr>
+          <w:rFonts w:ascii="Arial" w:eastAsia="Gungsuh" w:hAnsi="Arial" w:cs="Arial"/>
           <w:sz w:val="32"/>
           <w:szCs w:val="32"/>
         </w:rPr>
@@ -1598,6 +3603,16 @@
         </w:rPr>
         <w:t xml:space="preserve">             </w:t>
       </w:r>
+    </w:p>
+    <w:p>
+      <w:pPr>
+        <w:jc w:val="both"/>
+        <w:rPr>
+          <w:rFonts w:ascii="Arial" w:eastAsia="Gungsuh" w:hAnsi="Arial" w:cs="Arial"/>
+          <w:sz w:val="32"/>
+          <w:szCs w:val="32"/>
+        </w:rPr>
+      </w:pPr>
     </w:p>
     <w:p>
       <w:pPr>
@@ -1804,7 +3819,7 @@
   <w:abstractNum w:abstractNumId="1" w15:restartNumberingAfterBreak="0">
     <w:nsid w:val="388809E3"/>
     <w:multiLevelType w:val="multilevel"/>
-    <w:tmpl w:val="F6FA9764"/>
+    <w:tmpl w:val="2842EC38"/>
     <w:lvl w:ilvl="0">
       <w:start w:val="1"/>
       <w:numFmt w:val="decimal"/>
@@ -1828,6 +3843,8 @@
       </w:pPr>
       <w:rPr>
         <w:rFonts w:hint="default"/>
+        <w:sz w:val="32"/>
+        <w:szCs w:val="32"/>
       </w:rPr>
     </w:lvl>
     <w:lvl w:ilvl="2">
@@ -2885,7 +4902,7 @@
 </file>
 
 <file path=customXml/itemProps1.xml><?xml version="1.0" encoding="utf-8"?>
-<ds:datastoreItem xmlns:ds="http://schemas.openxmlformats.org/officeDocument/2006/customXml" ds:itemID="{37DE0A9F-4F19-408A-9F6E-0669F42CAF6B}">
+<ds:datastoreItem xmlns:ds="http://schemas.openxmlformats.org/officeDocument/2006/customXml" ds:itemID="{59F06331-8EC9-48D8-BB00-8DD4F11169D2}">
   <ds:schemaRefs>
     <ds:schemaRef ds:uri="http://schemas.openxmlformats.org/officeDocument/2006/bibliography"/>
   </ds:schemaRefs>

--- a/Analisis_Y_Manejo_De_Circuitos.docx
+++ b/Analisis_Y_Manejo_De_Circuitos.docx
@@ -453,7 +453,25 @@
           <w:sz w:val="36"/>
           <w:szCs w:val="36"/>
         </w:rPr>
-        <w:t>Titulo……………………………………………………………………………….3</w:t>
+        <w:t>Titulo……………………………………………………………………………….</w:t>
+      </w:r>
+      <w:r>
+        <w:rPr>
+          <w:rFonts w:ascii="Arabic Typesetting" w:hAnsi="Arabic Typesetting" w:cs="Arabic Typesetting"/>
+          <w:b/>
+          <w:sz w:val="36"/>
+          <w:szCs w:val="36"/>
+        </w:rPr>
+        <w:t>.</w:t>
+      </w:r>
+      <w:r>
+        <w:rPr>
+          <w:rFonts w:ascii="Arabic Typesetting" w:hAnsi="Arabic Typesetting" w:cs="Arabic Typesetting"/>
+          <w:b/>
+          <w:sz w:val="36"/>
+          <w:szCs w:val="36"/>
+        </w:rPr>
+        <w:t>3</w:t>
       </w:r>
     </w:p>
     <w:p>
@@ -486,7 +504,25 @@
           <w:sz w:val="36"/>
           <w:szCs w:val="36"/>
         </w:rPr>
-        <w:t>…………………………………………………………………………..4</w:t>
+        <w:t>…………………………………………………………………………</w:t>
+      </w:r>
+      <w:r>
+        <w:rPr>
+          <w:rFonts w:ascii="Arabic Typesetting" w:hAnsi="Arabic Typesetting" w:cs="Arabic Typesetting"/>
+          <w:b/>
+          <w:sz w:val="36"/>
+          <w:szCs w:val="36"/>
+        </w:rPr>
+        <w:t>…</w:t>
+      </w:r>
+      <w:r>
+        <w:rPr>
+          <w:rFonts w:ascii="Arabic Typesetting" w:hAnsi="Arabic Typesetting" w:cs="Arabic Typesetting"/>
+          <w:b/>
+          <w:sz w:val="36"/>
+          <w:szCs w:val="36"/>
+        </w:rPr>
+        <w:t>4</w:t>
       </w:r>
     </w:p>
     <w:p>
@@ -522,6 +558,14 @@
       <w:r>
         <w:rPr>
           <w:rFonts w:ascii="Arabic Typesetting" w:hAnsi="Arabic Typesetting" w:cs="Arabic Typesetting"/>
+          <w:sz w:val="32"/>
+          <w:szCs w:val="32"/>
+        </w:rPr>
+        <w:t>..</w:t>
+      </w:r>
+      <w:r>
+        <w:rPr>
+          <w:rFonts w:ascii="Arabic Typesetting" w:hAnsi="Arabic Typesetting" w:cs="Arabic Typesetting"/>
           <w:b/>
           <w:sz w:val="36"/>
           <w:szCs w:val="36"/>
@@ -561,6 +605,14 @@
       <w:r>
         <w:rPr>
           <w:rFonts w:ascii="Arabic Typesetting" w:hAnsi="Arabic Typesetting" w:cs="Arabic Typesetting"/>
+          <w:sz w:val="32"/>
+          <w:szCs w:val="32"/>
+        </w:rPr>
+        <w:t>..</w:t>
+      </w:r>
+      <w:r>
+        <w:rPr>
+          <w:rFonts w:ascii="Arabic Typesetting" w:hAnsi="Arabic Typesetting" w:cs="Arabic Typesetting"/>
           <w:b/>
           <w:sz w:val="36"/>
           <w:szCs w:val="36"/>
@@ -598,7 +650,25 @@
           <w:sz w:val="36"/>
           <w:szCs w:val="36"/>
         </w:rPr>
-        <w:t>…………………………………………………………………….5</w:t>
+        <w:t>…………………………………………………………………….</w:t>
+      </w:r>
+      <w:r>
+        <w:rPr>
+          <w:rFonts w:ascii="Arabic Typesetting" w:hAnsi="Arabic Typesetting" w:cs="Arabic Typesetting"/>
+          <w:b/>
+          <w:sz w:val="36"/>
+          <w:szCs w:val="36"/>
+        </w:rPr>
+        <w:t>..</w:t>
+      </w:r>
+      <w:r>
+        <w:rPr>
+          <w:rFonts w:ascii="Arabic Typesetting" w:hAnsi="Arabic Typesetting" w:cs="Arabic Typesetting"/>
+          <w:b/>
+          <w:sz w:val="36"/>
+          <w:szCs w:val="36"/>
+        </w:rPr>
+        <w:t>5</w:t>
       </w:r>
     </w:p>
     <w:p>
@@ -629,7 +699,7 @@
           <w:sz w:val="32"/>
           <w:szCs w:val="32"/>
         </w:rPr>
-        <w:t>.</w:t>
+        <w:t>…</w:t>
       </w:r>
       <w:r>
         <w:rPr>
@@ -660,7 +730,15 @@
           <w:sz w:val="32"/>
           <w:szCs w:val="32"/>
         </w:rPr>
-        <w:t>Circuito eléctrico………………………………………………………………………</w:t>
+        <w:t>Circuito eléc</w:t>
+      </w:r>
+      <w:r>
+        <w:rPr>
+          <w:rFonts w:ascii="Arabic Typesetting" w:hAnsi="Arabic Typesetting" w:cs="Arabic Typesetting"/>
+          <w:sz w:val="32"/>
+          <w:szCs w:val="32"/>
+        </w:rPr>
+        <w:t>trico………………………………………………………………………..</w:t>
       </w:r>
       <w:r>
         <w:rPr>
@@ -691,7 +769,15 @@
           <w:sz w:val="32"/>
           <w:szCs w:val="32"/>
         </w:rPr>
-        <w:t>Multímetro………………………………………………………………………………</w:t>
+        <w:t>Multímet</w:t>
+      </w:r>
+      <w:r>
+        <w:rPr>
+          <w:rFonts w:ascii="Arabic Typesetting" w:hAnsi="Arabic Typesetting" w:cs="Arabic Typesetting"/>
+          <w:sz w:val="32"/>
+          <w:szCs w:val="32"/>
+        </w:rPr>
+        <w:t>ro……………………………………………………………………………….</w:t>
       </w:r>
       <w:r>
         <w:rPr>
@@ -722,7 +808,15 @@
           <w:sz w:val="32"/>
           <w:szCs w:val="32"/>
         </w:rPr>
-        <w:t>Resistencia eléctrica……………………………………………………………………</w:t>
+        <w:t>Resistencia elé</w:t>
+      </w:r>
+      <w:r>
+        <w:rPr>
+          <w:rFonts w:ascii="Arabic Typesetting" w:hAnsi="Arabic Typesetting" w:cs="Arabic Typesetting"/>
+          <w:sz w:val="32"/>
+          <w:szCs w:val="32"/>
+        </w:rPr>
+        <w:t>ctrica…………………………………………………………………….</w:t>
       </w:r>
       <w:r>
         <w:rPr>
@@ -753,7 +847,15 @@
           <w:sz w:val="32"/>
           <w:szCs w:val="32"/>
         </w:rPr>
-        <w:t>Voltaje……………………………………………………………………………………</w:t>
+        <w:t>Voltaje</w:t>
+      </w:r>
+      <w:r>
+        <w:rPr>
+          <w:rFonts w:ascii="Arabic Typesetting" w:hAnsi="Arabic Typesetting" w:cs="Arabic Typesetting"/>
+          <w:sz w:val="32"/>
+          <w:szCs w:val="32"/>
+        </w:rPr>
+        <w:t>……………………………………………………………………………………</w:t>
       </w:r>
       <w:r>
         <w:rPr>
@@ -823,7 +925,15 @@
           <w:sz w:val="32"/>
           <w:szCs w:val="32"/>
         </w:rPr>
-        <w:t>Protoboard………………………………………………………………………………</w:t>
+        <w:t>Protoboa</w:t>
+      </w:r>
+      <w:r>
+        <w:rPr>
+          <w:rFonts w:ascii="Arabic Typesetting" w:hAnsi="Arabic Typesetting" w:cs="Arabic Typesetting"/>
+          <w:sz w:val="32"/>
+          <w:szCs w:val="32"/>
+        </w:rPr>
+        <w:t>rd………………………………………………………………………………</w:t>
       </w:r>
       <w:r>
         <w:rPr>
@@ -862,7 +972,7 @@
           <w:sz w:val="32"/>
           <w:szCs w:val="32"/>
         </w:rPr>
-        <w:t>án……………………………………………………………………………</w:t>
+        <w:t>án…………………………………………………………………………...</w:t>
       </w:r>
       <w:r>
         <w:rPr>
@@ -903,7 +1013,16 @@
           <w:sz w:val="36"/>
           <w:szCs w:val="36"/>
         </w:rPr>
-        <w:t>……………………………………………………………………………..13</w:t>
+        <w:t>…………………………………………………………………………….</w:t>
+      </w:r>
+      <w:r>
+        <w:rPr>
+          <w:rFonts w:ascii="Arabic Typesetting" w:hAnsi="Arabic Typesetting" w:cs="Arabic Typesetting"/>
+          <w:b/>
+          <w:sz w:val="36"/>
+          <w:szCs w:val="36"/>
+        </w:rPr>
+        <w:t>13</w:t>
       </w:r>
     </w:p>
     <w:p>
@@ -935,7 +1054,16 @@
           <w:sz w:val="36"/>
           <w:szCs w:val="36"/>
         </w:rPr>
-        <w:t>cálculos………………………………………………………..14</w:t>
+        <w:t>cálculos………………………………………………………</w:t>
+      </w:r>
+      <w:r>
+        <w:rPr>
+          <w:rFonts w:ascii="Arabic Typesetting" w:hAnsi="Arabic Typesetting" w:cs="Arabic Typesetting"/>
+          <w:b/>
+          <w:sz w:val="36"/>
+          <w:szCs w:val="36"/>
+        </w:rPr>
+        <w:t>14</w:t>
       </w:r>
     </w:p>
     <w:p>
@@ -967,7 +1095,16 @@
           <w:sz w:val="36"/>
           <w:szCs w:val="36"/>
         </w:rPr>
-        <w:t>………………………………………………………………………....15</w:t>
+        <w:t>………………………………………………………………………..</w:t>
+      </w:r>
+      <w:r>
+        <w:rPr>
+          <w:rFonts w:ascii="Arabic Typesetting" w:hAnsi="Arabic Typesetting" w:cs="Arabic Typesetting"/>
+          <w:b/>
+          <w:sz w:val="36"/>
+          <w:szCs w:val="36"/>
+        </w:rPr>
+        <w:t>15</w:t>
       </w:r>
     </w:p>
     <w:p>
@@ -999,7 +1136,34 @@
           <w:sz w:val="36"/>
           <w:szCs w:val="36"/>
         </w:rPr>
-        <w:t>nes……………………………………………………………………….16</w:t>
+        <w:t>nes……………………………………………………………………...</w:t>
+      </w:r>
+      <w:r>
+        <w:rPr>
+          <w:rFonts w:ascii="Arabic Typesetting" w:hAnsi="Arabic Typesetting" w:cs="Arabic Typesetting"/>
+          <w:b/>
+          <w:sz w:val="36"/>
+          <w:szCs w:val="36"/>
+        </w:rPr>
+        <w:t>16</w:t>
+      </w:r>
+      <w:r>
+        <w:rPr>
+          <w:rFonts w:ascii="Arabic Typesetting" w:hAnsi="Arabic Typesetting" w:cs="Arabic Typesetting"/>
+          <w:b/>
+          <w:sz w:val="36"/>
+          <w:szCs w:val="36"/>
+        </w:rPr>
+        <w:t xml:space="preserve">   </w:t>
+      </w:r>
+      <w:r>
+        <w:rPr>
+          <w:rFonts w:ascii="Arabic Typesetting" w:hAnsi="Arabic Typesetting" w:cs="Arabic Typesetting"/>
+          <w:b/>
+          <w:sz w:val="36"/>
+          <w:szCs w:val="36"/>
+        </w:rPr>
+        <w:t xml:space="preserve"> </w:t>
       </w:r>
     </w:p>
     <w:p>
@@ -3504,50 +3668,370 @@
         </w:rPr>
         <w:t xml:space="preserve"> </w:t>
       </w:r>
+    </w:p>
+    <w:p>
+      <w:pPr>
+        <w:jc w:val="both"/>
+        <w:rPr>
+          <w:rFonts w:ascii="Arial" w:eastAsia="Gungsuh" w:hAnsi="Arial" w:cs="Arial"/>
+          <w:b/>
+          <w:sz w:val="32"/>
+          <w:szCs w:val="32"/>
+        </w:rPr>
+      </w:pPr>
+    </w:p>
+    <w:p>
+      <w:pPr>
+        <w:pStyle w:val="Prrafodelista"/>
+        <w:numPr>
+          <w:ilvl w:val="0"/>
+          <w:numId w:val="2"/>
+        </w:numPr>
+        <w:jc w:val="center"/>
+        <w:rPr>
+          <w:rFonts w:ascii="Arial" w:eastAsia="Gungsuh" w:hAnsi="Arial" w:cs="Arial"/>
+          <w:b/>
+          <w:sz w:val="40"/>
+          <w:szCs w:val="40"/>
+        </w:rPr>
+      </w:pPr>
+      <w:r>
+        <w:rPr>
+          <w:rFonts w:ascii="Arial" w:eastAsia="Gungsuh" w:hAnsi="Arial" w:cs="Arial"/>
+          <w:b/>
+          <w:sz w:val="40"/>
+          <w:szCs w:val="40"/>
+        </w:rPr>
+        <w:lastRenderedPageBreak/>
+        <w:t xml:space="preserve"> Montaje </w:t>
+      </w:r>
+    </w:p>
+    <w:p>
+      <w:pPr>
+        <w:rPr>
+          <w:rFonts w:ascii="Arial" w:eastAsia="Gungsuh" w:hAnsi="Arial" w:cs="Arial"/>
+          <w:b/>
+          <w:sz w:val="40"/>
+          <w:szCs w:val="40"/>
+        </w:rPr>
+      </w:pPr>
+    </w:p>
+    <w:p>
+      <w:pPr>
+        <w:jc w:val="both"/>
+        <w:rPr>
+          <w:rFonts w:ascii="Arial" w:eastAsia="Gungsuh" w:hAnsi="Arial" w:cs="Arial"/>
+          <w:sz w:val="32"/>
+          <w:szCs w:val="32"/>
+        </w:rPr>
+      </w:pPr>
+      <w:r>
+        <w:rPr>
+          <w:rFonts w:ascii="Arial" w:eastAsia="Gungsuh" w:hAnsi="Arial" w:cs="Arial"/>
+          <w:sz w:val="32"/>
+          <w:szCs w:val="32"/>
+        </w:rPr>
+        <w:t>Se realiza el montaje experimental, primero miramos que tengamos todos los implementos de laboratorio para que el proceso de esta experiencia sea exitosa, para  entender este acontecimiento científico  decidí  explicar la experiencia por pasos, debido que esta es una metodología buena para que el lector capte, se entretenga y le den ganas de investigar más c</w:t>
+      </w:r>
+      <w:r>
+        <w:rPr>
+          <w:rFonts w:ascii="Arial" w:eastAsia="Gungsuh" w:hAnsi="Arial" w:cs="Arial"/>
+          <w:sz w:val="32"/>
+          <w:szCs w:val="32"/>
+        </w:rPr>
+        <w:t>erca sobre el tema explicado.</w:t>
+      </w:r>
+      <w:r>
+        <w:rPr>
+          <w:rFonts w:ascii="Arial" w:eastAsia="Gungsuh" w:hAnsi="Arial" w:cs="Arial"/>
+          <w:sz w:val="32"/>
+          <w:szCs w:val="32"/>
+        </w:rPr>
+        <w:t xml:space="preserve"> Tenemos la presencia  de 3 resistencias  y para eso:</w:t>
+      </w:r>
+      <w:r>
+        <w:rPr>
+          <w:rFonts w:ascii="Arial" w:eastAsia="Gungsuh" w:hAnsi="Arial" w:cs="Arial"/>
+          <w:sz w:val="32"/>
+          <w:szCs w:val="32"/>
+        </w:rPr>
+        <w:t xml:space="preserve"> </w:t>
+      </w:r>
+    </w:p>
+    <w:p>
+      <w:pPr>
+        <w:jc w:val="both"/>
+        <w:rPr>
+          <w:rFonts w:ascii="Arial" w:eastAsia="Gungsuh" w:hAnsi="Arial" w:cs="Arial"/>
+          <w:sz w:val="32"/>
+          <w:szCs w:val="32"/>
+        </w:rPr>
+      </w:pPr>
+    </w:p>
+    <w:p>
+      <w:pPr>
+        <w:jc w:val="both"/>
+        <w:rPr>
+          <w:rFonts w:ascii="Arial" w:eastAsia="Gungsuh" w:hAnsi="Arial" w:cs="Arial"/>
+          <w:sz w:val="32"/>
+          <w:szCs w:val="32"/>
+        </w:rPr>
+      </w:pPr>
+      <w:r>
+        <w:rPr>
+          <w:rFonts w:ascii="Arial" w:eastAsia="Gungsuh" w:hAnsi="Arial" w:cs="Arial"/>
+          <w:sz w:val="32"/>
+          <w:szCs w:val="32"/>
+        </w:rPr>
+        <w:t>1.  hallamos el valor óhmico teórico y  práctico, teniendo  en cuento  el multímetro  y la tabla de colores</w:t>
+      </w:r>
+      <w:r>
+        <w:rPr>
+          <w:rFonts w:ascii="Arial" w:eastAsia="Gungsuh" w:hAnsi="Arial" w:cs="Arial"/>
+          <w:sz w:val="32"/>
+          <w:szCs w:val="32"/>
+        </w:rPr>
+        <w:t xml:space="preserve">. </w:t>
+      </w:r>
+    </w:p>
+    <w:p>
+      <w:pPr>
+        <w:jc w:val="both"/>
+        <w:rPr>
+          <w:rFonts w:ascii="Arial" w:eastAsia="Gungsuh" w:hAnsi="Arial" w:cs="Arial"/>
+          <w:sz w:val="32"/>
+          <w:szCs w:val="32"/>
+        </w:rPr>
+      </w:pPr>
+    </w:p>
+    <w:p>
+      <w:pPr>
+        <w:jc w:val="both"/>
+        <w:rPr>
+          <w:rFonts w:ascii="Arial" w:eastAsia="Gungsuh" w:hAnsi="Arial" w:cs="Arial"/>
+          <w:sz w:val="32"/>
+          <w:szCs w:val="32"/>
+        </w:rPr>
+      </w:pPr>
+      <w:r>
+        <w:rPr>
+          <w:rFonts w:ascii="Arial" w:eastAsia="Gungsuh" w:hAnsi="Arial" w:cs="Arial"/>
+          <w:sz w:val="32"/>
+          <w:szCs w:val="32"/>
+        </w:rPr>
+        <w:t>Se tiene 3 resistencias  el cual le vamos hallar su parte teórica (tabla de colores) y la práctica respectivamente y finalmente vamos a comparar sus resultados.</w:t>
+      </w:r>
+      <w:r>
+        <w:rPr>
+          <w:rFonts w:ascii="Arial" w:eastAsia="Gungsuh" w:hAnsi="Arial" w:cs="Arial"/>
+          <w:sz w:val="32"/>
+          <w:szCs w:val="32"/>
+        </w:rPr>
+        <w:t xml:space="preserve"> </w:t>
+      </w:r>
+    </w:p>
+    <w:p>
+      <w:pPr>
+        <w:jc w:val="both"/>
+        <w:rPr>
+          <w:rFonts w:ascii="Arial" w:eastAsia="Gungsuh" w:hAnsi="Arial" w:cs="Arial"/>
+          <w:sz w:val="32"/>
+          <w:szCs w:val="32"/>
+        </w:rPr>
+      </w:pPr>
+    </w:p>
+    <w:p>
+      <w:pPr>
+        <w:jc w:val="both"/>
+        <w:rPr>
+          <w:rFonts w:ascii="Arial" w:eastAsia="Gungsuh" w:hAnsi="Arial" w:cs="Arial"/>
+          <w:sz w:val="32"/>
+          <w:szCs w:val="32"/>
+        </w:rPr>
+      </w:pPr>
+      <w:r>
+        <w:rPr>
+          <w:rFonts w:ascii="Arial" w:eastAsia="Gungsuh" w:hAnsi="Arial" w:cs="Arial"/>
+          <w:noProof/>
+          <w:sz w:val="32"/>
+          <w:szCs w:val="32"/>
+          <w:lang w:eastAsia="es-CO"/>
+        </w:rPr>
+        <w:drawing>
+          <wp:inline distT="0" distB="0" distL="0" distR="0">
+            <wp:extent cx="5612130" cy="1647825"/>
+            <wp:effectExtent l="0" t="0" r="7620" b="9525"/>
+            <wp:docPr id="3" name="Imagen 3"/>
+            <wp:cNvGraphicFramePr>
+              <a:graphicFrameLocks xmlns:a="http://schemas.openxmlformats.org/drawingml/2006/main" noChangeAspect="1"/>
+            </wp:cNvGraphicFramePr>
+            <a:graphic xmlns:a="http://schemas.openxmlformats.org/drawingml/2006/main">
+              <a:graphicData uri="http://schemas.openxmlformats.org/drawingml/2006/picture">
+                <pic:pic xmlns:pic="http://schemas.openxmlformats.org/drawingml/2006/picture">
+                  <pic:nvPicPr>
+                    <pic:cNvPr id="3" name="Valor.PNG"/>
+                    <pic:cNvPicPr/>
+                  </pic:nvPicPr>
+                  <pic:blipFill>
+                    <a:blip r:embed="rId18">
+                      <a:extLst>
+                        <a:ext uri="{28A0092B-C50C-407E-A947-70E740481C1C}">
+                          <a14:useLocalDpi xmlns:a14="http://schemas.microsoft.com/office/drawing/2010/main" val="0"/>
+                        </a:ext>
+                      </a:extLst>
+                    </a:blip>
+                    <a:stretch>
+                      <a:fillRect/>
+                    </a:stretch>
+                  </pic:blipFill>
+                  <pic:spPr>
+                    <a:xfrm>
+                      <a:off x="0" y="0"/>
+                      <a:ext cx="5612130" cy="1647825"/>
+                    </a:xfrm>
+                    <a:prstGeom prst="rect">
+                      <a:avLst/>
+                    </a:prstGeom>
+                  </pic:spPr>
+                </pic:pic>
+              </a:graphicData>
+            </a:graphic>
+          </wp:inline>
+        </w:drawing>
+      </w:r>
+    </w:p>
+    <w:p>
+      <w:pPr>
+        <w:jc w:val="both"/>
+        <w:rPr>
+          <w:rFonts w:ascii="Arial" w:eastAsia="Gungsuh" w:hAnsi="Arial" w:cs="Arial"/>
+          <w:sz w:val="32"/>
+          <w:szCs w:val="32"/>
+        </w:rPr>
+      </w:pPr>
+      <w:r>
+        <w:rPr>
+          <w:rFonts w:ascii="Arial" w:eastAsia="Gungsuh" w:hAnsi="Arial" w:cs="Arial"/>
+          <w:sz w:val="32"/>
+          <w:szCs w:val="32"/>
+        </w:rPr>
+        <w:t>Ya obtenido el valor numérico buscamos el valor práctico con la ayuda del multímetro  para aquello colocamos el aparato en función de ohmio para las 3 tres resistencias, el instrumento nos dictó estos resultados:</w:t>
+      </w:r>
+    </w:p>
+    <w:p>
+      <w:pPr>
+        <w:jc w:val="both"/>
+        <w:rPr>
+          <w:rFonts w:ascii="Arial" w:eastAsia="Gungsuh" w:hAnsi="Arial" w:cs="Arial"/>
+          <w:sz w:val="32"/>
+          <w:szCs w:val="32"/>
+        </w:rPr>
+      </w:pPr>
+      <w:r>
+        <w:rPr>
+          <w:rFonts w:ascii="Arial" w:eastAsia="Gungsuh" w:hAnsi="Arial" w:cs="Arial"/>
+          <w:noProof/>
+          <w:sz w:val="32"/>
+          <w:szCs w:val="32"/>
+          <w:lang w:eastAsia="es-CO"/>
+        </w:rPr>
+        <w:lastRenderedPageBreak/>
+        <w:drawing>
+          <wp:inline distT="0" distB="0" distL="0" distR="0">
+            <wp:extent cx="5734050" cy="1600200"/>
+            <wp:effectExtent l="0" t="0" r="0" b="0"/>
+            <wp:docPr id="14" name="Imagen 14"/>
+            <wp:cNvGraphicFramePr>
+              <a:graphicFrameLocks xmlns:a="http://schemas.openxmlformats.org/drawingml/2006/main" noChangeAspect="1"/>
+            </wp:cNvGraphicFramePr>
+            <a:graphic xmlns:a="http://schemas.openxmlformats.org/drawingml/2006/main">
+              <a:graphicData uri="http://schemas.openxmlformats.org/drawingml/2006/picture">
+                <pic:pic xmlns:pic="http://schemas.openxmlformats.org/drawingml/2006/picture">
+                  <pic:nvPicPr>
+                    <pic:cNvPr id="14" name="Valor2.PNG"/>
+                    <pic:cNvPicPr/>
+                  </pic:nvPicPr>
+                  <pic:blipFill>
+                    <a:blip r:embed="rId19">
+                      <a:extLst>
+                        <a:ext uri="{28A0092B-C50C-407E-A947-70E740481C1C}">
+                          <a14:useLocalDpi xmlns:a14="http://schemas.microsoft.com/office/drawing/2010/main" val="0"/>
+                        </a:ext>
+                      </a:extLst>
+                    </a:blip>
+                    <a:stretch>
+                      <a:fillRect/>
+                    </a:stretch>
+                  </pic:blipFill>
+                  <pic:spPr>
+                    <a:xfrm>
+                      <a:off x="0" y="0"/>
+                      <a:ext cx="5734050" cy="1600200"/>
+                    </a:xfrm>
+                    <a:prstGeom prst="rect">
+                      <a:avLst/>
+                    </a:prstGeom>
+                  </pic:spPr>
+                </pic:pic>
+              </a:graphicData>
+            </a:graphic>
+          </wp:inline>
+        </w:drawing>
+      </w:r>
+    </w:p>
+    <w:p>
+      <w:pPr>
+        <w:jc w:val="both"/>
+        <w:rPr>
+          <w:rFonts w:ascii="Arial" w:eastAsia="Gungsuh" w:hAnsi="Arial" w:cs="Arial"/>
+          <w:sz w:val="32"/>
+          <w:szCs w:val="32"/>
+        </w:rPr>
+      </w:pPr>
+      <w:r>
+        <w:rPr>
+          <w:rFonts w:ascii="Arial" w:eastAsia="Gungsuh" w:hAnsi="Arial" w:cs="Arial"/>
+          <w:sz w:val="32"/>
+          <w:szCs w:val="32"/>
+        </w:rPr>
+        <w:t>2. Realizamos el montaje de la figura 2 con el voltaje de la fuente puesto en 9 V y usamos la resistencia 1000Ω, para ello ubicamos el interruptor selector de multímetro en modo voltios DC. Luego de colocar las resistencias en multímetro hubo una falla para esto, la solución del profesor fue dar otra resistencia haciendo los pasos anteriores para así después hallar  el voltaje exitoso.</w:t>
+      </w:r>
+    </w:p>
+    <w:p>
+      <w:pPr>
+        <w:jc w:val="both"/>
+        <w:rPr>
+          <w:rFonts w:ascii="Arial" w:eastAsia="Gungsuh" w:hAnsi="Arial" w:cs="Arial"/>
+          <w:sz w:val="32"/>
+          <w:szCs w:val="32"/>
+        </w:rPr>
+      </w:pPr>
+      <w:r>
+        <w:rPr>
+          <w:rFonts w:ascii="Arial" w:eastAsia="Gungsuh" w:hAnsi="Arial" w:cs="Arial"/>
+          <w:sz w:val="32"/>
+          <w:szCs w:val="32"/>
+        </w:rPr>
+        <w:t>Los otros pasos de la guía no se pudieron realizar por falta de tiempo</w:t>
+      </w:r>
+      <w:r>
+        <w:rPr>
+          <w:rFonts w:ascii="Arial" w:eastAsia="Gungsuh" w:hAnsi="Arial" w:cs="Arial"/>
+          <w:sz w:val="32"/>
+          <w:szCs w:val="32"/>
+        </w:rPr>
+        <w:t xml:space="preserve">.      </w:t>
+      </w:r>
+      <w:r>
+        <w:rPr>
+          <w:rFonts w:ascii="Arial" w:eastAsia="Gungsuh" w:hAnsi="Arial" w:cs="Arial"/>
+          <w:sz w:val="32"/>
+          <w:szCs w:val="32"/>
+        </w:rPr>
+        <w:t xml:space="preserve">   </w:t>
+      </w:r>
       <w:bookmarkStart w:id="0" w:name="_GoBack"/>
       <w:bookmarkEnd w:id="0"/>
-    </w:p>
-    <w:p>
-      <w:pPr>
-        <w:jc w:val="both"/>
-        <w:rPr>
-          <w:rFonts w:ascii="Arial" w:eastAsia="Gungsuh" w:hAnsi="Arial" w:cs="Arial"/>
-          <w:b/>
-          <w:sz w:val="32"/>
-          <w:szCs w:val="32"/>
-        </w:rPr>
-      </w:pPr>
-    </w:p>
-    <w:p>
-      <w:pPr>
-        <w:ind w:left="360"/>
-        <w:jc w:val="both"/>
-        <w:rPr>
-          <w:rFonts w:ascii="Arial" w:eastAsia="Gungsuh" w:hAnsi="Arial" w:cs="Arial"/>
-          <w:sz w:val="32"/>
-          <w:szCs w:val="32"/>
-        </w:rPr>
-      </w:pPr>
-    </w:p>
-    <w:p>
-      <w:pPr>
-        <w:jc w:val="both"/>
-        <w:rPr>
-          <w:rFonts w:ascii="Arial" w:eastAsia="Gungsuh" w:hAnsi="Arial" w:cs="Arial"/>
-          <w:sz w:val="32"/>
-          <w:szCs w:val="32"/>
-        </w:rPr>
-      </w:pPr>
-    </w:p>
-    <w:p>
-      <w:pPr>
-        <w:jc w:val="both"/>
-        <w:rPr>
-          <w:rFonts w:ascii="Arial" w:eastAsia="Gungsuh" w:hAnsi="Arial" w:cs="Arial"/>
-          <w:sz w:val="32"/>
-          <w:szCs w:val="32"/>
-        </w:rPr>
-      </w:pPr>
     </w:p>
     <w:p>
       <w:pPr>
@@ -4902,7 +5386,7 @@
 </file>
 
 <file path=customXml/itemProps1.xml><?xml version="1.0" encoding="utf-8"?>
-<ds:datastoreItem xmlns:ds="http://schemas.openxmlformats.org/officeDocument/2006/customXml" ds:itemID="{59F06331-8EC9-48D8-BB00-8DD4F11169D2}">
+<ds:datastoreItem xmlns:ds="http://schemas.openxmlformats.org/officeDocument/2006/customXml" ds:itemID="{CABF24B2-D538-4D14-90F0-CFB5B7F21E6E}">
   <ds:schemaRefs>
     <ds:schemaRef ds:uri="http://schemas.openxmlformats.org/officeDocument/2006/bibliography"/>
   </ds:schemaRefs>

--- a/Analisis_Y_Manejo_De_Circuitos.docx
+++ b/Analisis_Y_Manejo_De_Circuitos.docx
@@ -1194,6 +1194,17 @@
           <w:szCs w:val="36"/>
         </w:rPr>
       </w:pPr>
+      <w:r>
+        <w:rPr>
+          <w:rFonts w:ascii="Arabic Typesetting" w:hAnsi="Arabic Typesetting" w:cs="Arabic Typesetting"/>
+          <w:b/>
+          <w:sz w:val="36"/>
+          <w:szCs w:val="36"/>
+        </w:rPr>
+        <w:t xml:space="preserve"> </w:t>
+      </w:r>
+      <w:bookmarkStart w:id="0" w:name="_GoBack"/>
+      <w:bookmarkEnd w:id="0"/>
     </w:p>
     <w:p>
       <w:pPr>
@@ -4030,8 +4041,30 @@
         </w:rPr>
         <w:t xml:space="preserve">   </w:t>
       </w:r>
-      <w:bookmarkStart w:id="0" w:name="_GoBack"/>
-      <w:bookmarkEnd w:id="0"/>
+      <w:r>
+        <w:rPr>
+          <w:rFonts w:ascii="Arial" w:eastAsia="Gungsuh" w:hAnsi="Arial" w:cs="Arial"/>
+          <w:sz w:val="32"/>
+          <w:szCs w:val="32"/>
+        </w:rPr>
+        <w:t xml:space="preserve">     </w:t>
+      </w:r>
+      <w:r>
+        <w:rPr>
+          <w:rFonts w:ascii="Arial" w:eastAsia="Gungsuh" w:hAnsi="Arial" w:cs="Arial"/>
+          <w:sz w:val="32"/>
+          <w:szCs w:val="32"/>
+        </w:rPr>
+        <w:t xml:space="preserve">   </w:t>
+      </w:r>
+      <w:r>
+        <w:rPr>
+          <w:rFonts w:ascii="Arial" w:eastAsia="Gungsuh" w:hAnsi="Arial" w:cs="Arial"/>
+          <w:sz w:val="32"/>
+          <w:szCs w:val="32"/>
+        </w:rPr>
+        <w:t xml:space="preserve">   </w:t>
+      </w:r>
     </w:p>
     <w:p>
       <w:pPr>
@@ -5386,7 +5419,7 @@
 </file>
 
 <file path=customXml/itemProps1.xml><?xml version="1.0" encoding="utf-8"?>
-<ds:datastoreItem xmlns:ds="http://schemas.openxmlformats.org/officeDocument/2006/customXml" ds:itemID="{CABF24B2-D538-4D14-90F0-CFB5B7F21E6E}">
+<ds:datastoreItem xmlns:ds="http://schemas.openxmlformats.org/officeDocument/2006/customXml" ds:itemID="{E37CFCE8-07D3-4191-9EF5-AED9C2336E1F}">
   <ds:schemaRefs>
     <ds:schemaRef ds:uri="http://schemas.openxmlformats.org/officeDocument/2006/bibliography"/>
   </ds:schemaRefs>
